--- a/8. 查找/查找.docx
+++ b/8. 查找/查找.docx
@@ -557,15 +557,7 @@
         <w:rPr>
           <w:rFonts w:hint="eastAsia"/>
         </w:rPr>
-        <w:t>先与中间结点的关键字比</w:t>
-      </w:r>
-      <w:bookmarkStart w:id="0" w:name="_GoBack"/>
-      <w:bookmarkEnd w:id="0"/>
-      <w:r>
-        <w:rPr>
-          <w:rFonts w:hint="eastAsia"/>
-        </w:rPr>
-        <w:t>较，中间结点把线形表分成两个子表，若相等则查找成功；若不相等，再根据</w:t>
+        <w:t>先与中间结点的关键字比较，中间结点把线形表分成两个子表，若相等则查找成功；若不相等，再根据</w:t>
       </w:r>
       <w:r>
         <w:rPr>
@@ -4809,6 +4801,66 @@
         </w:rPr>
         <w:t>（哈希表）</w:t>
       </w:r>
+    </w:p>
+    <w:p>
+      <w:pPr>
+        <w:pStyle w:val="1"/>
+      </w:pPr>
+      <w:r>
+        <w:rPr>
+          <w:rFonts w:hint="eastAsia"/>
+        </w:rPr>
+        <w:t>应用</w:t>
+      </w:r>
+    </w:p>
+    <w:p>
+      <w:pPr>
+        <w:pStyle w:val="2"/>
+      </w:pPr>
+      <w:bookmarkStart w:id="0" w:name="_GoBack"/>
+      <w:r>
+        <w:rPr>
+          <w:rFonts w:hint="eastAsia"/>
+        </w:rPr>
+        <w:t>岛屿数量</w:t>
+      </w:r>
+    </w:p>
+    <w:p>
+      <w:pPr>
+        <w:pStyle w:val="2"/>
+      </w:pPr>
+      <w:r>
+        <w:rPr>
+          <w:rFonts w:hint="eastAsia"/>
+        </w:rPr>
+        <w:t>词语阶梯</w:t>
+      </w:r>
+    </w:p>
+    <w:p>
+      <w:pPr>
+        <w:pStyle w:val="2"/>
+      </w:pPr>
+      <w:r>
+        <w:rPr>
+          <w:rFonts w:hint="eastAsia"/>
+        </w:rPr>
+        <w:t>火柴棍摆正方形</w:t>
+      </w:r>
+    </w:p>
+    <w:p>
+      <w:pPr>
+        <w:pStyle w:val="2"/>
+        <w:rPr>
+          <w:rFonts w:hint="eastAsia"/>
+        </w:rPr>
+      </w:pPr>
+      <w:r>
+        <w:rPr>
+          <w:rFonts w:hint="eastAsia"/>
+        </w:rPr>
+        <w:t>收集雨水</w:t>
+      </w:r>
+      <w:bookmarkEnd w:id="0"/>
     </w:p>
     <w:sectPr>
       <w:pgSz w:w="11906" w:h="16838"/>

--- a/8. 查找/查找.docx
+++ b/8. 查找/查找.docx
@@ -454,7 +454,6 @@
         <w:rPr>
           <w:rFonts w:hint="eastAsia"/>
         </w:rPr>
-        <w:lastRenderedPageBreak/>
         <w:t xml:space="preserve">　　所以，顺序查找的时间复杂度为</w:t>
       </w:r>
       <w:r>
@@ -571,6 +570,7 @@
         <w:rPr>
           <w:rFonts w:hint="eastAsia"/>
         </w:rPr>
+        <w:lastRenderedPageBreak/>
         <w:t>用给定值</w:t>
       </w:r>
       <w:r>
@@ -720,7 +720,6 @@
         <w:rPr>
           <w:rFonts w:hint="eastAsia"/>
         </w:rPr>
-        <w:lastRenderedPageBreak/>
         <w:t>循环</w:t>
       </w:r>
     </w:p>
@@ -948,242 +947,535 @@
     </w:p>
     <w:p>
       <w:r>
+        <w:tab/>
+      </w:r>
+      <w:r>
+        <w:tab/>
+        <w:t>return -1;</w:t>
+      </w:r>
+    </w:p>
+    <w:p>
+      <w:r>
+        <w:tab/>
+        <w:t>while(high &gt;= low)</w:t>
+      </w:r>
+    </w:p>
+    <w:p>
+      <w:r>
+        <w:tab/>
+        <w:t>{</w:t>
+      </w:r>
+    </w:p>
+    <w:p>
+      <w:r>
+        <w:tab/>
+      </w:r>
+      <w:r>
+        <w:rPr>
+          <w:color w:val="FF0000"/>
+        </w:rPr>
+        <w:tab/>
+        <w:t>mid = low+((high-low)&gt;&gt;1);</w:t>
+      </w:r>
+    </w:p>
+    <w:p>
+      <w:r>
+        <w:tab/>
+      </w:r>
+      <w:r>
+        <w:tab/>
+        <w:t>/</w:t>
+      </w:r>
+      <w:r>
+        <w:rPr>
+          <w:rFonts w:hint="eastAsia"/>
+        </w:rPr>
+        <w:t>*</w:t>
+      </w:r>
+      <w:r>
+        <w:rPr>
+          <w:rFonts w:hint="eastAsia"/>
+        </w:rPr>
+        <w:t>二分查找中间值获取的标准写法，常见不规范的写法：</w:t>
+      </w:r>
+    </w:p>
+    <w:p>
+      <w:r>
+        <w:tab/>
+      </w:r>
+      <w:r>
+        <w:tab/>
+      </w:r>
+      <w:r>
+        <w:t>(h</w:t>
+      </w:r>
+      <w:r>
+        <w:rPr>
+          <w:rFonts w:hint="eastAsia"/>
+        </w:rPr>
+        <w:t>igh</w:t>
+      </w:r>
+      <w:r>
+        <w:t>-low)/2</w:t>
+      </w:r>
+      <w:r>
+        <w:rPr>
+          <w:rFonts w:hint="eastAsia"/>
+        </w:rPr>
+        <w:t>或</w:t>
+      </w:r>
+      <w:r>
+        <w:rPr>
+          <w:rFonts w:hint="eastAsia"/>
+        </w:rPr>
+        <w:t>low</w:t>
+      </w:r>
+      <w:r>
+        <w:t>+(high-low)/2</w:t>
+      </w:r>
+    </w:p>
+    <w:p>
+      <w:pPr>
+        <w:ind w:left="420" w:firstLine="420"/>
+      </w:pPr>
+      <w:r>
+        <w:rPr>
+          <w:rFonts w:hint="eastAsia"/>
+        </w:rPr>
+        <w:t>*</w:t>
+      </w:r>
+      <w:r>
+        <w:t>/</w:t>
+      </w:r>
+    </w:p>
+    <w:p>
+      <w:r>
+        <w:tab/>
+      </w:r>
+      <w:r>
+        <w:tab/>
+        <w:t>if(array[mid] == key)</w:t>
+      </w:r>
+    </w:p>
+    <w:p>
+      <w:r>
+        <w:tab/>
+      </w:r>
+      <w:r>
+        <w:tab/>
+      </w:r>
+      <w:r>
+        <w:tab/>
+        <w:t>return mid;</w:t>
+      </w:r>
+    </w:p>
+    <w:p>
+      <w:r>
+        <w:tab/>
+      </w:r>
+      <w:r>
+        <w:tab/>
+        <w:t>else if(array[mid] &gt; key)</w:t>
+      </w:r>
+    </w:p>
+    <w:p>
+      <w:r>
+        <w:tab/>
+      </w:r>
+      <w:r>
+        <w:tab/>
+      </w:r>
+      <w:r>
+        <w:tab/>
+        <w:t>high = mid-1;</w:t>
+      </w:r>
+    </w:p>
+    <w:p>
+      <w:r>
+        <w:tab/>
+      </w:r>
+      <w:r>
+        <w:tab/>
+        <w:t>else</w:t>
+      </w:r>
+    </w:p>
+    <w:p>
+      <w:r>
         <w:lastRenderedPageBreak/>
         <w:tab/>
       </w:r>
       <w:r>
         <w:tab/>
+      </w:r>
+      <w:r>
+        <w:tab/>
+        <w:t>low = mid+1;</w:t>
+      </w:r>
+    </w:p>
+    <w:p>
+      <w:r>
+        <w:tab/>
+        <w:t>}</w:t>
+      </w:r>
+    </w:p>
+    <w:p>
+      <w:r>
+        <w:tab/>
         <w:t>return -1;</w:t>
       </w:r>
     </w:p>
     <w:p>
       <w:r>
-        <w:tab/>
-        <w:t>while(high &gt;= low)</w:t>
-      </w:r>
-    </w:p>
-    <w:p>
-      <w:r>
-        <w:tab/>
+        <w:t>}</w:t>
+      </w:r>
+    </w:p>
+    <w:p/>
+    <w:p>
+      <w:r>
+        <w:t>int main()</w:t>
+      </w:r>
+    </w:p>
+    <w:p>
+      <w:r>
         <w:t>{</w:t>
       </w:r>
     </w:p>
     <w:p>
       <w:r>
         <w:tab/>
-      </w:r>
-      <w:r>
+        <w:t>int array[]={1,2,3,4,5,6,7,8,9,10};</w:t>
+      </w:r>
+    </w:p>
+    <w:p>
+      <w:r>
+        <w:tab/>
+        <w:t>printf("%d\n",binary_search(array,10,4));</w:t>
+      </w:r>
+    </w:p>
+    <w:p>
+      <w:r>
+        <w:tab/>
+        <w:t>return 0;</w:t>
+      </w:r>
+    </w:p>
+    <w:p>
+      <w:r>
+        <w:t>}</w:t>
+      </w:r>
+    </w:p>
+    <w:p>
+      <w:pPr>
+        <w:pStyle w:val="3"/>
+      </w:pPr>
+      <w:r>
+        <w:rPr>
+          <w:rFonts w:hint="eastAsia"/>
+        </w:rPr>
+        <w:t>性能分析</w:t>
+      </w:r>
+    </w:p>
+    <w:p>
+      <w:pPr>
+        <w:pStyle w:val="3"/>
+      </w:pPr>
+      <w:r>
+        <w:rPr>
+          <w:rFonts w:hint="eastAsia"/>
+        </w:rPr>
+        <w:t>应用</w:t>
+      </w:r>
+    </w:p>
+    <w:p>
+      <w:pPr>
+        <w:ind w:firstLine="420"/>
+        <w:rPr>
+          <w:b/>
+        </w:rPr>
+      </w:pPr>
+      <w:r>
+        <w:rPr>
+          <w:rFonts w:hint="eastAsia"/>
+          <w:b/>
+        </w:rPr>
+        <w:t>二分搜索常见的应用场景：</w:t>
+      </w:r>
+    </w:p>
+    <w:p>
+      <w:pPr>
+        <w:pStyle w:val="a7"/>
+        <w:numPr>
+          <w:ilvl w:val="0"/>
+          <w:numId w:val="5"/>
+        </w:numPr>
+        <w:ind w:firstLineChars="0"/>
+      </w:pPr>
+      <w:r>
+        <w:rPr>
+          <w:rFonts w:hint="eastAsia"/>
+        </w:rPr>
+        <w:t>在有序序列中查找一个数，时间复杂度为</w:t>
+      </w:r>
+      <w:r>
+        <w:rPr>
+          <w:rFonts w:hint="eastAsia"/>
+        </w:rPr>
+        <w:t>O</w:t>
+      </w:r>
+      <w:r>
+        <w:t>(logN)</w:t>
+      </w:r>
+      <w:r>
+        <w:rPr>
+          <w:rFonts w:hint="eastAsia"/>
+        </w:rPr>
+        <w:t>；</w:t>
+      </w:r>
+    </w:p>
+    <w:p>
+      <w:pPr>
+        <w:pStyle w:val="a7"/>
+        <w:numPr>
+          <w:ilvl w:val="0"/>
+          <w:numId w:val="5"/>
+        </w:numPr>
+        <w:ind w:firstLineChars="0"/>
+      </w:pPr>
+      <w:r>
+        <w:rPr>
+          <w:rFonts w:hint="eastAsia"/>
+        </w:rPr>
+        <w:t>并不一定非要在有序序列中才能得到应用。</w:t>
+      </w:r>
+    </w:p>
+    <w:p>
+      <w:pPr>
+        <w:ind w:left="420"/>
+        <w:rPr>
+          <w:b/>
+        </w:rPr>
+      </w:pPr>
+      <w:r>
+        <w:rPr>
+          <w:rFonts w:hint="eastAsia"/>
+          <w:b/>
+        </w:rPr>
+        <w:t>二分搜索常见考察点：</w:t>
+      </w:r>
+    </w:p>
+    <w:p>
+      <w:pPr>
+        <w:pStyle w:val="a7"/>
+        <w:numPr>
+          <w:ilvl w:val="0"/>
+          <w:numId w:val="6"/>
+        </w:numPr>
+        <w:ind w:firstLineChars="0"/>
+      </w:pPr>
+      <w:r>
+        <w:rPr>
+          <w:rFonts w:hint="eastAsia"/>
+        </w:rPr>
+        <w:t>对于边界条件的考察</w:t>
+      </w:r>
+      <w:r>
+        <w:rPr>
+          <w:rFonts w:hint="eastAsia"/>
+        </w:rPr>
+        <w:t>（中间划分点的设计和循环终止条件）</w:t>
+      </w:r>
+      <w:r>
+        <w:rPr>
+          <w:rFonts w:hint="eastAsia"/>
+        </w:rPr>
+        <w:t>以及代码实现的能力；</w:t>
+      </w:r>
+    </w:p>
+    <w:p>
+      <w:pPr>
+        <w:pStyle w:val="a7"/>
+        <w:numPr>
+          <w:ilvl w:val="0"/>
+          <w:numId w:val="6"/>
+        </w:numPr>
+        <w:ind w:firstLineChars="0"/>
+      </w:pPr>
+      <w:r>
+        <w:rPr>
+          <w:rFonts w:hint="eastAsia"/>
+        </w:rPr>
+        <w:t>二分搜索常见题目的变化</w:t>
+      </w:r>
+    </w:p>
+    <w:p>
+      <w:pPr>
+        <w:ind w:left="420"/>
+      </w:pPr>
+      <w:r>
+        <w:rPr>
+          <w:rFonts w:hint="eastAsia"/>
+        </w:rPr>
+        <w:t>2</w:t>
+      </w:r>
+      <w:r>
+        <w:t xml:space="preserve">.1 </w:t>
+      </w:r>
+      <w:r>
+        <w:rPr>
+          <w:rFonts w:hint="eastAsia"/>
+        </w:rPr>
+        <w:t>给定处理或查找的对象不同；</w:t>
+      </w:r>
+    </w:p>
+    <w:p>
+      <w:pPr>
+        <w:ind w:left="420"/>
+      </w:pPr>
+      <w:r>
+        <w:rPr>
+          <w:rFonts w:hint="eastAsia"/>
+        </w:rPr>
+        <w:t>2</w:t>
+      </w:r>
+      <w:r>
+        <w:t xml:space="preserve">.2 </w:t>
+      </w:r>
+      <w:r>
+        <w:rPr>
+          <w:rFonts w:hint="eastAsia"/>
+        </w:rPr>
+        <w:t>判断条件不同；</w:t>
+      </w:r>
+    </w:p>
+    <w:p>
+      <w:pPr>
+        <w:ind w:left="420"/>
+        <w:rPr>
+          <w:rFonts w:hint="eastAsia"/>
+        </w:rPr>
+      </w:pPr>
+      <w:r>
+        <w:rPr>
+          <w:rFonts w:hint="eastAsia"/>
+        </w:rPr>
+        <w:t>2</w:t>
+      </w:r>
+      <w:r>
+        <w:t xml:space="preserve">.3 </w:t>
+      </w:r>
+      <w:r>
+        <w:rPr>
+          <w:rFonts w:hint="eastAsia"/>
+        </w:rPr>
+        <w:t>要求返回的内容不同。</w:t>
+      </w:r>
+    </w:p>
+    <w:p>
+      <w:pPr>
+        <w:pStyle w:val="a7"/>
+        <w:numPr>
+          <w:ilvl w:val="0"/>
+          <w:numId w:val="6"/>
+        </w:numPr>
+        <w:ind w:firstLineChars="0"/>
+      </w:pPr>
+      <w:r>
+        <w:rPr>
+          <w:rFonts w:hint="eastAsia"/>
+        </w:rPr>
+        <w:t>在有序循环数组中进行二分查找</w:t>
+      </w:r>
+    </w:p>
+    <w:p>
+      <w:pPr>
+        <w:ind w:left="420"/>
+        <w:rPr>
+          <w:b/>
+        </w:rPr>
+      </w:pPr>
+      <w:r>
+        <w:rPr>
+          <w:rFonts w:hint="eastAsia"/>
+          <w:b/>
+        </w:rPr>
+        <w:t>二分查找重要提醒：</w:t>
+      </w:r>
+    </w:p>
+    <w:p>
+      <w:pPr>
+        <w:ind w:left="420"/>
         <w:rPr>
           <w:color w:val="FF0000"/>
         </w:rPr>
-        <w:tab/>
-        <w:t>mid = low+((high-low)&gt;&gt;1);</w:t>
-      </w:r>
-    </w:p>
-    <w:p>
-      <w:r>
-        <w:tab/>
-      </w:r>
-      <w:r>
-        <w:tab/>
-        <w:t>/</w:t>
-      </w:r>
-      <w:r>
-        <w:rPr>
-          <w:rFonts w:hint="eastAsia"/>
-        </w:rPr>
-        <w:t>*</w:t>
-      </w:r>
-      <w:r>
-        <w:rPr>
-          <w:rFonts w:hint="eastAsia"/>
-        </w:rPr>
-        <w:t>二分查找中间值获取的标准写法，常见不规范的写法：</w:t>
-      </w:r>
-    </w:p>
-    <w:p>
-      <w:r>
-        <w:tab/>
-      </w:r>
-      <w:r>
-        <w:tab/>
-      </w:r>
-      <w:r>
-        <w:t>(h</w:t>
-      </w:r>
-      <w:r>
-        <w:rPr>
-          <w:rFonts w:hint="eastAsia"/>
-        </w:rPr>
-        <w:t>igh</w:t>
-      </w:r>
-      <w:r>
-        <w:t>-low)/2</w:t>
-      </w:r>
-      <w:r>
-        <w:rPr>
-          <w:rFonts w:hint="eastAsia"/>
-        </w:rPr>
-        <w:t>或</w:t>
-      </w:r>
-      <w:r>
-        <w:rPr>
-          <w:rFonts w:hint="eastAsia"/>
-        </w:rPr>
-        <w:t>low</w:t>
-      </w:r>
-      <w:r>
-        <w:t>+(high-low)/2</w:t>
-      </w:r>
-    </w:p>
-    <w:p>
-      <w:pPr>
-        <w:ind w:left="420" w:firstLine="420"/>
-      </w:pPr>
-      <w:r>
-        <w:rPr>
-          <w:rFonts w:hint="eastAsia"/>
-        </w:rPr>
-        <w:t>*</w:t>
-      </w:r>
-      <w:r>
-        <w:t>/</w:t>
-      </w:r>
-    </w:p>
-    <w:p>
-      <w:r>
-        <w:tab/>
-      </w:r>
-      <w:r>
-        <w:tab/>
-        <w:t>if(array[mid] == key)</w:t>
-      </w:r>
-    </w:p>
-    <w:p>
-      <w:r>
-        <w:tab/>
-      </w:r>
-      <w:r>
-        <w:tab/>
-      </w:r>
-      <w:r>
-        <w:tab/>
-        <w:t>return mid;</w:t>
-      </w:r>
-    </w:p>
-    <w:p>
-      <w:r>
-        <w:tab/>
-      </w:r>
-      <w:r>
-        <w:tab/>
-        <w:t>else if(array[mid] &gt; key)</w:t>
-      </w:r>
-    </w:p>
-    <w:p>
-      <w:r>
-        <w:tab/>
-      </w:r>
-      <w:r>
-        <w:tab/>
-      </w:r>
-      <w:r>
-        <w:tab/>
-        <w:t>high = mid-1;</w:t>
-      </w:r>
-    </w:p>
-    <w:p>
-      <w:r>
-        <w:tab/>
-      </w:r>
-      <w:r>
-        <w:tab/>
-        <w:t>else</w:t>
-      </w:r>
-    </w:p>
-    <w:p>
-      <w:r>
-        <w:tab/>
-      </w:r>
-      <w:r>
-        <w:tab/>
-      </w:r>
-      <w:r>
-        <w:tab/>
-        <w:t>low = mid+1;</w:t>
-      </w:r>
-    </w:p>
-    <w:p>
-      <w:r>
-        <w:tab/>
-        <w:t>}</w:t>
-      </w:r>
-    </w:p>
-    <w:p>
-      <w:r>
-        <w:tab/>
-        <w:t>return -1;</w:t>
-      </w:r>
-    </w:p>
-    <w:p>
-      <w:r>
-        <w:t>}</w:t>
-      </w:r>
-    </w:p>
-    <w:p/>
-    <w:p>
-      <w:r>
-        <w:t>int main()</w:t>
-      </w:r>
-    </w:p>
-    <w:p>
-      <w:r>
-        <w:t>{</w:t>
-      </w:r>
-    </w:p>
-    <w:p>
-      <w:r>
-        <w:tab/>
-        <w:t>int array[]={1,2,3,4,5,6,7,8,9,10};</w:t>
-      </w:r>
-    </w:p>
-    <w:p>
-      <w:r>
-        <w:tab/>
-        <w:t>printf("%d\n",binary_search(array,10,4));</w:t>
-      </w:r>
-    </w:p>
-    <w:p>
-      <w:r>
-        <w:tab/>
-        <w:t>return 0;</w:t>
-      </w:r>
-    </w:p>
-    <w:p>
-      <w:r>
-        <w:t>}</w:t>
-      </w:r>
-    </w:p>
-    <w:p>
-      <w:pPr>
-        <w:pStyle w:val="3"/>
-      </w:pPr>
-      <w:r>
-        <w:rPr>
-          <w:rFonts w:hint="eastAsia"/>
-        </w:rPr>
-        <w:t>性能分析</w:t>
-      </w:r>
-    </w:p>
-    <w:p>
-      <w:pPr>
-        <w:pStyle w:val="3"/>
-      </w:pPr>
-      <w:r>
-        <w:rPr>
-          <w:rFonts w:hint="eastAsia"/>
-        </w:rPr>
-        <w:t>应用</w:t>
+      </w:pPr>
+      <w:r>
+        <w:rPr>
+          <w:rFonts w:hint="eastAsia"/>
+          <w:color w:val="FF0000"/>
+        </w:rPr>
+        <w:t>经典的写法：</w:t>
+      </w:r>
+      <w:r>
+        <w:rPr>
+          <w:rFonts w:hint="eastAsia"/>
+          <w:color w:val="FF0000"/>
+        </w:rPr>
+        <w:t>mid</w:t>
+      </w:r>
+      <w:r>
+        <w:rPr>
+          <w:color w:val="FF0000"/>
+        </w:rPr>
+        <w:t>=(left+right)/2</w:t>
+      </w:r>
+      <w:r>
+        <w:rPr>
+          <w:rFonts w:hint="eastAsia"/>
+          <w:color w:val="FF0000"/>
+        </w:rPr>
+        <w:t>（</w:t>
+      </w:r>
+      <w:r>
+        <w:rPr>
+          <w:rFonts w:hint="eastAsia"/>
+          <w:color w:val="FF0000"/>
+        </w:rPr>
+        <w:t>left+right</w:t>
+      </w:r>
+      <w:r>
+        <w:rPr>
+          <w:rFonts w:hint="eastAsia"/>
+          <w:color w:val="FF0000"/>
+        </w:rPr>
+        <w:t>可能溢出）</w:t>
+      </w:r>
+    </w:p>
+    <w:p>
+      <w:pPr>
+        <w:ind w:left="420"/>
+        <w:rPr>
+          <w:rFonts w:hint="eastAsia"/>
+          <w:color w:val="FF0000"/>
+        </w:rPr>
+      </w:pPr>
+      <w:r>
+        <w:rPr>
+          <w:rFonts w:hint="eastAsia"/>
+          <w:color w:val="FF0000"/>
+        </w:rPr>
+        <w:t>更安全的写法：</w:t>
+      </w:r>
+      <w:r>
+        <w:rPr>
+          <w:rFonts w:hint="eastAsia"/>
+          <w:color w:val="FF0000"/>
+        </w:rPr>
+        <w:t>mid</w:t>
+      </w:r>
+      <w:r>
+        <w:rPr>
+          <w:color w:val="FF0000"/>
+        </w:rPr>
+        <w:t>=left+(right-left)/2</w:t>
       </w:r>
     </w:p>
     <w:p>
@@ -1559,9 +1851,6 @@
       <w:pPr>
         <w:pStyle w:val="a7"/>
         <w:ind w:left="780" w:firstLineChars="0" w:firstLine="0"/>
-        <w:rPr>
-          <w:rFonts w:hint="eastAsia"/>
-        </w:rPr>
       </w:pPr>
       <w:r>
         <w:rPr>
@@ -1933,9 +2222,6 @@
     <w:p>
       <w:pPr>
         <w:jc w:val="center"/>
-        <w:rPr>
-          <w:rFonts w:hint="eastAsia"/>
-        </w:rPr>
       </w:pPr>
       <w:r>
         <w:rPr>
@@ -2122,9 +2408,6 @@
     <w:p>
       <w:pPr>
         <w:jc w:val="center"/>
-        <w:rPr>
-          <w:rFonts w:hint="eastAsia"/>
-        </w:rPr>
       </w:pPr>
       <w:r>
         <w:rPr>
@@ -2438,7 +2721,6 @@
         <w:rPr>
           <w:rFonts w:hint="eastAsia"/>
         </w:rPr>
-        <w:lastRenderedPageBreak/>
         <w:t>可否直接通过二分查找，很容易同时求出目标</w:t>
       </w:r>
       <w:r>
@@ -2467,6 +2749,7 @@
         <w:rPr>
           <w:rFonts w:hint="eastAsia"/>
         </w:rPr>
+        <w:lastRenderedPageBreak/>
         <w:t>若无法同时求出区间左右端点，将对目标</w:t>
       </w:r>
       <w:r>
@@ -2843,9 +3126,6 @@
     <w:p>
       <w:pPr>
         <w:jc w:val="center"/>
-        <w:rPr>
-          <w:rFonts w:hint="eastAsia"/>
-        </w:rPr>
       </w:pPr>
       <w:r>
         <w:rPr>
@@ -2901,19 +3181,19 @@
         </w:rPr>
       </w:pPr>
       <w:r>
+        <w:tab/>
+      </w:r>
+      <w:r>
+        <w:rPr>
+          <w:rFonts w:hint="eastAsia"/>
+          <w:b/>
+        </w:rPr>
+        <w:t>代码：</w:t>
+      </w:r>
+    </w:p>
+    <w:p>
+      <w:r>
         <w:lastRenderedPageBreak/>
-        <w:tab/>
-      </w:r>
-      <w:r>
-        <w:rPr>
-          <w:rFonts w:hint="eastAsia"/>
-          <w:b/>
-        </w:rPr>
-        <w:t>代码：</w:t>
-      </w:r>
-    </w:p>
-    <w:p>
-      <w:r>
         <w:tab/>
       </w:r>
       <w:r>
@@ -2988,9 +3268,6 @@
     <w:p>
       <w:pPr>
         <w:jc w:val="center"/>
-        <w:rPr>
-          <w:rFonts w:hint="eastAsia"/>
-        </w:rPr>
       </w:pPr>
       <w:r>
         <w:rPr>
@@ -3059,9 +3336,6 @@
     <w:p>
       <w:pPr>
         <w:jc w:val="center"/>
-        <w:rPr>
-          <w:rFonts w:hint="eastAsia"/>
-        </w:rPr>
       </w:pPr>
       <w:r>
         <w:rPr>
@@ -3381,7 +3655,7 @@
     </w:p>
     <w:p>
       <w:pPr>
-        <w:ind w:leftChars="200" w:left="480"/>
+        <w:ind w:leftChars="200" w:left="360"/>
       </w:pPr>
       <w:r>
         <w:t>#include &lt;iostream&gt;</w:t>
@@ -3389,7 +3663,7 @@
     </w:p>
     <w:p>
       <w:pPr>
-        <w:ind w:leftChars="200" w:left="480"/>
+        <w:ind w:leftChars="200" w:left="360"/>
       </w:pPr>
       <w:r>
         <w:t>#include &lt;vector&gt;</w:t>
@@ -3397,7 +3671,7 @@
     </w:p>
     <w:p>
       <w:pPr>
-        <w:ind w:leftChars="200" w:left="480"/>
+        <w:ind w:leftChars="200" w:left="360"/>
       </w:pPr>
       <w:r>
         <w:t>using namespace std;</w:t>
@@ -3405,12 +3679,12 @@
     </w:p>
     <w:p>
       <w:pPr>
-        <w:ind w:leftChars="200" w:left="480"/>
-      </w:pPr>
-    </w:p>
-    <w:p>
-      <w:pPr>
-        <w:ind w:leftChars="200" w:left="480"/>
+        <w:ind w:leftChars="200" w:left="360"/>
+      </w:pPr>
+    </w:p>
+    <w:p>
+      <w:pPr>
+        <w:ind w:leftChars="200" w:left="360"/>
       </w:pPr>
       <w:r>
         <w:rPr>
@@ -3427,7 +3701,7 @@
     </w:p>
     <w:p>
       <w:pPr>
-        <w:ind w:leftChars="200" w:left="480"/>
+        <w:ind w:leftChars="200" w:left="360"/>
       </w:pPr>
       <w:r>
         <w:rPr>
@@ -3444,7 +3718,7 @@
     </w:p>
     <w:p>
       <w:pPr>
-        <w:ind w:leftChars="200" w:left="480"/>
+        <w:ind w:leftChars="200" w:left="360"/>
       </w:pPr>
       <w:r>
         <w:t>int lower_bound(int* array,int low,int high,int key)</w:t>
@@ -3452,7 +3726,7 @@
     </w:p>
     <w:p>
       <w:pPr>
-        <w:ind w:leftChars="200" w:left="480"/>
+        <w:ind w:leftChars="200" w:left="360"/>
       </w:pPr>
       <w:r>
         <w:t>{</w:t>
@@ -3460,7 +3734,7 @@
     </w:p>
     <w:p>
       <w:pPr>
-        <w:ind w:leftChars="200" w:left="480"/>
+        <w:ind w:leftChars="200" w:left="360"/>
       </w:pPr>
       <w:r>
         <w:tab/>
@@ -3469,7 +3743,7 @@
     </w:p>
     <w:p>
       <w:pPr>
-        <w:ind w:leftChars="200" w:left="480"/>
+        <w:ind w:leftChars="200" w:left="360"/>
       </w:pPr>
       <w:r>
         <w:tab/>
@@ -3478,7 +3752,7 @@
     </w:p>
     <w:p>
       <w:pPr>
-        <w:ind w:leftChars="200" w:left="480"/>
+        <w:ind w:leftChars="200" w:left="360"/>
       </w:pPr>
       <w:r>
         <w:tab/>
@@ -3490,43 +3764,519 @@
     </w:p>
     <w:p>
       <w:pPr>
-        <w:ind w:leftChars="200" w:left="480"/>
-      </w:pPr>
-      <w:r>
-        <w:tab/>
-      </w:r>
-    </w:p>
-    <w:p>
-      <w:pPr>
-        <w:ind w:leftChars="200" w:left="480"/>
-      </w:pPr>
-      <w:r>
-        <w:rPr>
-          <w:rFonts w:hint="eastAsia"/>
-        </w:rPr>
+        <w:ind w:leftChars="200" w:left="360"/>
+      </w:pPr>
+      <w:r>
+        <w:tab/>
+      </w:r>
+    </w:p>
+    <w:p>
+      <w:pPr>
+        <w:ind w:leftChars="200" w:left="360"/>
+      </w:pPr>
+      <w:r>
+        <w:rPr>
+          <w:rFonts w:hint="eastAsia"/>
+        </w:rPr>
+        <w:tab/>
+        <w:t>//</w:t>
+      </w:r>
+      <w:r>
+        <w:rPr>
+          <w:rFonts w:hint="eastAsia"/>
+        </w:rPr>
+        <w:t>利用二分查找的策略</w:t>
+      </w:r>
+    </w:p>
+    <w:p>
+      <w:pPr>
+        <w:ind w:leftChars="200" w:left="360"/>
+      </w:pPr>
+      <w:r>
+        <w:tab/>
+        <w:t>while(high &gt;= low)</w:t>
+      </w:r>
+    </w:p>
+    <w:p>
+      <w:pPr>
+        <w:ind w:leftChars="200" w:left="360"/>
+      </w:pPr>
+      <w:r>
+        <w:tab/>
+        <w:t>{</w:t>
+      </w:r>
+    </w:p>
+    <w:p>
+      <w:pPr>
+        <w:ind w:leftChars="200" w:left="360"/>
+      </w:pPr>
+      <w:r>
         <w:lastRenderedPageBreak/>
         <w:tab/>
+      </w:r>
+      <w:r>
+        <w:tab/>
+        <w:t>mid = low+((high-low)&gt;&gt;1);</w:t>
+      </w:r>
+    </w:p>
+    <w:p>
+      <w:pPr>
+        <w:ind w:leftChars="200" w:left="360"/>
+      </w:pPr>
+      <w:r>
+        <w:tab/>
+      </w:r>
+      <w:r>
+        <w:tab/>
+        <w:t>if(array[mid] &lt; key)</w:t>
+      </w:r>
+    </w:p>
+    <w:p>
+      <w:pPr>
+        <w:ind w:leftChars="200" w:left="360"/>
+      </w:pPr>
+      <w:r>
+        <w:tab/>
+      </w:r>
+      <w:r>
+        <w:tab/>
+      </w:r>
+      <w:r>
+        <w:tab/>
+        <w:t>low = mid+1;</w:t>
+      </w:r>
+    </w:p>
+    <w:p>
+      <w:pPr>
+        <w:ind w:leftChars="200" w:left="360"/>
+      </w:pPr>
+      <w:r>
+        <w:tab/>
+      </w:r>
+      <w:r>
+        <w:tab/>
+        <w:t>else</w:t>
+      </w:r>
+    </w:p>
+    <w:p>
+      <w:pPr>
+        <w:ind w:leftChars="200" w:left="360"/>
+      </w:pPr>
+      <w:r>
+        <w:tab/>
+      </w:r>
+      <w:r>
+        <w:tab/>
+      </w:r>
+      <w:r>
+        <w:tab/>
+        <w:t>high = mid-1;</w:t>
+      </w:r>
+    </w:p>
+    <w:p>
+      <w:pPr>
+        <w:ind w:leftChars="200" w:left="360"/>
+      </w:pPr>
+      <w:r>
+        <w:tab/>
+        <w:t xml:space="preserve">} </w:t>
+      </w:r>
+    </w:p>
+    <w:p>
+      <w:pPr>
+        <w:ind w:leftChars="200" w:left="360"/>
+      </w:pPr>
+      <w:r>
+        <w:tab/>
+        <w:t>return low;</w:t>
+      </w:r>
+    </w:p>
+    <w:p>
+      <w:pPr>
+        <w:ind w:leftChars="200" w:left="360"/>
+      </w:pPr>
+      <w:r>
+        <w:t xml:space="preserve">} </w:t>
+      </w:r>
+    </w:p>
+    <w:p>
+      <w:pPr>
+        <w:ind w:leftChars="200" w:left="360"/>
+      </w:pPr>
+      <w:r>
+        <w:t>/*</w:t>
+      </w:r>
+    </w:p>
+    <w:p>
+      <w:pPr>
+        <w:ind w:leftChars="200" w:left="360"/>
+      </w:pPr>
+      <w:r>
+        <w:rPr>
+          <w:rFonts w:hint="eastAsia"/>
+        </w:rPr>
+        <w:t xml:space="preserve"> </w:t>
+      </w:r>
+      <w:r>
+        <w:rPr>
+          <w:rFonts w:hint="eastAsia"/>
+        </w:rPr>
+        <w:t>在一个有序序列中，查找某一个元素在该序列中的上限索引</w:t>
+      </w:r>
+    </w:p>
+    <w:p>
+      <w:pPr>
+        <w:ind w:leftChars="200" w:left="360"/>
+      </w:pPr>
+      <w:r>
+        <w:rPr>
+          <w:rFonts w:hint="eastAsia"/>
+        </w:rPr>
+        <w:t xml:space="preserve"> </w:t>
+      </w:r>
+      <w:r>
+        <w:rPr>
+          <w:rFonts w:hint="eastAsia"/>
+        </w:rPr>
+        <w:t>找到第一个大于该元素的下标索引</w:t>
+      </w:r>
+      <w:r>
+        <w:rPr>
+          <w:rFonts w:hint="eastAsia"/>
+        </w:rPr>
+        <w:t xml:space="preserve"> </w:t>
+      </w:r>
+    </w:p>
+    <w:p>
+      <w:pPr>
+        <w:ind w:leftChars="200" w:left="360"/>
+      </w:pPr>
+      <w:r>
+        <w:t>*/</w:t>
+      </w:r>
+    </w:p>
+    <w:p>
+      <w:pPr>
+        <w:ind w:leftChars="200" w:left="360"/>
+      </w:pPr>
+      <w:r>
+        <w:t>int upper_bound(int* array,int low,int high,int key)</w:t>
+      </w:r>
+    </w:p>
+    <w:p>
+      <w:pPr>
+        <w:ind w:leftChars="200" w:left="360"/>
+      </w:pPr>
+      <w:r>
+        <w:t>{</w:t>
+      </w:r>
+    </w:p>
+    <w:p>
+      <w:pPr>
+        <w:ind w:leftChars="200" w:left="360"/>
+      </w:pPr>
+      <w:r>
+        <w:tab/>
+        <w:t>int mid;</w:t>
+      </w:r>
+    </w:p>
+    <w:p>
+      <w:pPr>
+        <w:ind w:leftChars="200" w:left="360"/>
+      </w:pPr>
+      <w:r>
+        <w:tab/>
+        <w:t>if(high &lt; low)</w:t>
+      </w:r>
+    </w:p>
+    <w:p>
+      <w:pPr>
+        <w:ind w:leftChars="200" w:left="360"/>
+      </w:pPr>
+      <w:r>
+        <w:tab/>
+      </w:r>
+      <w:r>
+        <w:tab/>
+        <w:t>return -1;</w:t>
+      </w:r>
+    </w:p>
+    <w:p>
+      <w:pPr>
+        <w:ind w:leftChars="200" w:left="360"/>
+      </w:pPr>
+      <w:r>
+        <w:tab/>
+        <w:t>while(high &gt;= low)</w:t>
+      </w:r>
+    </w:p>
+    <w:p>
+      <w:pPr>
+        <w:ind w:leftChars="200" w:left="360"/>
+      </w:pPr>
+      <w:r>
+        <w:tab/>
+        <w:t>{</w:t>
+      </w:r>
+    </w:p>
+    <w:p>
+      <w:pPr>
+        <w:ind w:leftChars="200" w:left="360"/>
+      </w:pPr>
+      <w:r>
+        <w:tab/>
+      </w:r>
+      <w:r>
+        <w:tab/>
+        <w:t>mid = low+((high-low)&gt;&gt;1);</w:t>
+      </w:r>
+    </w:p>
+    <w:p>
+      <w:pPr>
+        <w:ind w:leftChars="200" w:left="360"/>
+      </w:pPr>
+      <w:r>
+        <w:tab/>
+      </w:r>
+      <w:r>
+        <w:tab/>
+        <w:t>if(array[mid]&gt;key)</w:t>
+      </w:r>
+    </w:p>
+    <w:p>
+      <w:pPr>
+        <w:ind w:leftChars="200" w:left="360"/>
+      </w:pPr>
+      <w:r>
+        <w:tab/>
+      </w:r>
+      <w:r>
+        <w:tab/>
+      </w:r>
+      <w:r>
+        <w:tab/>
+        <w:t>high = mid-1;</w:t>
+      </w:r>
+    </w:p>
+    <w:p>
+      <w:pPr>
+        <w:ind w:leftChars="200" w:left="360"/>
+      </w:pPr>
+      <w:r>
+        <w:tab/>
+      </w:r>
+      <w:r>
+        <w:tab/>
+        <w:t>else</w:t>
+      </w:r>
+    </w:p>
+    <w:p>
+      <w:pPr>
+        <w:ind w:leftChars="200" w:left="360"/>
+      </w:pPr>
+      <w:r>
+        <w:tab/>
+      </w:r>
+      <w:r>
+        <w:tab/>
+      </w:r>
+      <w:r>
+        <w:tab/>
+        <w:t>low = mid+1;</w:t>
+      </w:r>
+    </w:p>
+    <w:p>
+      <w:pPr>
+        <w:ind w:leftChars="200" w:left="360"/>
+      </w:pPr>
+      <w:r>
+        <w:tab/>
+        <w:t>}</w:t>
+      </w:r>
+    </w:p>
+    <w:p>
+      <w:pPr>
+        <w:ind w:leftChars="200" w:left="360"/>
+      </w:pPr>
+      <w:r>
+        <w:tab/>
+        <w:t>return low;</w:t>
+      </w:r>
+    </w:p>
+    <w:p>
+      <w:pPr>
+        <w:ind w:leftChars="200" w:left="360"/>
+      </w:pPr>
+      <w:r>
+        <w:t>}</w:t>
+      </w:r>
+    </w:p>
+    <w:p>
+      <w:pPr>
+        <w:ind w:leftChars="200" w:left="360"/>
+      </w:pPr>
+      <w:r>
+        <w:rPr>
+          <w:rFonts w:hint="eastAsia"/>
+        </w:rPr>
+        <w:t>/</w:t>
+      </w:r>
+      <w:r>
+        <w:t>*</w:t>
+      </w:r>
+      <w:r>
+        <w:rPr>
+          <w:rFonts w:hint="eastAsia"/>
+        </w:rPr>
+        <w:t>上述代码就是查找元素上下限的代码实现</w:t>
+      </w:r>
+      <w:r>
+        <w:t>*/</w:t>
+      </w:r>
+    </w:p>
+    <w:p>
+      <w:pPr>
+        <w:ind w:leftChars="200" w:left="360"/>
+      </w:pPr>
+    </w:p>
+    <w:p>
+      <w:pPr>
+        <w:ind w:leftChars="200" w:left="360"/>
+      </w:pPr>
+      <w:r>
+        <w:t>/*</w:t>
+      </w:r>
+    </w:p>
+    <w:p>
+      <w:pPr>
+        <w:ind w:leftChars="200" w:left="360"/>
+      </w:pPr>
+      <w:r>
+        <w:rPr>
+          <w:rFonts w:hint="eastAsia"/>
+        </w:rPr>
+        <w:lastRenderedPageBreak/>
+        <w:t>查找某一个元素在一个有序序列总的范围</w:t>
+      </w:r>
+    </w:p>
+    <w:p>
+      <w:pPr>
+        <w:ind w:leftChars="200" w:left="360"/>
+      </w:pPr>
+      <w:r>
+        <w:rPr>
+          <w:rFonts w:hint="eastAsia"/>
+        </w:rPr>
+        <w:t>包含该缘故的上下限</w:t>
+      </w:r>
+      <w:r>
+        <w:rPr>
+          <w:rFonts w:hint="eastAsia"/>
+        </w:rPr>
+        <w:t xml:space="preserve"> </w:t>
+      </w:r>
+      <w:r>
+        <w:rPr>
+          <w:rFonts w:hint="eastAsia"/>
+        </w:rPr>
+        <w:t>该区间为两端闭区间</w:t>
+      </w:r>
+    </w:p>
+    <w:p>
+      <w:pPr>
+        <w:ind w:leftChars="200" w:left="360"/>
+      </w:pPr>
+      <w:r>
+        <w:rPr>
+          <w:rFonts w:hint="eastAsia"/>
+        </w:rPr>
+        <w:t>如果没有找到就返回</w:t>
+      </w:r>
+      <w:r>
+        <w:rPr>
+          <w:rFonts w:hint="eastAsia"/>
+        </w:rPr>
+        <w:t xml:space="preserve">-1 </w:t>
+      </w:r>
+    </w:p>
+    <w:p>
+      <w:pPr>
+        <w:ind w:leftChars="200" w:left="360"/>
+      </w:pPr>
+      <w:r>
+        <w:t>*/</w:t>
+      </w:r>
+    </w:p>
+    <w:p>
+      <w:pPr>
+        <w:ind w:leftChars="200" w:left="360"/>
+      </w:pPr>
+      <w:r>
+        <w:t>pair&lt;int,int&gt; Findvalue(vector&lt;int&gt;&amp; vec,int key)</w:t>
+      </w:r>
+    </w:p>
+    <w:p>
+      <w:pPr>
+        <w:ind w:leftChars="200" w:left="360"/>
+      </w:pPr>
+      <w:r>
+        <w:t>{</w:t>
+      </w:r>
+    </w:p>
+    <w:p>
+      <w:pPr>
+        <w:ind w:leftChars="200" w:left="360"/>
+      </w:pPr>
+      <w:r>
+        <w:tab/>
+        <w:t>pair&lt;int,int&gt; pos(-1,-1);</w:t>
+      </w:r>
+    </w:p>
+    <w:p>
+      <w:pPr>
+        <w:ind w:leftChars="200" w:left="360"/>
+      </w:pPr>
+      <w:r>
+        <w:tab/>
+        <w:t>int mid,begin = 0,end = vec.size();</w:t>
+      </w:r>
+    </w:p>
+    <w:p>
+      <w:pPr>
+        <w:ind w:leftChars="200" w:left="360"/>
+      </w:pPr>
+      <w:r>
+        <w:rPr>
+          <w:rFonts w:hint="eastAsia"/>
+        </w:rPr>
+        <w:t xml:space="preserve"> </w:t>
+      </w:r>
+      <w:r>
+        <w:rPr>
+          <w:rFonts w:hint="eastAsia"/>
+        </w:rPr>
+        <w:tab/>
         <w:t>//</w:t>
       </w:r>
       <w:r>
         <w:rPr>
           <w:rFonts w:hint="eastAsia"/>
         </w:rPr>
-        <w:t>利用二分查找的策略</w:t>
-      </w:r>
-    </w:p>
-    <w:p>
-      <w:pPr>
-        <w:ind w:leftChars="200" w:left="480"/>
-      </w:pPr>
-      <w:r>
-        <w:tab/>
-        <w:t>while(high &gt;= low)</w:t>
-      </w:r>
-    </w:p>
-    <w:p>
-      <w:pPr>
-        <w:ind w:leftChars="200" w:left="480"/>
+        <w:t>首先判断该元素是否存在</w:t>
+      </w:r>
+    </w:p>
+    <w:p>
+      <w:pPr>
+        <w:ind w:leftChars="200" w:left="360"/>
+      </w:pPr>
+      <w:r>
+        <w:tab/>
+        <w:t>while(begin &lt;= end)</w:t>
+      </w:r>
+    </w:p>
+    <w:p>
+      <w:pPr>
+        <w:ind w:leftChars="200" w:left="360"/>
       </w:pPr>
       <w:r>
         <w:tab/>
@@ -3535,46 +4285,127 @@
     </w:p>
     <w:p>
       <w:pPr>
-        <w:ind w:leftChars="200" w:left="480"/>
-      </w:pPr>
-      <w:r>
-        <w:tab/>
-      </w:r>
-      <w:r>
-        <w:tab/>
-        <w:t>mid = low+((high-low)&gt;&gt;1);</w:t>
-      </w:r>
-    </w:p>
-    <w:p>
-      <w:pPr>
-        <w:ind w:leftChars="200" w:left="480"/>
-      </w:pPr>
-      <w:r>
-        <w:tab/>
-      </w:r>
-      <w:r>
-        <w:tab/>
-        <w:t>if(array[mid] &lt; key)</w:t>
-      </w:r>
-    </w:p>
-    <w:p>
-      <w:pPr>
-        <w:ind w:leftChars="200" w:left="480"/>
-      </w:pPr>
-      <w:r>
-        <w:tab/>
-      </w:r>
-      <w:r>
-        <w:tab/>
-      </w:r>
-      <w:r>
-        <w:tab/>
-        <w:t>low = mid+1;</w:t>
-      </w:r>
-    </w:p>
-    <w:p>
-      <w:pPr>
-        <w:ind w:leftChars="200" w:left="480"/>
+        <w:ind w:leftChars="200" w:left="360"/>
+      </w:pPr>
+      <w:r>
+        <w:tab/>
+      </w:r>
+      <w:r>
+        <w:tab/>
+        <w:t>mid = begin + ((end-begin)&gt;&gt;1);</w:t>
+      </w:r>
+    </w:p>
+    <w:p>
+      <w:pPr>
+        <w:ind w:leftChars="200" w:left="360"/>
+      </w:pPr>
+      <w:r>
+        <w:tab/>
+      </w:r>
+      <w:r>
+        <w:tab/>
+        <w:t>if(vec[mid] == key)</w:t>
+      </w:r>
+    </w:p>
+    <w:p>
+      <w:pPr>
+        <w:ind w:leftChars="200" w:left="360"/>
+      </w:pPr>
+      <w:r>
+        <w:tab/>
+      </w:r>
+      <w:r>
+        <w:tab/>
+        <w:t>{</w:t>
+      </w:r>
+    </w:p>
+    <w:p>
+      <w:pPr>
+        <w:ind w:leftChars="200" w:left="360"/>
+      </w:pPr>
+      <w:r>
+        <w:tab/>
+      </w:r>
+      <w:r>
+        <w:tab/>
+      </w:r>
+      <w:r>
+        <w:tab/>
+        <w:t>pos.first = mid;</w:t>
+      </w:r>
+    </w:p>
+    <w:p>
+      <w:pPr>
+        <w:ind w:leftChars="200" w:left="360"/>
+      </w:pPr>
+      <w:r>
+        <w:tab/>
+      </w:r>
+      <w:r>
+        <w:tab/>
+      </w:r>
+      <w:r>
+        <w:tab/>
+        <w:t>pos.second = mid;</w:t>
+      </w:r>
+    </w:p>
+    <w:p>
+      <w:pPr>
+        <w:ind w:leftChars="200" w:left="360"/>
+      </w:pPr>
+      <w:r>
+        <w:tab/>
+      </w:r>
+      <w:r>
+        <w:tab/>
+      </w:r>
+      <w:r>
+        <w:tab/>
+        <w:t>break;</w:t>
+      </w:r>
+    </w:p>
+    <w:p>
+      <w:pPr>
+        <w:ind w:leftChars="200" w:left="360"/>
+      </w:pPr>
+      <w:r>
+        <w:tab/>
+      </w:r>
+      <w:r>
+        <w:tab/>
+        <w:t>}</w:t>
+      </w:r>
+    </w:p>
+    <w:p>
+      <w:pPr>
+        <w:ind w:leftChars="200" w:left="360"/>
+      </w:pPr>
+      <w:r>
+        <w:tab/>
+      </w:r>
+      <w:r>
+        <w:tab/>
+        <w:t>else if(vec[mid] &gt; key)</w:t>
+      </w:r>
+    </w:p>
+    <w:p>
+      <w:pPr>
+        <w:ind w:leftChars="200" w:left="360"/>
+      </w:pPr>
+      <w:r>
+        <w:tab/>
+      </w:r>
+      <w:r>
+        <w:tab/>
+      </w:r>
+      <w:r>
+        <w:tab/>
+        <w:t>end = mid-1;</w:t>
+      </w:r>
+    </w:p>
+    <w:p>
+      <w:pPr>
+        <w:ind w:leftChars="200" w:left="360"/>
       </w:pPr>
       <w:r>
         <w:tab/>
@@ -3586,22 +4417,22 @@
     </w:p>
     <w:p>
       <w:pPr>
-        <w:ind w:leftChars="200" w:left="480"/>
-      </w:pPr>
-      <w:r>
-        <w:tab/>
-      </w:r>
-      <w:r>
-        <w:tab/>
-      </w:r>
-      <w:r>
-        <w:tab/>
-        <w:t>high = mid-1;</w:t>
-      </w:r>
-    </w:p>
-    <w:p>
-      <w:pPr>
-        <w:ind w:leftChars="200" w:left="480"/>
+        <w:ind w:leftChars="200" w:left="360"/>
+      </w:pPr>
+      <w:r>
+        <w:tab/>
+      </w:r>
+      <w:r>
+        <w:tab/>
+      </w:r>
+      <w:r>
+        <w:tab/>
+        <w:t>begin =mid+1;</w:t>
+      </w:r>
+    </w:p>
+    <w:p>
+      <w:pPr>
+        <w:ind w:leftChars="200" w:left="360"/>
       </w:pPr>
       <w:r>
         <w:tab/>
@@ -3610,24 +4441,544 @@
     </w:p>
     <w:p>
       <w:pPr>
-        <w:ind w:leftChars="200" w:left="480"/>
-      </w:pPr>
-      <w:r>
-        <w:tab/>
-        <w:t>return low;</w:t>
-      </w:r>
-    </w:p>
-    <w:p>
-      <w:pPr>
-        <w:ind w:leftChars="200" w:left="480"/>
-      </w:pPr>
-      <w:r>
+        <w:ind w:leftChars="200" w:left="360"/>
+      </w:pPr>
+      <w:r>
+        <w:tab/>
+      </w:r>
+    </w:p>
+    <w:p>
+      <w:pPr>
+        <w:ind w:leftChars="200" w:left="360"/>
+      </w:pPr>
+      <w:r>
+        <w:tab/>
+        <w:t>if(vec[mid] != key)</w:t>
+      </w:r>
+    </w:p>
+    <w:p>
+      <w:pPr>
+        <w:ind w:leftChars="200" w:left="360"/>
+      </w:pPr>
+      <w:r>
+        <w:tab/>
+      </w:r>
+      <w:r>
+        <w:tab/>
+        <w:t>return pos;</w:t>
+      </w:r>
+    </w:p>
+    <w:p>
+      <w:pPr>
+        <w:ind w:leftChars="200" w:left="360"/>
+      </w:pPr>
+      <w:r>
+        <w:tab/>
+        <w:t>int low = mid-1;</w:t>
+      </w:r>
+    </w:p>
+    <w:p>
+      <w:pPr>
+        <w:ind w:leftChars="200" w:left="360"/>
+      </w:pPr>
+      <w:r>
+        <w:tab/>
+        <w:t>int high = mid+1;</w:t>
+      </w:r>
+    </w:p>
+    <w:p>
+      <w:pPr>
+        <w:ind w:leftChars="200" w:left="360"/>
+      </w:pPr>
+      <w:r>
+        <w:tab/>
+      </w:r>
+    </w:p>
+    <w:p>
+      <w:pPr>
+        <w:ind w:leftChars="200" w:left="360"/>
+      </w:pPr>
+      <w:r>
+        <w:rPr>
+          <w:rFonts w:hint="eastAsia"/>
+        </w:rPr>
+        <w:tab/>
+        <w:t>//</w:t>
+      </w:r>
+      <w:r>
+        <w:rPr>
+          <w:rFonts w:hint="eastAsia"/>
+        </w:rPr>
+        <w:t>找低地址</w:t>
+      </w:r>
+    </w:p>
+    <w:p>
+      <w:pPr>
+        <w:ind w:leftChars="200" w:left="360"/>
+      </w:pPr>
+      <w:r>
+        <w:lastRenderedPageBreak/>
+        <w:tab/>
+        <w:t>while(begin &lt;= low)</w:t>
+      </w:r>
+    </w:p>
+    <w:p>
+      <w:pPr>
+        <w:ind w:leftChars="200" w:left="360"/>
+      </w:pPr>
+      <w:r>
+        <w:tab/>
+        <w:t>{</w:t>
+      </w:r>
+    </w:p>
+    <w:p>
+      <w:pPr>
+        <w:ind w:leftChars="200" w:left="360"/>
+      </w:pPr>
+      <w:r>
+        <w:tab/>
+      </w:r>
+      <w:r>
+        <w:tab/>
+        <w:t>mid = begin +(low-begin)/2;</w:t>
+      </w:r>
+    </w:p>
+    <w:p>
+      <w:pPr>
+        <w:ind w:leftChars="200" w:left="360"/>
+      </w:pPr>
+      <w:r>
+        <w:tab/>
+      </w:r>
+      <w:r>
+        <w:tab/>
+        <w:t>if(vec[mid] &lt; key)</w:t>
+      </w:r>
+    </w:p>
+    <w:p>
+      <w:pPr>
+        <w:ind w:leftChars="200" w:left="360"/>
+      </w:pPr>
+      <w:r>
+        <w:tab/>
+      </w:r>
+      <w:r>
+        <w:tab/>
+      </w:r>
+      <w:r>
+        <w:tab/>
+        <w:t>begin = mid+1;</w:t>
+      </w:r>
+    </w:p>
+    <w:p>
+      <w:pPr>
+        <w:ind w:leftChars="200" w:left="360"/>
+      </w:pPr>
+      <w:r>
+        <w:tab/>
+      </w:r>
+      <w:r>
+        <w:tab/>
+        <w:t>else</w:t>
+      </w:r>
+    </w:p>
+    <w:p>
+      <w:pPr>
+        <w:ind w:leftChars="200" w:left="360"/>
+      </w:pPr>
+      <w:r>
+        <w:tab/>
+      </w:r>
+      <w:r>
+        <w:tab/>
+      </w:r>
+      <w:r>
+        <w:tab/>
+        <w:t xml:space="preserve">low = mid-1; </w:t>
+      </w:r>
+    </w:p>
+    <w:p>
+      <w:pPr>
+        <w:ind w:leftChars="200" w:left="360"/>
+      </w:pPr>
+      <w:r>
+        <w:tab/>
         <w:t xml:space="preserve">} </w:t>
       </w:r>
     </w:p>
     <w:p>
       <w:pPr>
-        <w:ind w:leftChars="200" w:left="480"/>
+        <w:ind w:leftChars="200" w:left="360"/>
+      </w:pPr>
+      <w:r>
+        <w:tab/>
+        <w:t>pos.first = begin;</w:t>
+      </w:r>
+    </w:p>
+    <w:p>
+      <w:pPr>
+        <w:ind w:leftChars="200" w:left="360"/>
+      </w:pPr>
+      <w:r>
+        <w:tab/>
+      </w:r>
+    </w:p>
+    <w:p>
+      <w:pPr>
+        <w:ind w:leftChars="200" w:left="360"/>
+      </w:pPr>
+      <w:r>
+        <w:rPr>
+          <w:rFonts w:hint="eastAsia"/>
+        </w:rPr>
+        <w:tab/>
+        <w:t>//</w:t>
+      </w:r>
+      <w:r>
+        <w:rPr>
+          <w:rFonts w:hint="eastAsia"/>
+        </w:rPr>
+        <w:t>找高地址</w:t>
+      </w:r>
+    </w:p>
+    <w:p>
+      <w:pPr>
+        <w:ind w:leftChars="200" w:left="360"/>
+      </w:pPr>
+      <w:r>
+        <w:tab/>
+        <w:t>while(high &lt;= end)</w:t>
+      </w:r>
+    </w:p>
+    <w:p>
+      <w:pPr>
+        <w:ind w:leftChars="200" w:left="360"/>
+      </w:pPr>
+      <w:r>
+        <w:tab/>
+        <w:t>{</w:t>
+      </w:r>
+    </w:p>
+    <w:p>
+      <w:pPr>
+        <w:ind w:leftChars="200" w:left="360"/>
+      </w:pPr>
+      <w:r>
+        <w:tab/>
+      </w:r>
+      <w:r>
+        <w:tab/>
+        <w:t>mid = high +(end-high)/2;</w:t>
+      </w:r>
+    </w:p>
+    <w:p>
+      <w:pPr>
+        <w:ind w:leftChars="200" w:left="360"/>
+      </w:pPr>
+      <w:r>
+        <w:tab/>
+      </w:r>
+      <w:r>
+        <w:tab/>
+        <w:t>if(vec[mid] &gt; key)</w:t>
+      </w:r>
+    </w:p>
+    <w:p>
+      <w:pPr>
+        <w:ind w:leftChars="200" w:left="360"/>
+      </w:pPr>
+      <w:r>
+        <w:tab/>
+      </w:r>
+      <w:r>
+        <w:tab/>
+      </w:r>
+      <w:r>
+        <w:tab/>
+        <w:t>end = mid-1;</w:t>
+      </w:r>
+    </w:p>
+    <w:p>
+      <w:pPr>
+        <w:ind w:leftChars="200" w:left="360"/>
+      </w:pPr>
+      <w:r>
+        <w:tab/>
+      </w:r>
+      <w:r>
+        <w:tab/>
+        <w:t>else</w:t>
+      </w:r>
+    </w:p>
+    <w:p>
+      <w:pPr>
+        <w:ind w:leftChars="200" w:left="360"/>
+      </w:pPr>
+      <w:r>
+        <w:tab/>
+      </w:r>
+      <w:r>
+        <w:tab/>
+      </w:r>
+      <w:r>
+        <w:tab/>
+        <w:t>high = mid+1;</w:t>
+      </w:r>
+    </w:p>
+    <w:p>
+      <w:pPr>
+        <w:ind w:leftChars="200" w:left="360"/>
+      </w:pPr>
+      <w:r>
+        <w:tab/>
+        <w:t xml:space="preserve">} </w:t>
+      </w:r>
+    </w:p>
+    <w:p>
+      <w:pPr>
+        <w:ind w:leftChars="200" w:left="360"/>
+      </w:pPr>
+      <w:r>
+        <w:tab/>
+        <w:t>pos.second = high -1;</w:t>
+      </w:r>
+    </w:p>
+    <w:p>
+      <w:pPr>
+        <w:ind w:leftChars="200" w:left="360"/>
+      </w:pPr>
+      <w:r>
+        <w:tab/>
+        <w:t>return pos;</w:t>
+      </w:r>
+    </w:p>
+    <w:p>
+      <w:pPr>
+        <w:ind w:leftChars="200" w:left="360"/>
+      </w:pPr>
+      <w:r>
+        <w:t>}</w:t>
+      </w:r>
+    </w:p>
+    <w:p>
+      <w:pPr>
+        <w:ind w:leftChars="200" w:left="360"/>
+      </w:pPr>
+    </w:p>
+    <w:p>
+      <w:pPr>
+        <w:ind w:leftChars="200" w:left="360"/>
+      </w:pPr>
+      <w:r>
+        <w:t>int main()</w:t>
+      </w:r>
+    </w:p>
+    <w:p>
+      <w:pPr>
+        <w:ind w:leftChars="200" w:left="360"/>
+      </w:pPr>
+      <w:r>
+        <w:t>{</w:t>
+      </w:r>
+    </w:p>
+    <w:p>
+      <w:pPr>
+        <w:ind w:leftChars="200" w:left="360"/>
+      </w:pPr>
+      <w:r>
+        <w:tab/>
+        <w:t>int array[]={1,2,3,3,3,3,3,3,4,5,7};</w:t>
+      </w:r>
+    </w:p>
+    <w:p>
+      <w:pPr>
+        <w:ind w:leftChars="200" w:left="360"/>
+      </w:pPr>
+      <w:r>
+        <w:tab/>
+        <w:t>cout&lt;&lt;lower_bound(array,0,10,3)&lt;&lt;endl;</w:t>
+      </w:r>
+    </w:p>
+    <w:p>
+      <w:pPr>
+        <w:ind w:leftChars="200" w:left="360"/>
+      </w:pPr>
+      <w:r>
+        <w:tab/>
+        <w:t>cout&lt;&lt;upper_bound(array,0,10,3)&lt;&lt;endl;</w:t>
+      </w:r>
+    </w:p>
+    <w:p>
+      <w:pPr>
+        <w:ind w:leftChars="200" w:left="360"/>
+      </w:pPr>
+      <w:r>
+        <w:tab/>
+        <w:t>vector&lt;int&gt; vec(array,array+sizeof(array)/sizeof(int));</w:t>
+      </w:r>
+    </w:p>
+    <w:p>
+      <w:pPr>
+        <w:ind w:leftChars="200" w:left="360"/>
+      </w:pPr>
+      <w:r>
+        <w:tab/>
+        <w:t>pair&lt;int,int&gt; pos = Findvalue(vec,3);</w:t>
+      </w:r>
+    </w:p>
+    <w:p>
+      <w:pPr>
+        <w:ind w:leftChars="200" w:left="360"/>
+      </w:pPr>
+      <w:r>
+        <w:lastRenderedPageBreak/>
+        <w:tab/>
+        <w:t>cout&lt;&lt;pos.first&lt;&lt;endl&lt;&lt;pos.second&lt;&lt;endl;</w:t>
+      </w:r>
+    </w:p>
+    <w:p>
+      <w:pPr>
+        <w:ind w:leftChars="200" w:left="360"/>
+      </w:pPr>
+      <w:r>
+        <w:tab/>
+        <w:t>return 0;</w:t>
+      </w:r>
+    </w:p>
+    <w:p>
+      <w:pPr>
+        <w:ind w:leftChars="200" w:left="360"/>
+      </w:pPr>
+      <w:r>
+        <w:t>}</w:t>
+      </w:r>
+    </w:p>
+    <w:p>
+      <w:r>
+        <w:tab/>
+      </w:r>
+      <w:r>
+        <w:rPr>
+          <w:rFonts w:hint="eastAsia"/>
+        </w:rPr>
+        <w:t>拓展：熟悉</w:t>
+      </w:r>
+      <w:r>
+        <w:rPr>
+          <w:rFonts w:hint="eastAsia"/>
+        </w:rPr>
+        <w:t>STL</w:t>
+      </w:r>
+      <w:r>
+        <w:rPr>
+          <w:rFonts w:hint="eastAsia"/>
+        </w:rPr>
+        <w:t>模板库中查找元素上下限的函数，并阅读其代码实现。</w:t>
+      </w:r>
+    </w:p>
+    <w:p>
+      <w:pPr>
+        <w:pStyle w:val="4"/>
+      </w:pPr>
+      <w:r>
+        <w:rPr>
+          <w:rFonts w:hint="eastAsia"/>
+        </w:rPr>
+        <w:t>局部最小值</w:t>
+      </w:r>
+      <w:bookmarkStart w:id="0" w:name="_GoBack"/>
+      <w:bookmarkEnd w:id="0"/>
+    </w:p>
+    <w:p>
+      <w:pPr>
+        <w:pStyle w:val="4"/>
+      </w:pPr>
+      <w:r>
+        <w:rPr>
+          <w:rFonts w:hint="eastAsia"/>
+        </w:rPr>
+        <w:t>寻找多个集合的交集</w:t>
+      </w:r>
+    </w:p>
+    <w:p>
+      <w:r>
+        <w:tab/>
+      </w:r>
+      <w:r>
+        <w:rPr>
+          <w:rFonts w:hint="eastAsia"/>
+        </w:rPr>
+        <w:t>题目</w:t>
+      </w:r>
+      <w:r>
+        <w:rPr>
+          <w:rFonts w:hint="eastAsia"/>
+        </w:rPr>
+        <w:t>：有两个无序序列，寻找两个序列的交集。</w:t>
+      </w:r>
+    </w:p>
+    <w:p>
+      <w:r>
+        <w:tab/>
+      </w:r>
+      <w:r>
+        <w:rPr>
+          <w:rFonts w:hint="eastAsia"/>
+        </w:rPr>
+        <w:t>思考：如果拓展为多个无序序列呢？</w:t>
+      </w:r>
+    </w:p>
+    <w:p>
+      <w:r>
+        <w:tab/>
+      </w:r>
+      <w:r>
+        <w:rPr>
+          <w:rFonts w:hint="eastAsia"/>
+        </w:rPr>
+        <w:t>代码：</w:t>
+      </w:r>
+    </w:p>
+    <w:p>
+      <w:pPr>
+        <w:ind w:leftChars="200" w:left="360"/>
+      </w:pPr>
+      <w:r>
+        <w:t>#include &lt;iostream&gt;</w:t>
+      </w:r>
+    </w:p>
+    <w:p>
+      <w:pPr>
+        <w:ind w:leftChars="200" w:left="360"/>
+      </w:pPr>
+      <w:r>
+        <w:t>#include &lt;vector&gt;</w:t>
+      </w:r>
+    </w:p>
+    <w:p>
+      <w:pPr>
+        <w:ind w:leftChars="200" w:left="360"/>
+      </w:pPr>
+      <w:r>
+        <w:t>#include &lt;algorithm&gt;</w:t>
+      </w:r>
+    </w:p>
+    <w:p>
+      <w:pPr>
+        <w:ind w:leftChars="200" w:left="360"/>
+      </w:pPr>
+      <w:r>
+        <w:t>using namespace std;</w:t>
+      </w:r>
+    </w:p>
+    <w:p>
+      <w:pPr>
+        <w:ind w:leftChars="200" w:left="360"/>
+      </w:pPr>
+    </w:p>
+    <w:p>
+      <w:pPr>
+        <w:ind w:leftChars="200" w:left="360"/>
       </w:pPr>
       <w:r>
         <w:t>/*</w:t>
@@ -3635,1071 +4986,7 @@
     </w:p>
     <w:p>
       <w:pPr>
-        <w:ind w:leftChars="200" w:left="480"/>
-      </w:pPr>
-      <w:r>
-        <w:rPr>
-          <w:rFonts w:hint="eastAsia"/>
-        </w:rPr>
-        <w:t xml:space="preserve"> </w:t>
-      </w:r>
-      <w:r>
-        <w:rPr>
-          <w:rFonts w:hint="eastAsia"/>
-        </w:rPr>
-        <w:t>在一个有序序列中，查找某一个元素在该序列中的上限索引</w:t>
-      </w:r>
-    </w:p>
-    <w:p>
-      <w:pPr>
-        <w:ind w:leftChars="200" w:left="480"/>
-      </w:pPr>
-      <w:r>
-        <w:rPr>
-          <w:rFonts w:hint="eastAsia"/>
-        </w:rPr>
-        <w:t xml:space="preserve"> </w:t>
-      </w:r>
-      <w:r>
-        <w:rPr>
-          <w:rFonts w:hint="eastAsia"/>
-        </w:rPr>
-        <w:t>找到第一个大于该元素的下标索引</w:t>
-      </w:r>
-      <w:r>
-        <w:rPr>
-          <w:rFonts w:hint="eastAsia"/>
-        </w:rPr>
-        <w:t xml:space="preserve"> </w:t>
-      </w:r>
-    </w:p>
-    <w:p>
-      <w:pPr>
-        <w:ind w:leftChars="200" w:left="480"/>
-      </w:pPr>
-      <w:r>
-        <w:t>*/</w:t>
-      </w:r>
-    </w:p>
-    <w:p>
-      <w:pPr>
-        <w:ind w:leftChars="200" w:left="480"/>
-      </w:pPr>
-      <w:r>
-        <w:t>int upper_bound(int* array,int low,int high,int key)</w:t>
-      </w:r>
-    </w:p>
-    <w:p>
-      <w:pPr>
-        <w:ind w:leftChars="200" w:left="480"/>
-      </w:pPr>
-      <w:r>
-        <w:t>{</w:t>
-      </w:r>
-    </w:p>
-    <w:p>
-      <w:pPr>
-        <w:ind w:leftChars="200" w:left="480"/>
-      </w:pPr>
-      <w:r>
-        <w:tab/>
-        <w:t>int mid;</w:t>
-      </w:r>
-    </w:p>
-    <w:p>
-      <w:pPr>
-        <w:ind w:leftChars="200" w:left="480"/>
-      </w:pPr>
-      <w:r>
-        <w:tab/>
-        <w:t>if(high &lt; low)</w:t>
-      </w:r>
-    </w:p>
-    <w:p>
-      <w:pPr>
-        <w:ind w:leftChars="200" w:left="480"/>
-      </w:pPr>
-      <w:r>
-        <w:tab/>
-      </w:r>
-      <w:r>
-        <w:tab/>
-        <w:t>return -1;</w:t>
-      </w:r>
-    </w:p>
-    <w:p>
-      <w:pPr>
-        <w:ind w:leftChars="200" w:left="480"/>
-      </w:pPr>
-      <w:r>
-        <w:tab/>
-        <w:t>while(high &gt;= low)</w:t>
-      </w:r>
-    </w:p>
-    <w:p>
-      <w:pPr>
-        <w:ind w:leftChars="200" w:left="480"/>
-      </w:pPr>
-      <w:r>
-        <w:tab/>
-        <w:t>{</w:t>
-      </w:r>
-    </w:p>
-    <w:p>
-      <w:pPr>
-        <w:ind w:leftChars="200" w:left="480"/>
-      </w:pPr>
-      <w:r>
-        <w:tab/>
-      </w:r>
-      <w:r>
-        <w:tab/>
-        <w:t>mid = low+((high-low)&gt;&gt;1);</w:t>
-      </w:r>
-    </w:p>
-    <w:p>
-      <w:pPr>
-        <w:ind w:leftChars="200" w:left="480"/>
-      </w:pPr>
-      <w:r>
-        <w:tab/>
-      </w:r>
-      <w:r>
-        <w:tab/>
-        <w:t>if(array[mid]&gt;key)</w:t>
-      </w:r>
-    </w:p>
-    <w:p>
-      <w:pPr>
-        <w:ind w:leftChars="200" w:left="480"/>
-      </w:pPr>
-      <w:r>
-        <w:tab/>
-      </w:r>
-      <w:r>
-        <w:tab/>
-      </w:r>
-      <w:r>
-        <w:tab/>
-        <w:t>high = mid-1;</w:t>
-      </w:r>
-    </w:p>
-    <w:p>
-      <w:pPr>
-        <w:ind w:leftChars="200" w:left="480"/>
-      </w:pPr>
-      <w:r>
-        <w:tab/>
-      </w:r>
-      <w:r>
-        <w:tab/>
-        <w:t>else</w:t>
-      </w:r>
-    </w:p>
-    <w:p>
-      <w:pPr>
-        <w:ind w:leftChars="200" w:left="480"/>
-      </w:pPr>
-      <w:r>
-        <w:tab/>
-      </w:r>
-      <w:r>
-        <w:tab/>
-      </w:r>
-      <w:r>
-        <w:tab/>
-        <w:t>low = mid+1;</w:t>
-      </w:r>
-    </w:p>
-    <w:p>
-      <w:pPr>
-        <w:ind w:leftChars="200" w:left="480"/>
-      </w:pPr>
-      <w:r>
-        <w:tab/>
-        <w:t>}</w:t>
-      </w:r>
-    </w:p>
-    <w:p>
-      <w:pPr>
-        <w:ind w:leftChars="200" w:left="480"/>
-      </w:pPr>
-      <w:r>
-        <w:tab/>
-        <w:t>return low;</w:t>
-      </w:r>
-    </w:p>
-    <w:p>
-      <w:pPr>
-        <w:ind w:leftChars="200" w:left="480"/>
-      </w:pPr>
-      <w:r>
-        <w:t>}</w:t>
-      </w:r>
-    </w:p>
-    <w:p>
-      <w:pPr>
-        <w:ind w:leftChars="200" w:left="480"/>
-      </w:pPr>
-      <w:r>
-        <w:rPr>
-          <w:rFonts w:hint="eastAsia"/>
-        </w:rPr>
-        <w:lastRenderedPageBreak/>
-        <w:t>/</w:t>
-      </w:r>
-      <w:r>
-        <w:t>*</w:t>
-      </w:r>
-      <w:r>
-        <w:rPr>
-          <w:rFonts w:hint="eastAsia"/>
-        </w:rPr>
-        <w:t>上述代码就是查找元素上下限的代码实现</w:t>
-      </w:r>
-      <w:r>
-        <w:t>*/</w:t>
-      </w:r>
-    </w:p>
-    <w:p>
-      <w:pPr>
-        <w:ind w:leftChars="200" w:left="480"/>
-      </w:pPr>
-    </w:p>
-    <w:p>
-      <w:pPr>
-        <w:ind w:leftChars="200" w:left="480"/>
-      </w:pPr>
-      <w:r>
-        <w:t>/*</w:t>
-      </w:r>
-    </w:p>
-    <w:p>
-      <w:pPr>
-        <w:ind w:leftChars="200" w:left="480"/>
-      </w:pPr>
-      <w:r>
-        <w:rPr>
-          <w:rFonts w:hint="eastAsia"/>
-        </w:rPr>
-        <w:t>查找某一个元素在一个有序序列总的范围</w:t>
-      </w:r>
-    </w:p>
-    <w:p>
-      <w:pPr>
-        <w:ind w:leftChars="200" w:left="480"/>
-      </w:pPr>
-      <w:r>
-        <w:rPr>
-          <w:rFonts w:hint="eastAsia"/>
-        </w:rPr>
-        <w:t>包含该缘故的上下限</w:t>
-      </w:r>
-      <w:r>
-        <w:rPr>
-          <w:rFonts w:hint="eastAsia"/>
-        </w:rPr>
-        <w:t xml:space="preserve"> </w:t>
-      </w:r>
-      <w:r>
-        <w:rPr>
-          <w:rFonts w:hint="eastAsia"/>
-        </w:rPr>
-        <w:t>该区间为两端闭区间</w:t>
-      </w:r>
-    </w:p>
-    <w:p>
-      <w:pPr>
-        <w:ind w:leftChars="200" w:left="480"/>
-      </w:pPr>
-      <w:r>
-        <w:rPr>
-          <w:rFonts w:hint="eastAsia"/>
-        </w:rPr>
-        <w:t>如果没有找到就返回</w:t>
-      </w:r>
-      <w:r>
-        <w:rPr>
-          <w:rFonts w:hint="eastAsia"/>
-        </w:rPr>
-        <w:t xml:space="preserve">-1 </w:t>
-      </w:r>
-    </w:p>
-    <w:p>
-      <w:pPr>
-        <w:ind w:leftChars="200" w:left="480"/>
-      </w:pPr>
-      <w:r>
-        <w:t>*/</w:t>
-      </w:r>
-    </w:p>
-    <w:p>
-      <w:pPr>
-        <w:ind w:leftChars="200" w:left="480"/>
-      </w:pPr>
-      <w:r>
-        <w:t>pair&lt;int,int&gt; Findvalue(vector&lt;int&gt;&amp; vec,int key)</w:t>
-      </w:r>
-    </w:p>
-    <w:p>
-      <w:pPr>
-        <w:ind w:leftChars="200" w:left="480"/>
-      </w:pPr>
-      <w:r>
-        <w:t>{</w:t>
-      </w:r>
-    </w:p>
-    <w:p>
-      <w:pPr>
-        <w:ind w:leftChars="200" w:left="480"/>
-      </w:pPr>
-      <w:r>
-        <w:tab/>
-        <w:t>pair&lt;int,int&gt; pos(-1,-1);</w:t>
-      </w:r>
-    </w:p>
-    <w:p>
-      <w:pPr>
-        <w:ind w:leftChars="200" w:left="480"/>
-      </w:pPr>
-      <w:r>
-        <w:tab/>
-        <w:t>int mid,begin = 0,end = vec.size();</w:t>
-      </w:r>
-    </w:p>
-    <w:p>
-      <w:pPr>
-        <w:ind w:leftChars="200" w:left="480"/>
-      </w:pPr>
-      <w:r>
-        <w:rPr>
-          <w:rFonts w:hint="eastAsia"/>
-        </w:rPr>
-        <w:t xml:space="preserve"> </w:t>
-      </w:r>
-      <w:r>
-        <w:rPr>
-          <w:rFonts w:hint="eastAsia"/>
-        </w:rPr>
-        <w:tab/>
-        <w:t>//</w:t>
-      </w:r>
-      <w:r>
-        <w:rPr>
-          <w:rFonts w:hint="eastAsia"/>
-        </w:rPr>
-        <w:t>首先判断该元素是否存在</w:t>
-      </w:r>
-    </w:p>
-    <w:p>
-      <w:pPr>
-        <w:ind w:leftChars="200" w:left="480"/>
-      </w:pPr>
-      <w:r>
-        <w:tab/>
-        <w:t>while(begin &lt;= end)</w:t>
-      </w:r>
-    </w:p>
-    <w:p>
-      <w:pPr>
-        <w:ind w:leftChars="200" w:left="480"/>
-      </w:pPr>
-      <w:r>
-        <w:tab/>
-        <w:t>{</w:t>
-      </w:r>
-    </w:p>
-    <w:p>
-      <w:pPr>
-        <w:ind w:leftChars="200" w:left="480"/>
-      </w:pPr>
-      <w:r>
-        <w:tab/>
-      </w:r>
-      <w:r>
-        <w:tab/>
-        <w:t>mid = begin + ((end-begin)&gt;&gt;1);</w:t>
-      </w:r>
-    </w:p>
-    <w:p>
-      <w:pPr>
-        <w:ind w:leftChars="200" w:left="480"/>
-      </w:pPr>
-      <w:r>
-        <w:tab/>
-      </w:r>
-      <w:r>
-        <w:tab/>
-        <w:t>if(vec[mid] == key)</w:t>
-      </w:r>
-    </w:p>
-    <w:p>
-      <w:pPr>
-        <w:ind w:leftChars="200" w:left="480"/>
-      </w:pPr>
-      <w:r>
-        <w:tab/>
-      </w:r>
-      <w:r>
-        <w:tab/>
-        <w:t>{</w:t>
-      </w:r>
-    </w:p>
-    <w:p>
-      <w:pPr>
-        <w:ind w:leftChars="200" w:left="480"/>
-      </w:pPr>
-      <w:r>
-        <w:tab/>
-      </w:r>
-      <w:r>
-        <w:tab/>
-      </w:r>
-      <w:r>
-        <w:tab/>
-        <w:t>pos.first = mid;</w:t>
-      </w:r>
-    </w:p>
-    <w:p>
-      <w:pPr>
-        <w:ind w:leftChars="200" w:left="480"/>
-      </w:pPr>
-      <w:r>
-        <w:tab/>
-      </w:r>
-      <w:r>
-        <w:tab/>
-      </w:r>
-      <w:r>
-        <w:tab/>
-        <w:t>pos.second = mid;</w:t>
-      </w:r>
-    </w:p>
-    <w:p>
-      <w:pPr>
-        <w:ind w:leftChars="200" w:left="480"/>
-      </w:pPr>
-      <w:r>
-        <w:tab/>
-      </w:r>
-      <w:r>
-        <w:tab/>
-      </w:r>
-      <w:r>
-        <w:tab/>
-        <w:t>break;</w:t>
-      </w:r>
-    </w:p>
-    <w:p>
-      <w:pPr>
-        <w:ind w:leftChars="200" w:left="480"/>
-      </w:pPr>
-      <w:r>
-        <w:tab/>
-      </w:r>
-      <w:r>
-        <w:tab/>
-        <w:t>}</w:t>
-      </w:r>
-    </w:p>
-    <w:p>
-      <w:pPr>
-        <w:ind w:leftChars="200" w:left="480"/>
-      </w:pPr>
-      <w:r>
-        <w:tab/>
-      </w:r>
-      <w:r>
-        <w:tab/>
-        <w:t>else if(vec[mid] &gt; key)</w:t>
-      </w:r>
-    </w:p>
-    <w:p>
-      <w:pPr>
-        <w:ind w:leftChars="200" w:left="480"/>
-      </w:pPr>
-      <w:r>
-        <w:tab/>
-      </w:r>
-      <w:r>
-        <w:tab/>
-      </w:r>
-      <w:r>
-        <w:tab/>
-        <w:t>end = mid-1;</w:t>
-      </w:r>
-    </w:p>
-    <w:p>
-      <w:pPr>
-        <w:ind w:leftChars="200" w:left="480"/>
-      </w:pPr>
-      <w:r>
-        <w:tab/>
-      </w:r>
-      <w:r>
-        <w:tab/>
-        <w:t>else</w:t>
-      </w:r>
-    </w:p>
-    <w:p>
-      <w:pPr>
-        <w:ind w:leftChars="200" w:left="480"/>
-      </w:pPr>
-      <w:r>
-        <w:tab/>
-      </w:r>
-      <w:r>
-        <w:tab/>
-      </w:r>
-      <w:r>
-        <w:tab/>
-        <w:t>begin =mid+1;</w:t>
-      </w:r>
-    </w:p>
-    <w:p>
-      <w:pPr>
-        <w:ind w:leftChars="200" w:left="480"/>
-      </w:pPr>
-      <w:r>
-        <w:tab/>
-        <w:t xml:space="preserve">} </w:t>
-      </w:r>
-    </w:p>
-    <w:p>
-      <w:pPr>
-        <w:ind w:leftChars="200" w:left="480"/>
-      </w:pPr>
-      <w:r>
-        <w:tab/>
-      </w:r>
-    </w:p>
-    <w:p>
-      <w:pPr>
-        <w:ind w:leftChars="200" w:left="480"/>
-      </w:pPr>
-      <w:r>
-        <w:tab/>
-        <w:t>if(vec[mid] != key)</w:t>
-      </w:r>
-    </w:p>
-    <w:p>
-      <w:pPr>
-        <w:ind w:leftChars="200" w:left="480"/>
-      </w:pPr>
-      <w:r>
-        <w:tab/>
-      </w:r>
-      <w:r>
-        <w:tab/>
-        <w:t>return pos;</w:t>
-      </w:r>
-    </w:p>
-    <w:p>
-      <w:pPr>
-        <w:ind w:leftChars="200" w:left="480"/>
-      </w:pPr>
-      <w:r>
-        <w:tab/>
-        <w:t>int low = mid-1;</w:t>
-      </w:r>
-    </w:p>
-    <w:p>
-      <w:pPr>
-        <w:ind w:leftChars="200" w:left="480"/>
-      </w:pPr>
-      <w:r>
-        <w:lastRenderedPageBreak/>
-        <w:tab/>
-        <w:t>int high = mid+1;</w:t>
-      </w:r>
-    </w:p>
-    <w:p>
-      <w:pPr>
-        <w:ind w:leftChars="200" w:left="480"/>
-      </w:pPr>
-      <w:r>
-        <w:tab/>
-      </w:r>
-    </w:p>
-    <w:p>
-      <w:pPr>
-        <w:ind w:leftChars="200" w:left="480"/>
-      </w:pPr>
-      <w:r>
-        <w:rPr>
-          <w:rFonts w:hint="eastAsia"/>
-        </w:rPr>
-        <w:tab/>
-        <w:t>//</w:t>
-      </w:r>
-      <w:r>
-        <w:rPr>
-          <w:rFonts w:hint="eastAsia"/>
-        </w:rPr>
-        <w:t>找低地址</w:t>
-      </w:r>
-    </w:p>
-    <w:p>
-      <w:pPr>
-        <w:ind w:leftChars="200" w:left="480"/>
-      </w:pPr>
-      <w:r>
-        <w:tab/>
-        <w:t>while(begin &lt;= low)</w:t>
-      </w:r>
-    </w:p>
-    <w:p>
-      <w:pPr>
-        <w:ind w:leftChars="200" w:left="480"/>
-      </w:pPr>
-      <w:r>
-        <w:tab/>
-        <w:t>{</w:t>
-      </w:r>
-    </w:p>
-    <w:p>
-      <w:pPr>
-        <w:ind w:leftChars="200" w:left="480"/>
-      </w:pPr>
-      <w:r>
-        <w:tab/>
-      </w:r>
-      <w:r>
-        <w:tab/>
-        <w:t>mid = begin +(low-begin)/2;</w:t>
-      </w:r>
-    </w:p>
-    <w:p>
-      <w:pPr>
-        <w:ind w:leftChars="200" w:left="480"/>
-      </w:pPr>
-      <w:r>
-        <w:tab/>
-      </w:r>
-      <w:r>
-        <w:tab/>
-        <w:t>if(vec[mid] &lt; key)</w:t>
-      </w:r>
-    </w:p>
-    <w:p>
-      <w:pPr>
-        <w:ind w:leftChars="200" w:left="480"/>
-      </w:pPr>
-      <w:r>
-        <w:tab/>
-      </w:r>
-      <w:r>
-        <w:tab/>
-      </w:r>
-      <w:r>
-        <w:tab/>
-        <w:t>begin = mid+1;</w:t>
-      </w:r>
-    </w:p>
-    <w:p>
-      <w:pPr>
-        <w:ind w:leftChars="200" w:left="480"/>
-      </w:pPr>
-      <w:r>
-        <w:tab/>
-      </w:r>
-      <w:r>
-        <w:tab/>
-        <w:t>else</w:t>
-      </w:r>
-    </w:p>
-    <w:p>
-      <w:pPr>
-        <w:ind w:leftChars="200" w:left="480"/>
-      </w:pPr>
-      <w:r>
-        <w:tab/>
-      </w:r>
-      <w:r>
-        <w:tab/>
-      </w:r>
-      <w:r>
-        <w:tab/>
-        <w:t xml:space="preserve">low = mid-1; </w:t>
-      </w:r>
-    </w:p>
-    <w:p>
-      <w:pPr>
-        <w:ind w:leftChars="200" w:left="480"/>
-      </w:pPr>
-      <w:r>
-        <w:tab/>
-        <w:t xml:space="preserve">} </w:t>
-      </w:r>
-    </w:p>
-    <w:p>
-      <w:pPr>
-        <w:ind w:leftChars="200" w:left="480"/>
-      </w:pPr>
-      <w:r>
-        <w:tab/>
-        <w:t>pos.first = begin;</w:t>
-      </w:r>
-    </w:p>
-    <w:p>
-      <w:pPr>
-        <w:ind w:leftChars="200" w:left="480"/>
-      </w:pPr>
-      <w:r>
-        <w:tab/>
-      </w:r>
-    </w:p>
-    <w:p>
-      <w:pPr>
-        <w:ind w:leftChars="200" w:left="480"/>
-      </w:pPr>
-      <w:r>
-        <w:rPr>
-          <w:rFonts w:hint="eastAsia"/>
-        </w:rPr>
-        <w:tab/>
-        <w:t>//</w:t>
-      </w:r>
-      <w:r>
-        <w:rPr>
-          <w:rFonts w:hint="eastAsia"/>
-        </w:rPr>
-        <w:t>找高地址</w:t>
-      </w:r>
-    </w:p>
-    <w:p>
-      <w:pPr>
-        <w:ind w:leftChars="200" w:left="480"/>
-      </w:pPr>
-      <w:r>
-        <w:tab/>
-        <w:t>while(high &lt;= end)</w:t>
-      </w:r>
-    </w:p>
-    <w:p>
-      <w:pPr>
-        <w:ind w:leftChars="200" w:left="480"/>
-      </w:pPr>
-      <w:r>
-        <w:tab/>
-        <w:t>{</w:t>
-      </w:r>
-    </w:p>
-    <w:p>
-      <w:pPr>
-        <w:ind w:leftChars="200" w:left="480"/>
-      </w:pPr>
-      <w:r>
-        <w:tab/>
-      </w:r>
-      <w:r>
-        <w:tab/>
-        <w:t>mid = high +(end-high)/2;</w:t>
-      </w:r>
-    </w:p>
-    <w:p>
-      <w:pPr>
-        <w:ind w:leftChars="200" w:left="480"/>
-      </w:pPr>
-      <w:r>
-        <w:tab/>
-      </w:r>
-      <w:r>
-        <w:tab/>
-        <w:t>if(vec[mid] &gt; key)</w:t>
-      </w:r>
-    </w:p>
-    <w:p>
-      <w:pPr>
-        <w:ind w:leftChars="200" w:left="480"/>
-      </w:pPr>
-      <w:r>
-        <w:tab/>
-      </w:r>
-      <w:r>
-        <w:tab/>
-      </w:r>
-      <w:r>
-        <w:tab/>
-        <w:t>end = mid-1;</w:t>
-      </w:r>
-    </w:p>
-    <w:p>
-      <w:pPr>
-        <w:ind w:leftChars="200" w:left="480"/>
-      </w:pPr>
-      <w:r>
-        <w:tab/>
-      </w:r>
-      <w:r>
-        <w:tab/>
-        <w:t>else</w:t>
-      </w:r>
-    </w:p>
-    <w:p>
-      <w:pPr>
-        <w:ind w:leftChars="200" w:left="480"/>
-      </w:pPr>
-      <w:r>
-        <w:tab/>
-      </w:r>
-      <w:r>
-        <w:tab/>
-      </w:r>
-      <w:r>
-        <w:tab/>
-        <w:t>high = mid+1;</w:t>
-      </w:r>
-    </w:p>
-    <w:p>
-      <w:pPr>
-        <w:ind w:leftChars="200" w:left="480"/>
-      </w:pPr>
-      <w:r>
-        <w:tab/>
-        <w:t xml:space="preserve">} </w:t>
-      </w:r>
-    </w:p>
-    <w:p>
-      <w:pPr>
-        <w:ind w:leftChars="200" w:left="480"/>
-      </w:pPr>
-      <w:r>
-        <w:tab/>
-        <w:t>pos.second = high -1;</w:t>
-      </w:r>
-    </w:p>
-    <w:p>
-      <w:pPr>
-        <w:ind w:leftChars="200" w:left="480"/>
-      </w:pPr>
-      <w:r>
-        <w:tab/>
-        <w:t>return pos;</w:t>
-      </w:r>
-    </w:p>
-    <w:p>
-      <w:pPr>
-        <w:ind w:leftChars="200" w:left="480"/>
-      </w:pPr>
-      <w:r>
-        <w:t>}</w:t>
-      </w:r>
-    </w:p>
-    <w:p>
-      <w:pPr>
-        <w:ind w:leftChars="200" w:left="480"/>
-      </w:pPr>
-    </w:p>
-    <w:p>
-      <w:pPr>
-        <w:ind w:leftChars="200" w:left="480"/>
-      </w:pPr>
-      <w:r>
-        <w:t>int main()</w:t>
-      </w:r>
-    </w:p>
-    <w:p>
-      <w:pPr>
-        <w:ind w:leftChars="200" w:left="480"/>
-      </w:pPr>
-      <w:r>
-        <w:t>{</w:t>
-      </w:r>
-    </w:p>
-    <w:p>
-      <w:pPr>
-        <w:ind w:leftChars="200" w:left="480"/>
-      </w:pPr>
-      <w:r>
-        <w:tab/>
-        <w:t>int array[]={1,2,3,3,3,3,3,3,4,5,7};</w:t>
-      </w:r>
-    </w:p>
-    <w:p>
-      <w:pPr>
-        <w:ind w:leftChars="200" w:left="480"/>
-      </w:pPr>
-      <w:r>
-        <w:tab/>
-        <w:t>cout&lt;&lt;lower_bound(array,0,10,3)&lt;&lt;endl;</w:t>
-      </w:r>
-    </w:p>
-    <w:p>
-      <w:pPr>
-        <w:ind w:leftChars="200" w:left="480"/>
-      </w:pPr>
-      <w:r>
-        <w:lastRenderedPageBreak/>
-        <w:tab/>
-        <w:t>cout&lt;&lt;upper_bound(array,0,10,3)&lt;&lt;endl;</w:t>
-      </w:r>
-    </w:p>
-    <w:p>
-      <w:pPr>
-        <w:ind w:leftChars="200" w:left="480"/>
-      </w:pPr>
-      <w:r>
-        <w:tab/>
-        <w:t>vector&lt;int&gt; vec(array,array+sizeof(array)/sizeof(int));</w:t>
-      </w:r>
-    </w:p>
-    <w:p>
-      <w:pPr>
-        <w:ind w:leftChars="200" w:left="480"/>
-      </w:pPr>
-      <w:r>
-        <w:tab/>
-        <w:t>pair&lt;int,int&gt; pos = Findvalue(vec,3);</w:t>
-      </w:r>
-    </w:p>
-    <w:p>
-      <w:pPr>
-        <w:ind w:leftChars="200" w:left="480"/>
-      </w:pPr>
-      <w:r>
-        <w:tab/>
-        <w:t>cout&lt;&lt;pos.first&lt;&lt;endl&lt;&lt;pos.second&lt;&lt;endl;</w:t>
-      </w:r>
-    </w:p>
-    <w:p>
-      <w:pPr>
-        <w:ind w:leftChars="200" w:left="480"/>
-      </w:pPr>
-      <w:r>
-        <w:tab/>
-        <w:t>return 0;</w:t>
-      </w:r>
-    </w:p>
-    <w:p>
-      <w:pPr>
-        <w:ind w:leftChars="200" w:left="480"/>
-      </w:pPr>
-      <w:r>
-        <w:t>}</w:t>
-      </w:r>
-    </w:p>
-    <w:p>
-      <w:r>
-        <w:tab/>
-      </w:r>
-      <w:r>
-        <w:rPr>
-          <w:rFonts w:hint="eastAsia"/>
-        </w:rPr>
-        <w:t>拓展：熟悉</w:t>
-      </w:r>
-      <w:r>
-        <w:rPr>
-          <w:rFonts w:hint="eastAsia"/>
-        </w:rPr>
-        <w:t>STL</w:t>
-      </w:r>
-      <w:r>
-        <w:rPr>
-          <w:rFonts w:hint="eastAsia"/>
-        </w:rPr>
-        <w:t>模板库中查找元素上下限的函数，并阅读其代码实现。</w:t>
-      </w:r>
-    </w:p>
-    <w:p>
-      <w:pPr>
-        <w:pStyle w:val="4"/>
-      </w:pPr>
-      <w:r>
-        <w:rPr>
-          <w:rFonts w:hint="eastAsia"/>
-        </w:rPr>
-        <w:t>寻找多个集合的交集</w:t>
-      </w:r>
-    </w:p>
-    <w:p>
-      <w:r>
-        <w:tab/>
-      </w:r>
-      <w:r>
-        <w:rPr>
-          <w:rFonts w:hint="eastAsia"/>
-        </w:rPr>
-        <w:t>题目</w:t>
-      </w:r>
-      <w:r>
-        <w:rPr>
-          <w:rFonts w:hint="eastAsia"/>
-        </w:rPr>
-        <w:t>：有两个无序序列，寻找两个序列的交集。</w:t>
-      </w:r>
-    </w:p>
-    <w:p>
-      <w:r>
-        <w:tab/>
-      </w:r>
-      <w:r>
-        <w:rPr>
-          <w:rFonts w:hint="eastAsia"/>
-        </w:rPr>
-        <w:t>思考：如果拓展为多个无序序列呢？</w:t>
-      </w:r>
-    </w:p>
-    <w:p>
-      <w:r>
-        <w:tab/>
-      </w:r>
-      <w:r>
-        <w:rPr>
-          <w:rFonts w:hint="eastAsia"/>
-        </w:rPr>
-        <w:t>代码：</w:t>
-      </w:r>
-    </w:p>
-    <w:p>
-      <w:pPr>
-        <w:ind w:leftChars="200" w:left="480"/>
-      </w:pPr>
-      <w:r>
-        <w:t>#include &lt;iostream&gt;</w:t>
-      </w:r>
-    </w:p>
-    <w:p>
-      <w:pPr>
-        <w:ind w:leftChars="200" w:left="480"/>
-      </w:pPr>
-      <w:r>
-        <w:t>#include &lt;vector&gt;</w:t>
-      </w:r>
-    </w:p>
-    <w:p>
-      <w:pPr>
-        <w:ind w:leftChars="200" w:left="480"/>
-      </w:pPr>
-      <w:r>
-        <w:t>#include &lt;algorithm&gt;</w:t>
-      </w:r>
-    </w:p>
-    <w:p>
-      <w:pPr>
-        <w:ind w:leftChars="200" w:left="480"/>
-      </w:pPr>
-      <w:r>
-        <w:t>using namespace std;</w:t>
-      </w:r>
-    </w:p>
-    <w:p>
-      <w:pPr>
-        <w:ind w:leftChars="200" w:left="480"/>
-      </w:pPr>
-    </w:p>
-    <w:p>
-      <w:pPr>
-        <w:ind w:leftChars="200" w:left="480"/>
-      </w:pPr>
-      <w:r>
-        <w:t>/*</w:t>
-      </w:r>
-    </w:p>
-    <w:p>
-      <w:pPr>
-        <w:ind w:leftChars="200" w:left="480"/>
+        <w:ind w:leftChars="200" w:left="360"/>
       </w:pPr>
       <w:r>
         <w:rPr>
@@ -4731,7 +5018,7 @@
     </w:p>
     <w:p>
       <w:pPr>
-        <w:ind w:leftChars="200" w:left="480"/>
+        <w:ind w:leftChars="200" w:left="360"/>
       </w:pPr>
       <w:r>
         <w:t>*/</w:t>
@@ -4739,7 +5026,7 @@
     </w:p>
     <w:p>
       <w:pPr>
-        <w:ind w:leftChars="200" w:left="480"/>
+        <w:ind w:leftChars="200" w:left="360"/>
       </w:pPr>
       <w:r>
         <w:t>void FindElements(vector&lt;int&gt;&amp; first,vector&lt;int&gt;&amp; second)</w:t>
@@ -4747,7 +5034,7 @@
     </w:p>
     <w:p>
       <w:pPr>
-        <w:ind w:leftChars="200" w:left="480"/>
+        <w:ind w:leftChars="200" w:left="360"/>
       </w:pPr>
       <w:r>
         <w:t>{</w:t>
@@ -4755,7 +5042,7 @@
     </w:p>
     <w:p>
       <w:pPr>
-        <w:ind w:leftChars="200" w:left="480"/>
+        <w:ind w:leftChars="200" w:left="360"/>
       </w:pPr>
       <w:r>
         <w:tab/>
@@ -4764,7 +5051,7 @@
     </w:p>
     <w:p>
       <w:pPr>
-        <w:ind w:leftChars="200" w:left="480"/>
+        <w:ind w:leftChars="200" w:left="360"/>
       </w:pPr>
       <w:r>
         <w:tab/>
@@ -4776,7 +5063,7 @@
     </w:p>
     <w:p>
       <w:pPr>
-        <w:ind w:leftChars="200" w:left="480"/>
+        <w:ind w:leftChars="200" w:left="360"/>
       </w:pPr>
       <w:r>
         <w:rPr>
@@ -4801,7 +5088,7 @@
     </w:p>
     <w:p>
       <w:pPr>
-        <w:ind w:leftChars="200" w:left="480"/>
+        <w:ind w:leftChars="200" w:left="360"/>
       </w:pPr>
       <w:r>
         <w:tab/>
@@ -4813,7 +5100,7 @@
     </w:p>
     <w:p>
       <w:pPr>
-        <w:ind w:leftChars="200" w:left="480" w:firstLine="360"/>
+        <w:ind w:leftChars="200" w:left="360" w:firstLine="360"/>
       </w:pPr>
       <w:r>
         <w:t>/*</w:t>
@@ -4854,7 +5141,7 @@
     </w:p>
     <w:p>
       <w:pPr>
-        <w:ind w:leftChars="200" w:left="480"/>
+        <w:ind w:leftChars="200" w:left="360"/>
       </w:pPr>
       <w:r>
         <w:tab/>
@@ -4863,15 +5150,15 @@
     </w:p>
     <w:p>
       <w:pPr>
-        <w:ind w:leftChars="200" w:left="480"/>
-      </w:pPr>
-      <w:r>
-        <w:tab/>
-      </w:r>
-    </w:p>
-    <w:p>
-      <w:pPr>
-        <w:ind w:leftChars="200" w:left="480"/>
+        <w:ind w:leftChars="200" w:left="360"/>
+      </w:pPr>
+      <w:r>
+        <w:tab/>
+      </w:r>
+    </w:p>
+    <w:p>
+      <w:pPr>
+        <w:ind w:leftChars="200" w:left="360"/>
         <w:rPr>
           <w:color w:val="FF0000"/>
         </w:rPr>
@@ -4894,7 +5181,7 @@
     </w:p>
     <w:p>
       <w:pPr>
-        <w:ind w:leftChars="200" w:left="480"/>
+        <w:ind w:leftChars="200" w:left="360"/>
       </w:pPr>
       <w:r>
         <w:tab/>
@@ -4903,69 +5190,213 @@
     </w:p>
     <w:p>
       <w:pPr>
-        <w:ind w:leftChars="200" w:left="480"/>
+        <w:ind w:leftChars="200" w:left="360"/>
+      </w:pPr>
+      <w:r>
+        <w:tab/>
+      </w:r>
+      <w:r>
+        <w:tab/>
+        <w:t>first.swap(second);</w:t>
+      </w:r>
+    </w:p>
+    <w:p>
+      <w:pPr>
+        <w:ind w:leftChars="200" w:left="360"/>
+      </w:pPr>
+      <w:r>
+        <w:tab/>
+        <w:t>/*</w:t>
+      </w:r>
+      <w:r>
+        <w:rPr>
+          <w:rFonts w:hint="eastAsia"/>
+        </w:rPr>
+        <w:t>这个判断是保证</w:t>
+      </w:r>
+      <w:r>
+        <w:rPr>
+          <w:rFonts w:hint="eastAsia"/>
+        </w:rPr>
+        <w:t>first</w:t>
+      </w:r>
+      <w:r>
+        <w:rPr>
+          <w:rFonts w:hint="eastAsia"/>
+        </w:rPr>
+        <w:t>始终是元素少的数组</w:t>
+      </w:r>
+      <w:r>
+        <w:t>*/</w:t>
+      </w:r>
+    </w:p>
+    <w:p>
+      <w:pPr>
+        <w:ind w:leftChars="200" w:left="360"/>
       </w:pPr>
       <w:r>
         <w:lastRenderedPageBreak/>
         <w:tab/>
-      </w:r>
-      <w:r>
-        <w:tab/>
-        <w:t>first.swap(second);</w:t>
-      </w:r>
-    </w:p>
-    <w:p>
-      <w:pPr>
-        <w:ind w:leftChars="200" w:left="480"/>
-      </w:pPr>
-      <w:r>
-        <w:tab/>
-        <w:t>/*</w:t>
-      </w:r>
-      <w:r>
-        <w:rPr>
-          <w:rFonts w:hint="eastAsia"/>
-        </w:rPr>
-        <w:t>这个判断是保证</w:t>
-      </w:r>
-      <w:r>
-        <w:rPr>
-          <w:rFonts w:hint="eastAsia"/>
+        <w:t>int i,key;</w:t>
+      </w:r>
+    </w:p>
+    <w:p>
+      <w:pPr>
+        <w:ind w:leftChars="200" w:left="360"/>
+      </w:pPr>
+      <w:r>
+        <w:tab/>
+        <w:t>for(i =0;i&lt;first.size();i++)</w:t>
+      </w:r>
+    </w:p>
+    <w:p>
+      <w:pPr>
+        <w:ind w:leftChars="200" w:left="360"/>
+      </w:pPr>
+      <w:r>
+        <w:tab/>
+        <w:t>{</w:t>
+      </w:r>
+    </w:p>
+    <w:p>
+      <w:pPr>
+        <w:ind w:leftChars="200" w:left="360"/>
+        <w:rPr>
+          <w:color w:val="FF0000"/>
+        </w:rPr>
+      </w:pPr>
+      <w:r>
+        <w:tab/>
+      </w:r>
+      <w:r>
+        <w:tab/>
+      </w:r>
+      <w:r>
+        <w:rPr>
+          <w:color w:val="FF0000"/>
+        </w:rPr>
+        <w:t>key = first[i];</w:t>
+      </w:r>
+    </w:p>
+    <w:p>
+      <w:pPr>
+        <w:ind w:leftChars="200" w:left="360"/>
+      </w:pPr>
+      <w:r>
+        <w:tab/>
+      </w:r>
+      <w:r>
+        <w:tab/>
+        <w:t>int low = 0;</w:t>
+      </w:r>
+    </w:p>
+    <w:p>
+      <w:pPr>
+        <w:ind w:leftChars="200" w:left="360"/>
+      </w:pPr>
+      <w:r>
+        <w:tab/>
+      </w:r>
+      <w:r>
+        <w:tab/>
+        <w:t>int high = second.size()-1;</w:t>
+      </w:r>
+    </w:p>
+    <w:p>
+      <w:pPr>
+        <w:ind w:leftChars="200" w:left="360"/>
+        <w:rPr>
+          <w:color w:val="FF0000"/>
+        </w:rPr>
+      </w:pPr>
+      <w:r>
+        <w:rPr>
+          <w:rFonts w:hint="eastAsia"/>
+        </w:rPr>
+        <w:tab/>
+      </w:r>
+      <w:r>
+        <w:rPr>
+          <w:rFonts w:hint="eastAsia"/>
+        </w:rPr>
+        <w:tab/>
+      </w:r>
+      <w:r>
+        <w:rPr>
+          <w:rFonts w:hint="eastAsia"/>
+          <w:color w:val="FF0000"/>
+        </w:rPr>
+        <w:t>//</w:t>
+      </w:r>
+      <w:r>
+        <w:rPr>
+          <w:rFonts w:hint="eastAsia"/>
+          <w:color w:val="FF0000"/>
+        </w:rPr>
+        <w:t>以</w:t>
+      </w:r>
+      <w:r>
+        <w:rPr>
+          <w:rFonts w:hint="eastAsia"/>
+          <w:color w:val="FF0000"/>
         </w:rPr>
         <w:t>first</w:t>
       </w:r>
       <w:r>
         <w:rPr>
           <w:rFonts w:hint="eastAsia"/>
-        </w:rPr>
-        <w:t>始终是元素少的数组</w:t>
-      </w:r>
-      <w:r>
-        <w:t>*/</w:t>
-      </w:r>
-    </w:p>
-    <w:p>
-      <w:pPr>
-        <w:ind w:leftChars="200" w:left="480"/>
-      </w:pPr>
-      <w:r>
-        <w:tab/>
-        <w:t>int i,key;</w:t>
-      </w:r>
-    </w:p>
-    <w:p>
-      <w:pPr>
-        <w:ind w:leftChars="200" w:left="480"/>
-      </w:pPr>
-      <w:r>
-        <w:tab/>
-        <w:t>for(i =0;i&lt;first.size();i++)</w:t>
-      </w:r>
-    </w:p>
-    <w:p>
-      <w:pPr>
-        <w:ind w:leftChars="200" w:left="480"/>
-      </w:pPr>
+          <w:color w:val="FF0000"/>
+        </w:rPr>
+        <w:t>数组中的元素为基准</w:t>
+      </w:r>
+      <w:r>
+        <w:rPr>
+          <w:rFonts w:hint="eastAsia"/>
+          <w:color w:val="FF0000"/>
+        </w:rPr>
+        <w:t xml:space="preserve"> </w:t>
+      </w:r>
+      <w:r>
+        <w:rPr>
+          <w:rFonts w:hint="eastAsia"/>
+          <w:color w:val="FF0000"/>
+        </w:rPr>
+        <w:t>在</w:t>
+      </w:r>
+      <w:r>
+        <w:rPr>
+          <w:rFonts w:hint="eastAsia"/>
+          <w:color w:val="FF0000"/>
+        </w:rPr>
+        <w:t>second</w:t>
+      </w:r>
+      <w:r>
+        <w:rPr>
+          <w:rFonts w:hint="eastAsia"/>
+          <w:color w:val="FF0000"/>
+        </w:rPr>
+        <w:t>数组中进行二分查找</w:t>
+      </w:r>
+    </w:p>
+    <w:p>
+      <w:pPr>
+        <w:ind w:leftChars="200" w:left="360"/>
+      </w:pPr>
+      <w:r>
+        <w:tab/>
+      </w:r>
+      <w:r>
+        <w:tab/>
+        <w:t>while(low&lt;= high)</w:t>
+      </w:r>
+    </w:p>
+    <w:p>
+      <w:pPr>
+        <w:ind w:leftChars="200" w:left="360"/>
+      </w:pPr>
+      <w:r>
+        <w:tab/>
+      </w:r>
       <w:r>
         <w:tab/>
         <w:t>{</w:t>
@@ -4973,140 +5404,64 @@
     </w:p>
     <w:p>
       <w:pPr>
-        <w:ind w:leftChars="200" w:left="480"/>
-        <w:rPr>
-          <w:color w:val="FF0000"/>
-        </w:rPr>
-      </w:pPr>
-      <w:r>
-        <w:tab/>
-      </w:r>
-      <w:r>
-        <w:tab/>
-      </w:r>
-      <w:r>
-        <w:rPr>
-          <w:color w:val="FF0000"/>
-        </w:rPr>
-        <w:t>key = first[i];</w:t>
-      </w:r>
-    </w:p>
-    <w:p>
-      <w:pPr>
-        <w:ind w:leftChars="200" w:left="480"/>
-      </w:pPr>
-      <w:r>
-        <w:tab/>
-      </w:r>
-      <w:r>
-        <w:tab/>
-        <w:t>int low = 0;</w:t>
-      </w:r>
-    </w:p>
-    <w:p>
-      <w:pPr>
-        <w:ind w:leftChars="200" w:left="480"/>
-      </w:pPr>
-      <w:r>
-        <w:tab/>
-      </w:r>
-      <w:r>
-        <w:tab/>
-        <w:t>int high = second.size()-1;</w:t>
-      </w:r>
-    </w:p>
-    <w:p>
-      <w:pPr>
-        <w:ind w:leftChars="200" w:left="480"/>
-        <w:rPr>
-          <w:color w:val="FF0000"/>
-        </w:rPr>
-      </w:pPr>
-      <w:r>
-        <w:rPr>
-          <w:rFonts w:hint="eastAsia"/>
-        </w:rPr>
-        <w:tab/>
-      </w:r>
-      <w:r>
-        <w:rPr>
-          <w:rFonts w:hint="eastAsia"/>
-        </w:rPr>
-        <w:tab/>
-      </w:r>
-      <w:r>
-        <w:rPr>
-          <w:rFonts w:hint="eastAsia"/>
-          <w:color w:val="FF0000"/>
+        <w:ind w:leftChars="200" w:left="360"/>
+      </w:pPr>
+      <w:r>
+        <w:tab/>
+      </w:r>
+      <w:r>
+        <w:tab/>
+      </w:r>
+      <w:r>
+        <w:tab/>
+        <w:t>int mid = low +(high-low)/2;</w:t>
+      </w:r>
+    </w:p>
+    <w:p>
+      <w:pPr>
+        <w:ind w:leftChars="700" w:left="1260"/>
+      </w:pPr>
+      <w:r>
+        <w:rPr>
+          <w:rFonts w:hint="eastAsia"/>
         </w:rPr>
         <w:t>//</w:t>
       </w:r>
       <w:r>
         <w:rPr>
           <w:rFonts w:hint="eastAsia"/>
-          <w:color w:val="FF0000"/>
-        </w:rPr>
-        <w:t>以</w:t>
-      </w:r>
-      <w:r>
-        <w:rPr>
-          <w:rFonts w:hint="eastAsia"/>
-          <w:color w:val="FF0000"/>
-        </w:rPr>
-        <w:t>first</w:t>
-      </w:r>
-      <w:r>
-        <w:rPr>
-          <w:rFonts w:hint="eastAsia"/>
-          <w:color w:val="FF0000"/>
-        </w:rPr>
-        <w:t>数组中的元素为基准</w:t>
-      </w:r>
-      <w:r>
-        <w:rPr>
-          <w:rFonts w:hint="eastAsia"/>
-          <w:color w:val="FF0000"/>
+        </w:rPr>
+        <w:t>如果找到说明是交集中的元素，那么打印出来，再判断下一个元素是否可以找到</w:t>
+      </w:r>
+      <w:r>
+        <w:rPr>
+          <w:rFonts w:hint="eastAsia"/>
         </w:rPr>
         <w:t xml:space="preserve"> </w:t>
       </w:r>
-      <w:r>
-        <w:rPr>
-          <w:rFonts w:hint="eastAsia"/>
-          <w:color w:val="FF0000"/>
-        </w:rPr>
-        <w:t>在</w:t>
-      </w:r>
-      <w:r>
-        <w:rPr>
-          <w:rFonts w:hint="eastAsia"/>
-          <w:color w:val="FF0000"/>
-        </w:rPr>
-        <w:t>second</w:t>
-      </w:r>
-      <w:r>
-        <w:rPr>
-          <w:rFonts w:hint="eastAsia"/>
-          <w:color w:val="FF0000"/>
-        </w:rPr>
-        <w:t>数组中进行二分查找</w:t>
-      </w:r>
-    </w:p>
-    <w:p>
-      <w:pPr>
-        <w:ind w:leftChars="200" w:left="480"/>
-      </w:pPr>
-      <w:r>
-        <w:tab/>
-      </w:r>
-      <w:r>
-        <w:tab/>
-        <w:t>while(low&lt;= high)</w:t>
-      </w:r>
-    </w:p>
-    <w:p>
-      <w:pPr>
-        <w:ind w:leftChars="200" w:left="480"/>
-      </w:pPr>
+    </w:p>
+    <w:p>
+      <w:pPr>
+        <w:ind w:leftChars="200" w:left="360"/>
+      </w:pPr>
+      <w:r>
+        <w:tab/>
+      </w:r>
+      <w:r>
+        <w:tab/>
+      </w:r>
+      <w:r>
+        <w:tab/>
+        <w:t>if(key == second[mid])</w:t>
+      </w:r>
+    </w:p>
+    <w:p>
+      <w:pPr>
+        <w:ind w:leftChars="200" w:left="360"/>
+      </w:pPr>
+      <w:r>
+        <w:tab/>
+      </w:r>
       <w:r>
         <w:tab/>
       </w:r>
@@ -5117,251 +5472,183 @@
     </w:p>
     <w:p>
       <w:pPr>
-        <w:ind w:leftChars="200" w:left="480"/>
-      </w:pPr>
-      <w:r>
-        <w:tab/>
-      </w:r>
-      <w:r>
-        <w:tab/>
-      </w:r>
-      <w:r>
-        <w:tab/>
-        <w:t>int mid = low +(high-low)/2;</w:t>
-      </w:r>
-    </w:p>
-    <w:p>
-      <w:pPr>
-        <w:ind w:leftChars="700" w:left="1680"/>
-      </w:pPr>
-      <w:r>
-        <w:rPr>
-          <w:rFonts w:hint="eastAsia"/>
-        </w:rPr>
+        <w:ind w:leftChars="200" w:left="360"/>
+      </w:pPr>
+      <w:r>
+        <w:tab/>
+      </w:r>
+      <w:r>
+        <w:tab/>
+      </w:r>
+      <w:r>
+        <w:tab/>
+      </w:r>
+      <w:r>
+        <w:tab/>
+        <w:t>cout&lt;&lt;second[mid]&lt;&lt;endl;</w:t>
+      </w:r>
+    </w:p>
+    <w:p>
+      <w:pPr>
+        <w:ind w:leftChars="200" w:left="360"/>
+      </w:pPr>
+      <w:r>
+        <w:tab/>
+      </w:r>
+      <w:r>
+        <w:tab/>
+      </w:r>
+      <w:r>
+        <w:tab/>
+      </w:r>
+      <w:r>
+        <w:tab/>
+        <w:t>break;</w:t>
+      </w:r>
+      <w:r>
         <w:t>//</w:t>
       </w:r>
       <w:r>
         <w:rPr>
           <w:rFonts w:hint="eastAsia"/>
         </w:rPr>
-        <w:t>如果找到说明是交集中的元素，那么打印出来，再判断下一个元素是否可以找到</w:t>
-      </w:r>
-      <w:r>
-        <w:rPr>
-          <w:rFonts w:hint="eastAsia"/>
-        </w:rPr>
-        <w:t xml:space="preserve"> </w:t>
-      </w:r>
-    </w:p>
-    <w:p>
-      <w:pPr>
-        <w:ind w:leftChars="200" w:left="480"/>
-      </w:pPr>
-      <w:r>
-        <w:tab/>
-      </w:r>
-      <w:r>
-        <w:tab/>
-      </w:r>
-      <w:r>
-        <w:tab/>
-        <w:t>if(key == second[mid])</w:t>
-      </w:r>
-    </w:p>
-    <w:p>
-      <w:pPr>
-        <w:ind w:leftChars="200" w:left="480"/>
-      </w:pPr>
-      <w:r>
-        <w:tab/>
-      </w:r>
-      <w:r>
-        <w:tab/>
-      </w:r>
-      <w:r>
-        <w:tab/>
+        <w:t>相等则跳出，否则死循环</w:t>
+      </w:r>
+    </w:p>
+    <w:p>
+      <w:pPr>
+        <w:ind w:leftChars="200" w:left="360"/>
+      </w:pPr>
+      <w:r>
+        <w:tab/>
+      </w:r>
+      <w:r>
+        <w:tab/>
+      </w:r>
+      <w:r>
+        <w:tab/>
+        <w:t xml:space="preserve">} </w:t>
+      </w:r>
+    </w:p>
+    <w:p>
+      <w:pPr>
+        <w:ind w:leftChars="200" w:left="360"/>
+      </w:pPr>
+      <w:r>
+        <w:tab/>
+      </w:r>
+      <w:r>
+        <w:tab/>
+      </w:r>
+      <w:r>
+        <w:tab/>
+        <w:t>else if(key &gt; second[mid])</w:t>
+      </w:r>
+    </w:p>
+    <w:p>
+      <w:pPr>
+        <w:ind w:leftChars="200" w:left="360"/>
+      </w:pPr>
+      <w:r>
+        <w:tab/>
+      </w:r>
+      <w:r>
+        <w:tab/>
+      </w:r>
+      <w:r>
+        <w:tab/>
+      </w:r>
+      <w:r>
+        <w:tab/>
+        <w:t>low = mid+1;</w:t>
+      </w:r>
+    </w:p>
+    <w:p>
+      <w:pPr>
+        <w:ind w:leftChars="200" w:left="360"/>
+      </w:pPr>
+      <w:r>
+        <w:tab/>
+      </w:r>
+      <w:r>
+        <w:tab/>
+      </w:r>
+      <w:r>
+        <w:tab/>
+        <w:t>else</w:t>
+      </w:r>
+    </w:p>
+    <w:p>
+      <w:pPr>
+        <w:ind w:leftChars="200" w:left="360"/>
+      </w:pPr>
+      <w:r>
+        <w:tab/>
+      </w:r>
+      <w:r>
+        <w:tab/>
+      </w:r>
+      <w:r>
+        <w:tab/>
+      </w:r>
+      <w:r>
+        <w:tab/>
+        <w:t xml:space="preserve">high = mid-1; </w:t>
+      </w:r>
+    </w:p>
+    <w:p>
+      <w:pPr>
+        <w:ind w:leftChars="200" w:left="360"/>
+      </w:pPr>
+      <w:r>
+        <w:tab/>
+      </w:r>
+      <w:r>
+        <w:tab/>
+        <w:t xml:space="preserve">} </w:t>
+      </w:r>
+    </w:p>
+    <w:p>
+      <w:pPr>
+        <w:ind w:leftChars="200" w:left="360"/>
+      </w:pPr>
+      <w:r>
+        <w:tab/>
+        <w:t xml:space="preserve">} </w:t>
+      </w:r>
+    </w:p>
+    <w:p>
+      <w:pPr>
+        <w:ind w:leftChars="200" w:left="360"/>
+      </w:pPr>
+      <w:r>
+        <w:t>}</w:t>
+      </w:r>
+    </w:p>
+    <w:p>
+      <w:pPr>
+        <w:ind w:leftChars="200" w:left="360"/>
+      </w:pPr>
+    </w:p>
+    <w:p>
+      <w:pPr>
+        <w:ind w:leftChars="200" w:left="360"/>
+      </w:pPr>
+      <w:r>
+        <w:t>int main()</w:t>
+      </w:r>
+    </w:p>
+    <w:p>
+      <w:pPr>
+        <w:ind w:leftChars="200" w:left="360"/>
+      </w:pPr>
+      <w:r>
         <w:t>{</w:t>
       </w:r>
     </w:p>
     <w:p>
       <w:pPr>
-        <w:ind w:leftChars="200" w:left="480"/>
-      </w:pPr>
-      <w:r>
-        <w:tab/>
-      </w:r>
-      <w:r>
-        <w:tab/>
-      </w:r>
-      <w:r>
-        <w:tab/>
-      </w:r>
-      <w:r>
-        <w:tab/>
-        <w:t>cout&lt;&lt;second[mid]&lt;&lt;endl;</w:t>
-      </w:r>
-    </w:p>
-    <w:p>
-      <w:pPr>
-        <w:ind w:leftChars="200" w:left="480"/>
-      </w:pPr>
-      <w:r>
-        <w:tab/>
-      </w:r>
-      <w:r>
-        <w:tab/>
-      </w:r>
-      <w:r>
-        <w:tab/>
-      </w:r>
-      <w:r>
-        <w:tab/>
-        <w:t>break;</w:t>
-      </w:r>
-      <w:r>
-        <w:t>//</w:t>
-      </w:r>
-      <w:r>
-        <w:rPr>
-          <w:rFonts w:hint="eastAsia"/>
-        </w:rPr>
-        <w:t>相等则跳出，否则死循环</w:t>
-      </w:r>
-    </w:p>
-    <w:p>
-      <w:pPr>
-        <w:ind w:leftChars="200" w:left="480"/>
-      </w:pPr>
-      <w:r>
-        <w:tab/>
-      </w:r>
-      <w:r>
-        <w:tab/>
-      </w:r>
-      <w:r>
-        <w:tab/>
-        <w:t xml:space="preserve">} </w:t>
-      </w:r>
-    </w:p>
-    <w:p>
-      <w:pPr>
-        <w:ind w:leftChars="200" w:left="480"/>
-      </w:pPr>
-      <w:r>
-        <w:tab/>
-      </w:r>
-      <w:r>
-        <w:tab/>
-      </w:r>
-      <w:r>
-        <w:tab/>
-        <w:t>else if(key &gt; second[mid])</w:t>
-      </w:r>
-    </w:p>
-    <w:p>
-      <w:pPr>
-        <w:ind w:leftChars="200" w:left="480"/>
-      </w:pPr>
-      <w:r>
-        <w:tab/>
-      </w:r>
-      <w:r>
-        <w:tab/>
-      </w:r>
-      <w:r>
-        <w:tab/>
-      </w:r>
-      <w:r>
-        <w:tab/>
-        <w:t>low = mid+1;</w:t>
-      </w:r>
-    </w:p>
-    <w:p>
-      <w:pPr>
-        <w:ind w:leftChars="200" w:left="480"/>
-      </w:pPr>
-      <w:r>
-        <w:tab/>
-      </w:r>
-      <w:r>
-        <w:tab/>
-      </w:r>
-      <w:r>
-        <w:tab/>
-        <w:t>else</w:t>
-      </w:r>
-    </w:p>
-    <w:p>
-      <w:pPr>
-        <w:ind w:leftChars="200" w:left="480"/>
-      </w:pPr>
-      <w:r>
-        <w:tab/>
-      </w:r>
-      <w:r>
-        <w:tab/>
-      </w:r>
-      <w:r>
-        <w:tab/>
-      </w:r>
-      <w:r>
-        <w:tab/>
-        <w:t xml:space="preserve">high = mid-1; </w:t>
-      </w:r>
-    </w:p>
-    <w:p>
-      <w:pPr>
-        <w:ind w:leftChars="200" w:left="480"/>
-      </w:pPr>
-      <w:r>
-        <w:tab/>
-      </w:r>
-      <w:r>
-        <w:tab/>
-        <w:t xml:space="preserve">} </w:t>
-      </w:r>
-    </w:p>
-    <w:p>
-      <w:pPr>
-        <w:ind w:leftChars="200" w:left="480"/>
-      </w:pPr>
-      <w:r>
-        <w:tab/>
-        <w:t xml:space="preserve">} </w:t>
-      </w:r>
-    </w:p>
-    <w:p>
-      <w:pPr>
-        <w:ind w:leftChars="200" w:left="480"/>
-      </w:pPr>
-      <w:r>
-        <w:t>}</w:t>
-      </w:r>
-    </w:p>
-    <w:p>
-      <w:pPr>
-        <w:ind w:leftChars="200" w:left="480"/>
-      </w:pPr>
-    </w:p>
-    <w:p>
-      <w:pPr>
-        <w:ind w:leftChars="200" w:left="480"/>
-      </w:pPr>
-      <w:r>
-        <w:t>int main()</w:t>
-      </w:r>
-    </w:p>
-    <w:p>
-      <w:pPr>
-        <w:ind w:leftChars="200" w:left="480"/>
-      </w:pPr>
-      <w:r>
-        <w:t>{</w:t>
-      </w:r>
-    </w:p>
-    <w:p>
-      <w:pPr>
-        <w:ind w:leftChars="200" w:left="480"/>
+        <w:ind w:leftChars="200" w:left="360"/>
       </w:pPr>
       <w:r>
         <w:tab/>
@@ -5370,44 +5657,44 @@
     </w:p>
     <w:p>
       <w:pPr>
-        <w:ind w:leftChars="200" w:left="480"/>
+        <w:ind w:leftChars="200" w:left="360"/>
+      </w:pPr>
+      <w:r>
+        <w:tab/>
+        <w:t>int array1[]={11,8,34,3,4,8,9,2};</w:t>
+      </w:r>
+    </w:p>
+    <w:p>
+      <w:pPr>
+        <w:ind w:leftChars="200" w:left="360"/>
+      </w:pPr>
+      <w:r>
+        <w:tab/>
+        <w:t>vector&lt;int&gt; first(array,array+sizeof(array)/sizeof(int));</w:t>
+      </w:r>
+    </w:p>
+    <w:p>
+      <w:pPr>
+        <w:ind w:leftChars="200" w:left="360"/>
+      </w:pPr>
+      <w:r>
+        <w:tab/>
+        <w:t>vector&lt;int&gt; second(array1,array1+sizeof(array1)/sizeof(int));</w:t>
+      </w:r>
+    </w:p>
+    <w:p>
+      <w:pPr>
+        <w:ind w:leftChars="200" w:left="360"/>
       </w:pPr>
       <w:r>
         <w:lastRenderedPageBreak/>
         <w:tab/>
-        <w:t>int array1[]={11,8,34,3,4,8,9,2};</w:t>
-      </w:r>
-    </w:p>
-    <w:p>
-      <w:pPr>
-        <w:ind w:leftChars="200" w:left="480"/>
-      </w:pPr>
-      <w:r>
-        <w:tab/>
-        <w:t>vector&lt;int&gt; first(array,array+sizeof(array)/sizeof(int));</w:t>
-      </w:r>
-    </w:p>
-    <w:p>
-      <w:pPr>
-        <w:ind w:leftChars="200" w:left="480"/>
-      </w:pPr>
-      <w:r>
-        <w:tab/>
-        <w:t>vector&lt;int&gt; second(array1,array1+sizeof(array1)/sizeof(int));</w:t>
-      </w:r>
-    </w:p>
-    <w:p>
-      <w:pPr>
-        <w:ind w:leftChars="200" w:left="480"/>
-      </w:pPr>
-      <w:r>
-        <w:tab/>
         <w:t>FindElements(first,second);</w:t>
       </w:r>
     </w:p>
     <w:p>
       <w:pPr>
-        <w:ind w:leftChars="200" w:left="480"/>
+        <w:ind w:leftChars="200" w:left="360"/>
       </w:pPr>
       <w:r>
         <w:tab/>
@@ -5416,7 +5703,7 @@
     </w:p>
     <w:p>
       <w:pPr>
-        <w:ind w:leftChars="200" w:left="480"/>
+        <w:ind w:leftChars="200" w:left="360"/>
       </w:pPr>
       <w:r>
         <w:t>}</w:t>
@@ -5736,11 +6023,6 @@
       </w:r>
     </w:p>
     <w:p>
-      <w:pPr>
-        <w:rPr>
-          <w:rFonts w:hint="eastAsia"/>
-        </w:rPr>
-      </w:pPr>
       <w:r>
         <w:tab/>
       </w:r>
@@ -5870,233 +6152,233 @@
     </w:p>
     <w:p>
       <w:r>
+        <w:tab/>
+      </w:r>
+      <w:r>
+        <w:rPr>
+          <w:rFonts w:hint="eastAsia"/>
+        </w:rPr>
+        <w:t>当前</w:t>
+      </w:r>
+      <w:r>
+        <w:rPr>
+          <w:rFonts w:hint="eastAsia"/>
+        </w:rPr>
+        <w:t>mid=</w:t>
+      </w:r>
+      <w:r>
+        <w:t>3</w:t>
+      </w:r>
+      <w:r>
+        <w:rPr>
+          <w:rFonts w:hint="eastAsia"/>
+        </w:rPr>
+        <w:t>，</w:t>
+      </w:r>
+      <w:r>
+        <w:rPr>
+          <w:rFonts w:hint="eastAsia"/>
+        </w:rPr>
+        <w:t>nums</w:t>
+      </w:r>
+      <w:r>
+        <w:t>[mid]=15</w:t>
+      </w:r>
+      <w:r>
+        <w:rPr>
+          <w:rFonts w:hint="eastAsia"/>
+        </w:rPr>
+        <w:t>：</w:t>
+      </w:r>
+    </w:p>
+    <w:p>
+      <w:r>
+        <w:tab/>
+      </w:r>
+      <w:r>
+        <w:rPr>
+          <w:rFonts w:hint="eastAsia"/>
+        </w:rPr>
+        <w:t>查找</w:t>
+      </w:r>
+      <w:r>
+        <w:rPr>
+          <w:rFonts w:hint="eastAsia"/>
+        </w:rPr>
+        <w:t>target</w:t>
+      </w:r>
+      <w:r>
+        <w:t>=12</w:t>
+      </w:r>
+      <w:r>
+        <w:rPr>
+          <w:rFonts w:hint="eastAsia"/>
+        </w:rPr>
+        <w:t>：</w:t>
+      </w:r>
+      <w:r>
+        <w:rPr>
+          <w:rFonts w:hint="eastAsia"/>
+        </w:rPr>
+        <w:t>target</w:t>
+      </w:r>
+      <w:r>
+        <w:t>(12)&lt;nums[mid](15)</w:t>
+      </w:r>
+      <w:r>
+        <w:rPr>
+          <w:rFonts w:hint="eastAsia"/>
+        </w:rPr>
+        <w:t>，则在子区间</w:t>
+      </w:r>
+      <w:r>
+        <w:rPr>
+          <w:rFonts w:hint="eastAsia"/>
+        </w:rPr>
+        <w:t>[</w:t>
+      </w:r>
+      <w:r>
+        <w:t>7,9,12]</w:t>
+      </w:r>
+      <w:r>
+        <w:rPr>
+          <w:rFonts w:hint="eastAsia"/>
+        </w:rPr>
+        <w:t>中继续查找，可以找到</w:t>
+      </w:r>
+      <w:r>
+        <w:rPr>
+          <w:rFonts w:hint="eastAsia"/>
+        </w:rPr>
+        <w:t>1</w:t>
+      </w:r>
+      <w:r>
+        <w:t>2</w:t>
+      </w:r>
+      <w:r>
+        <w:rPr>
+          <w:rFonts w:hint="eastAsia"/>
+        </w:rPr>
+        <w:t>，返回正确结果。</w:t>
+      </w:r>
+    </w:p>
+    <w:p>
+      <w:r>
+        <w:tab/>
+      </w:r>
+      <w:r>
+        <w:rPr>
+          <w:rFonts w:hint="eastAsia"/>
+        </w:rPr>
+        <w:t>查找</w:t>
+      </w:r>
+      <w:r>
+        <w:rPr>
+          <w:rFonts w:hint="eastAsia"/>
+        </w:rPr>
+        <w:t>target</w:t>
+      </w:r>
+      <w:r>
+        <w:t>=3</w:t>
+      </w:r>
+      <w:r>
+        <w:rPr>
+          <w:rFonts w:hint="eastAsia"/>
+        </w:rPr>
+        <w:t>：</w:t>
+      </w:r>
+      <w:r>
+        <w:rPr>
+          <w:rFonts w:hint="eastAsia"/>
+        </w:rPr>
+        <w:t>target</w:t>
+      </w:r>
+      <w:r>
+        <w:t>(3)&lt;nums[mid](15)</w:t>
+      </w:r>
+      <w:r>
+        <w:rPr>
+          <w:rFonts w:hint="eastAsia"/>
+        </w:rPr>
+        <w:t>，则在子区间</w:t>
+      </w:r>
+      <w:r>
+        <w:rPr>
+          <w:rFonts w:hint="eastAsia"/>
+        </w:rPr>
+        <w:t>[</w:t>
+      </w:r>
+      <w:r>
+        <w:t>7,9,12]</w:t>
+      </w:r>
+      <w:r>
+        <w:rPr>
+          <w:rFonts w:hint="eastAsia"/>
+        </w:rPr>
+        <w:t>中继续查找，不可找到</w:t>
+      </w:r>
+      <w:r>
+        <w:rPr>
+          <w:rFonts w:hint="eastAsia"/>
+        </w:rPr>
+        <w:t>3</w:t>
+      </w:r>
+      <w:r>
+        <w:rPr>
+          <w:rFonts w:hint="eastAsia"/>
+        </w:rPr>
+        <w:t>，返回错误结果。</w:t>
+      </w:r>
+    </w:p>
+    <w:p>
+      <w:r>
+        <w:tab/>
+      </w:r>
+      <w:r>
+        <w:rPr>
+          <w:rFonts w:hint="eastAsia"/>
+        </w:rPr>
+        <w:t>思考：二分查找是否可以继续使用，如希望得到正确的结果，应如何修改？</w:t>
+      </w:r>
+    </w:p>
+    <w:p>
+      <w:r>
+        <w:tab/>
+      </w:r>
+      <w:r>
+        <w:rPr>
+          <w:rFonts w:hint="eastAsia"/>
+        </w:rPr>
+        <w:t>对于旋转数组：</w:t>
+      </w:r>
+      <w:r>
+        <w:rPr>
+          <w:rFonts w:hint="eastAsia"/>
+        </w:rPr>
+        <w:t>[</w:t>
+      </w:r>
+      <w:r>
+        <w:t>7,9,12,15,20,1,3,6]</w:t>
+      </w:r>
+      <w:r>
+        <w:rPr>
+          <w:rFonts w:hint="eastAsia"/>
+        </w:rPr>
+        <w:t>，</w:t>
+      </w:r>
+      <w:r>
+        <w:rPr>
+          <w:rFonts w:hint="eastAsia"/>
+        </w:rPr>
+        <w:t>nums</w:t>
+      </w:r>
+      <w:r>
+        <w:t>[begin]&gt;nums[end]</w:t>
+      </w:r>
+    </w:p>
+    <w:p>
+      <w:r>
         <w:lastRenderedPageBreak/>
-        <w:tab/>
-      </w:r>
-      <w:r>
-        <w:rPr>
-          <w:rFonts w:hint="eastAsia"/>
-        </w:rPr>
-        <w:t>当前</w:t>
-      </w:r>
-      <w:r>
-        <w:rPr>
-          <w:rFonts w:hint="eastAsia"/>
-        </w:rPr>
-        <w:t>mid=</w:t>
-      </w:r>
-      <w:r>
-        <w:t>3</w:t>
-      </w:r>
-      <w:r>
-        <w:rPr>
-          <w:rFonts w:hint="eastAsia"/>
-        </w:rPr>
-        <w:t>，</w:t>
-      </w:r>
-      <w:r>
-        <w:rPr>
-          <w:rFonts w:hint="eastAsia"/>
-        </w:rPr>
-        <w:t>nums</w:t>
-      </w:r>
-      <w:r>
-        <w:t>[mid]=15</w:t>
-      </w:r>
-      <w:r>
-        <w:rPr>
-          <w:rFonts w:hint="eastAsia"/>
-        </w:rPr>
-        <w:t>：</w:t>
-      </w:r>
-    </w:p>
-    <w:p>
-      <w:r>
-        <w:tab/>
-      </w:r>
-      <w:r>
-        <w:rPr>
-          <w:rFonts w:hint="eastAsia"/>
-        </w:rPr>
-        <w:t>查找</w:t>
-      </w:r>
-      <w:r>
-        <w:rPr>
-          <w:rFonts w:hint="eastAsia"/>
-        </w:rPr>
-        <w:t>target</w:t>
-      </w:r>
-      <w:r>
-        <w:t>=12</w:t>
-      </w:r>
-      <w:r>
-        <w:rPr>
-          <w:rFonts w:hint="eastAsia"/>
-        </w:rPr>
-        <w:t>：</w:t>
-      </w:r>
-      <w:r>
-        <w:rPr>
-          <w:rFonts w:hint="eastAsia"/>
-        </w:rPr>
-        <w:t>target</w:t>
-      </w:r>
-      <w:r>
-        <w:t>(12)&lt;nums[mid](15)</w:t>
-      </w:r>
-      <w:r>
-        <w:rPr>
-          <w:rFonts w:hint="eastAsia"/>
-        </w:rPr>
-        <w:t>，则在子区间</w:t>
-      </w:r>
-      <w:r>
-        <w:rPr>
-          <w:rFonts w:hint="eastAsia"/>
-        </w:rPr>
-        <w:t>[</w:t>
-      </w:r>
-      <w:r>
-        <w:t>7,9,12]</w:t>
-      </w:r>
-      <w:r>
-        <w:rPr>
-          <w:rFonts w:hint="eastAsia"/>
-        </w:rPr>
-        <w:t>中继续查找，可以找到</w:t>
-      </w:r>
-      <w:r>
-        <w:rPr>
-          <w:rFonts w:hint="eastAsia"/>
-        </w:rPr>
-        <w:t>1</w:t>
-      </w:r>
-      <w:r>
-        <w:t>2</w:t>
-      </w:r>
-      <w:r>
-        <w:rPr>
-          <w:rFonts w:hint="eastAsia"/>
-        </w:rPr>
-        <w:t>，返回正确结果。</w:t>
-      </w:r>
-    </w:p>
-    <w:p>
-      <w:r>
-        <w:tab/>
-      </w:r>
-      <w:r>
-        <w:rPr>
-          <w:rFonts w:hint="eastAsia"/>
-        </w:rPr>
-        <w:t>查找</w:t>
-      </w:r>
-      <w:r>
-        <w:rPr>
-          <w:rFonts w:hint="eastAsia"/>
-        </w:rPr>
-        <w:t>target</w:t>
-      </w:r>
-      <w:r>
-        <w:t>=3</w:t>
-      </w:r>
-      <w:r>
-        <w:rPr>
-          <w:rFonts w:hint="eastAsia"/>
-        </w:rPr>
-        <w:t>：</w:t>
-      </w:r>
-      <w:r>
-        <w:rPr>
-          <w:rFonts w:hint="eastAsia"/>
-        </w:rPr>
-        <w:t>target</w:t>
-      </w:r>
-      <w:r>
-        <w:t>(3)&lt;nums[mid](15)</w:t>
-      </w:r>
-      <w:r>
-        <w:rPr>
-          <w:rFonts w:hint="eastAsia"/>
-        </w:rPr>
-        <w:t>，则在子区间</w:t>
-      </w:r>
-      <w:r>
-        <w:rPr>
-          <w:rFonts w:hint="eastAsia"/>
-        </w:rPr>
-        <w:t>[</w:t>
-      </w:r>
-      <w:r>
-        <w:t>7,9,12]</w:t>
-      </w:r>
-      <w:r>
-        <w:rPr>
-          <w:rFonts w:hint="eastAsia"/>
-        </w:rPr>
-        <w:t>中继续查找，不可找到</w:t>
-      </w:r>
-      <w:r>
-        <w:rPr>
-          <w:rFonts w:hint="eastAsia"/>
-        </w:rPr>
-        <w:t>3</w:t>
-      </w:r>
-      <w:r>
-        <w:rPr>
-          <w:rFonts w:hint="eastAsia"/>
-        </w:rPr>
-        <w:t>，返回错误结果。</w:t>
-      </w:r>
-    </w:p>
-    <w:p>
-      <w:r>
-        <w:tab/>
-      </w:r>
-      <w:r>
-        <w:rPr>
-          <w:rFonts w:hint="eastAsia"/>
-        </w:rPr>
-        <w:t>思考：二分查找是否可以继续使用，如希望得到正确的结果，应如何修改？</w:t>
-      </w:r>
-    </w:p>
-    <w:p>
-      <w:r>
-        <w:tab/>
-      </w:r>
-      <w:r>
-        <w:rPr>
-          <w:rFonts w:hint="eastAsia"/>
-        </w:rPr>
-        <w:t>对于旋转数组：</w:t>
-      </w:r>
-      <w:r>
-        <w:rPr>
-          <w:rFonts w:hint="eastAsia"/>
-        </w:rPr>
-        <w:t>[</w:t>
-      </w:r>
-      <w:r>
-        <w:t>7,9,12,15,20,1,3,6]</w:t>
-      </w:r>
-      <w:r>
-        <w:rPr>
-          <w:rFonts w:hint="eastAsia"/>
-        </w:rPr>
-        <w:t>，</w:t>
-      </w:r>
-      <w:r>
-        <w:rPr>
-          <w:rFonts w:hint="eastAsia"/>
-        </w:rPr>
-        <w:t>nums</w:t>
-      </w:r>
-      <w:r>
-        <w:t>[begin]&gt;nums[end]</w:t>
-      </w:r>
-    </w:p>
-    <w:p>
-      <w:r>
         <w:tab/>
       </w:r>
       <w:r>
@@ -6184,9 +6466,6 @@
           <w:numId w:val="3"/>
         </w:numPr>
         <w:ind w:firstLineChars="0"/>
-        <w:rPr>
-          <w:rFonts w:hint="eastAsia"/>
-        </w:rPr>
       </w:pPr>
       <w:r>
         <w:rPr>
@@ -6475,7 +6754,6 @@
         <w:rPr>
           <w:noProof/>
         </w:rPr>
-        <w:lastRenderedPageBreak/>
         <w:drawing>
           <wp:inline distT="0" distB="0" distL="0" distR="0">
             <wp:extent cx="4134077" cy="2375128"/>
@@ -6547,6 +6825,7 @@
         <w:rPr>
           <w:noProof/>
         </w:rPr>
+        <w:lastRenderedPageBreak/>
         <w:drawing>
           <wp:inline distT="0" distB="0" distL="0" distR="0">
             <wp:extent cx="4027296" cy="2291961"/>
@@ -6647,7 +6926,6 @@
           <w:b/>
         </w:rPr>
       </w:pPr>
-      <w:bookmarkStart w:id="0" w:name="_GoBack"/>
       <w:r>
         <w:rPr>
           <w:b/>
@@ -6662,19 +6940,14 @@
         <w:t>测试：</w:t>
       </w:r>
     </w:p>
-    <w:bookmarkEnd w:id="0"/>
     <w:p>
       <w:pPr>
         <w:jc w:val="center"/>
-        <w:rPr>
-          <w:rFonts w:hint="eastAsia"/>
-        </w:rPr>
       </w:pPr>
       <w:r>
         <w:rPr>
           <w:noProof/>
         </w:rPr>
-        <w:lastRenderedPageBreak/>
         <w:drawing>
           <wp:inline distT="0" distB="0" distL="0" distR="0">
             <wp:extent cx="3679730" cy="2456550"/>
@@ -6731,7 +7004,7 @@
     </w:p>
     <w:p>
       <w:pPr>
-        <w:ind w:leftChars="200" w:left="480"/>
+        <w:ind w:leftChars="200" w:left="360"/>
       </w:pPr>
       <w:r>
         <w:t>#include &lt;iostream&gt;</w:t>
@@ -6739,7 +7012,7 @@
     </w:p>
     <w:p>
       <w:pPr>
-        <w:ind w:leftChars="200" w:left="480"/>
+        <w:ind w:leftChars="200" w:left="360"/>
       </w:pPr>
       <w:r>
         <w:t>#include &lt;vector&gt;</w:t>
@@ -6747,7 +7020,7 @@
     </w:p>
     <w:p>
       <w:pPr>
-        <w:ind w:leftChars="200" w:left="480"/>
+        <w:ind w:leftChars="200" w:left="360"/>
       </w:pPr>
       <w:r>
         <w:t>#include &lt;string&gt;</w:t>
@@ -6755,7 +7028,7 @@
     </w:p>
     <w:p>
       <w:pPr>
-        <w:ind w:leftChars="200" w:left="480"/>
+        <w:ind w:leftChars="200" w:left="360"/>
       </w:pPr>
       <w:r>
         <w:t>using namespace std;</w:t>
@@ -6763,12 +7036,12 @@
     </w:p>
     <w:p>
       <w:pPr>
-        <w:ind w:leftChars="200" w:left="480"/>
-      </w:pPr>
-    </w:p>
-    <w:p>
-      <w:pPr>
-        <w:ind w:leftChars="200" w:left="480"/>
+        <w:ind w:leftChars="200" w:left="360"/>
+      </w:pPr>
+    </w:p>
+    <w:p>
+      <w:pPr>
+        <w:ind w:leftChars="200" w:left="360"/>
       </w:pPr>
       <w:r>
         <w:t>/*</w:t>
@@ -6776,7 +7049,7 @@
     </w:p>
     <w:p>
       <w:pPr>
-        <w:ind w:leftChars="200" w:left="480"/>
+        <w:ind w:leftChars="200" w:left="360"/>
       </w:pPr>
       <w:r>
         <w:rPr>
@@ -6787,7 +7060,7 @@
     </w:p>
     <w:p>
       <w:pPr>
-        <w:ind w:leftChars="200" w:left="480"/>
+        <w:ind w:leftChars="200" w:left="360"/>
       </w:pPr>
       <w:r>
         <w:rPr>
@@ -6804,7 +7077,7 @@
     </w:p>
     <w:p>
       <w:pPr>
-        <w:ind w:leftChars="200" w:left="480"/>
+        <w:ind w:leftChars="200" w:left="360"/>
       </w:pPr>
       <w:r>
         <w:rPr>
@@ -6821,7 +7094,7 @@
     </w:p>
     <w:p>
       <w:pPr>
-        <w:ind w:leftChars="200" w:left="480"/>
+        <w:ind w:leftChars="200" w:left="360"/>
       </w:pPr>
       <w:r>
         <w:t>*/</w:t>
@@ -6829,12 +7102,12 @@
     </w:p>
     <w:p>
       <w:pPr>
-        <w:ind w:leftChars="200" w:left="480"/>
-      </w:pPr>
-    </w:p>
-    <w:p>
-      <w:pPr>
-        <w:ind w:leftChars="200" w:left="480"/>
+        <w:ind w:leftChars="200" w:left="360"/>
+      </w:pPr>
+    </w:p>
+    <w:p>
+      <w:pPr>
+        <w:ind w:leftChars="200" w:left="360"/>
       </w:pPr>
       <w:r>
         <w:t>bool RotateArray(vector&lt;int&gt;&amp; vec,int key)</w:t>
@@ -6842,7 +7115,7 @@
     </w:p>
     <w:p>
       <w:pPr>
-        <w:ind w:leftChars="200" w:left="480"/>
+        <w:ind w:leftChars="200" w:left="360"/>
       </w:pPr>
       <w:r>
         <w:t>{</w:t>
@@ -6850,7 +7123,7 @@
     </w:p>
     <w:p>
       <w:pPr>
-        <w:ind w:leftChars="200" w:left="480"/>
+        <w:ind w:leftChars="200" w:left="360"/>
       </w:pPr>
       <w:r>
         <w:tab/>
@@ -6859,7 +7132,7 @@
     </w:p>
     <w:p>
       <w:pPr>
-        <w:ind w:leftChars="200" w:left="480"/>
+        <w:ind w:leftChars="200" w:left="360"/>
       </w:pPr>
       <w:r>
         <w:tab/>
@@ -6868,7 +7141,7 @@
     </w:p>
     <w:p>
       <w:pPr>
-        <w:ind w:leftChars="200" w:left="480"/>
+        <w:ind w:leftChars="200" w:left="360"/>
       </w:pPr>
       <w:r>
         <w:tab/>
@@ -6877,7 +7150,7 @@
     </w:p>
     <w:p>
       <w:pPr>
-        <w:ind w:leftChars="200" w:left="480"/>
+        <w:ind w:leftChars="200" w:left="360"/>
       </w:pPr>
       <w:r>
         <w:tab/>
@@ -6886,7 +7159,7 @@
     </w:p>
     <w:p>
       <w:pPr>
-        <w:ind w:leftChars="200" w:left="480"/>
+        <w:ind w:leftChars="200" w:left="360"/>
       </w:pPr>
       <w:r>
         <w:tab/>
@@ -6898,7 +7171,7 @@
     </w:p>
     <w:p>
       <w:pPr>
-        <w:ind w:leftChars="200" w:left="480"/>
+        <w:ind w:leftChars="200" w:left="360"/>
       </w:pPr>
       <w:r>
         <w:tab/>
@@ -6910,7 +7183,7 @@
     </w:p>
     <w:p>
       <w:pPr>
-        <w:ind w:leftChars="200" w:left="480"/>
+        <w:ind w:leftChars="200" w:left="360"/>
       </w:pPr>
       <w:r>
         <w:tab/>
@@ -6925,16 +7198,442 @@
     </w:p>
     <w:p>
       <w:pPr>
-        <w:ind w:leftChars="200" w:left="480"/>
-      </w:pPr>
-      <w:r>
-        <w:rPr>
-          <w:rFonts w:hint="eastAsia"/>
-        </w:rPr>
+        <w:ind w:leftChars="200" w:left="360"/>
+      </w:pPr>
+      <w:r>
+        <w:rPr>
+          <w:rFonts w:hint="eastAsia"/>
+        </w:rPr>
+        <w:tab/>
+      </w:r>
+      <w:r>
+        <w:rPr>
+          <w:rFonts w:hint="eastAsia"/>
+        </w:rPr>
+        <w:tab/>
+        <w:t>//</w:t>
+      </w:r>
+      <w:r>
+        <w:rPr>
+          <w:rFonts w:hint="eastAsia"/>
+        </w:rPr>
+        <w:t>根据两个子数组的性质来划分情况</w:t>
+      </w:r>
+    </w:p>
+    <w:p>
+      <w:pPr>
+        <w:ind w:leftChars="200" w:left="360"/>
+      </w:pPr>
+      <w:r>
+        <w:rPr>
+          <w:rFonts w:hint="eastAsia"/>
+        </w:rPr>
+        <w:tab/>
+      </w:r>
+      <w:r>
+        <w:rPr>
+          <w:rFonts w:hint="eastAsia"/>
+        </w:rPr>
+        <w:tab/>
+        <w:t>if(vec[mid]&gt;vec[low]) //</w:t>
+      </w:r>
+      <w:r>
+        <w:rPr>
+          <w:rFonts w:hint="eastAsia"/>
+        </w:rPr>
+        <w:t>前半部分一定是升序</w:t>
+      </w:r>
+      <w:r>
+        <w:rPr>
+          <w:rFonts w:hint="eastAsia"/>
+        </w:rPr>
+        <w:t xml:space="preserve"> </w:t>
+      </w:r>
+    </w:p>
+    <w:p>
+      <w:pPr>
+        <w:ind w:leftChars="200" w:left="360"/>
+      </w:pPr>
+      <w:r>
+        <w:tab/>
+      </w:r>
+      <w:r>
+        <w:tab/>
+        <w:t>{</w:t>
+      </w:r>
+    </w:p>
+    <w:p>
+      <w:pPr>
+        <w:ind w:leftChars="200" w:left="360"/>
+      </w:pPr>
+      <w:r>
+        <w:rPr>
+          <w:rFonts w:hint="eastAsia"/>
+        </w:rPr>
+        <w:tab/>
+      </w:r>
+      <w:r>
+        <w:rPr>
+          <w:rFonts w:hint="eastAsia"/>
+        </w:rPr>
+        <w:tab/>
+      </w:r>
+      <w:r>
+        <w:rPr>
+          <w:rFonts w:hint="eastAsia"/>
+        </w:rPr>
+        <w:tab/>
+        <w:t xml:space="preserve">if(key &gt;= vec[low]&amp;&amp; key&lt;vec[mid]) </w:t>
+      </w:r>
+    </w:p>
+    <w:p>
+      <w:pPr>
+        <w:ind w:leftChars="550" w:left="990" w:firstLine="360"/>
+      </w:pPr>
+      <w:r>
+        <w:rPr>
+          <w:rFonts w:hint="eastAsia"/>
+        </w:rPr>
+        <w:t>//</w:t>
+      </w:r>
+      <w:r>
+        <w:rPr>
+          <w:rFonts w:hint="eastAsia"/>
+        </w:rPr>
+        <w:t>说明待查找的元素在升序子序列中</w:t>
+      </w:r>
+      <w:r>
+        <w:rPr>
+          <w:rFonts w:hint="eastAsia"/>
+        </w:rPr>
+        <w:t xml:space="preserve"> </w:t>
+      </w:r>
+    </w:p>
+    <w:p>
+      <w:pPr>
+        <w:ind w:leftChars="200" w:left="360"/>
+      </w:pPr>
+      <w:r>
+        <w:tab/>
+      </w:r>
+      <w:r>
+        <w:tab/>
+      </w:r>
+      <w:r>
+        <w:tab/>
+      </w:r>
+      <w:r>
+        <w:tab/>
+        <w:t xml:space="preserve">high =mid-1; </w:t>
+      </w:r>
+    </w:p>
+    <w:p>
+      <w:pPr>
+        <w:ind w:leftChars="200" w:left="360"/>
+      </w:pPr>
+      <w:r>
+        <w:rPr>
+          <w:rFonts w:hint="eastAsia"/>
+        </w:rPr>
+        <w:tab/>
+      </w:r>
+      <w:r>
+        <w:rPr>
+          <w:rFonts w:hint="eastAsia"/>
+        </w:rPr>
+        <w:tab/>
+      </w:r>
+      <w:r>
+        <w:rPr>
+          <w:rFonts w:hint="eastAsia"/>
+        </w:rPr>
+        <w:tab/>
+        <w:t>else//</w:t>
+      </w:r>
+      <w:r>
+        <w:rPr>
+          <w:rFonts w:hint="eastAsia"/>
+        </w:rPr>
+        <w:t>剩下的情况继续在旋转数组中查找</w:t>
+      </w:r>
+      <w:r>
+        <w:rPr>
+          <w:rFonts w:hint="eastAsia"/>
+        </w:rPr>
+        <w:t xml:space="preserve"> </w:t>
+      </w:r>
+    </w:p>
+    <w:p>
+      <w:pPr>
+        <w:ind w:leftChars="200" w:left="360"/>
+      </w:pPr>
+      <w:r>
+        <w:tab/>
+      </w:r>
+      <w:r>
+        <w:tab/>
+      </w:r>
+      <w:r>
+        <w:tab/>
+      </w:r>
+      <w:r>
+        <w:tab/>
+        <w:t xml:space="preserve">low = mid+1; </w:t>
+      </w:r>
+    </w:p>
+    <w:p>
+      <w:pPr>
+        <w:ind w:leftChars="200" w:left="360"/>
+      </w:pPr>
+      <w:r>
+        <w:tab/>
+      </w:r>
+      <w:r>
+        <w:tab/>
+        <w:t xml:space="preserve">} </w:t>
+      </w:r>
+    </w:p>
+    <w:p>
+      <w:pPr>
+        <w:ind w:leftChars="200" w:left="360"/>
+      </w:pPr>
+      <w:r>
+        <w:rPr>
+          <w:rFonts w:hint="eastAsia"/>
+        </w:rPr>
+        <w:tab/>
+      </w:r>
+      <w:r>
+        <w:rPr>
+          <w:rFonts w:hint="eastAsia"/>
+        </w:rPr>
+        <w:tab/>
+        <w:t>else //</w:t>
+      </w:r>
+      <w:r>
+        <w:rPr>
+          <w:rFonts w:hint="eastAsia"/>
+        </w:rPr>
+        <w:t>前半部分不是升序，包含了经过旋转的部分</w:t>
+      </w:r>
+      <w:r>
+        <w:rPr>
+          <w:rFonts w:hint="eastAsia"/>
+        </w:rPr>
+        <w:t xml:space="preserve"> </w:t>
+      </w:r>
+    </w:p>
+    <w:p>
+      <w:pPr>
+        <w:ind w:leftChars="200" w:left="360"/>
+      </w:pPr>
+      <w:r>
+        <w:tab/>
+      </w:r>
+      <w:r>
+        <w:tab/>
+        <w:t>{</w:t>
+      </w:r>
+    </w:p>
+    <w:p>
+      <w:pPr>
+        <w:ind w:leftChars="200" w:left="360"/>
+      </w:pPr>
+      <w:r>
+        <w:tab/>
+      </w:r>
+      <w:r>
+        <w:tab/>
+      </w:r>
+      <w:r>
+        <w:tab/>
+        <w:t>if(key &gt; vec[mid]&amp;&amp; key&lt;= vec[high])</w:t>
+      </w:r>
+    </w:p>
+    <w:p>
+      <w:pPr>
+        <w:ind w:leftChars="200" w:left="360"/>
+      </w:pPr>
+      <w:r>
+        <w:tab/>
+      </w:r>
+      <w:r>
+        <w:tab/>
+      </w:r>
+      <w:r>
+        <w:tab/>
+      </w:r>
+      <w:r>
+        <w:tab/>
+        <w:t>low= mid+1;</w:t>
+      </w:r>
+    </w:p>
+    <w:p>
+      <w:pPr>
+        <w:ind w:leftChars="200" w:left="360"/>
+      </w:pPr>
+      <w:r>
+        <w:tab/>
+      </w:r>
+      <w:r>
+        <w:tab/>
+      </w:r>
+      <w:r>
+        <w:tab/>
+        <w:t>else</w:t>
+      </w:r>
+    </w:p>
+    <w:p>
+      <w:pPr>
+        <w:ind w:leftChars="200" w:left="360"/>
+      </w:pPr>
+      <w:r>
         <w:lastRenderedPageBreak/>
         <w:tab/>
       </w:r>
       <w:r>
+        <w:tab/>
+      </w:r>
+      <w:r>
+        <w:tab/>
+      </w:r>
+      <w:r>
+        <w:tab/>
+        <w:t>high = mid-1;</w:t>
+      </w:r>
+    </w:p>
+    <w:p>
+      <w:pPr>
+        <w:ind w:leftChars="200" w:left="360"/>
+      </w:pPr>
+      <w:r>
+        <w:tab/>
+      </w:r>
+      <w:r>
+        <w:tab/>
+        <w:t>}</w:t>
+      </w:r>
+      <w:r>
+        <w:tab/>
+      </w:r>
+      <w:r>
+        <w:tab/>
+      </w:r>
+    </w:p>
+    <w:p>
+      <w:pPr>
+        <w:ind w:leftChars="200" w:left="360"/>
+      </w:pPr>
+      <w:r>
+        <w:tab/>
+        <w:t>}</w:t>
+      </w:r>
+    </w:p>
+    <w:p>
+      <w:pPr>
+        <w:ind w:leftChars="200" w:left="360"/>
+      </w:pPr>
+      <w:r>
+        <w:tab/>
+        <w:t>return 0;</w:t>
+      </w:r>
+    </w:p>
+    <w:p>
+      <w:pPr>
+        <w:ind w:leftChars="200" w:left="360"/>
+      </w:pPr>
+      <w:r>
+        <w:t>}</w:t>
+      </w:r>
+    </w:p>
+    <w:p>
+      <w:pPr>
+        <w:ind w:leftChars="200" w:left="360"/>
+      </w:pPr>
+    </w:p>
+    <w:p>
+      <w:pPr>
+        <w:ind w:leftChars="200" w:left="360"/>
+      </w:pPr>
+      <w:r>
+        <w:t>/*</w:t>
+      </w:r>
+    </w:p>
+    <w:p>
+      <w:pPr>
+        <w:ind w:leftChars="200" w:left="360"/>
+      </w:pPr>
+      <w:r>
+        <w:rPr>
+          <w:rFonts w:hint="eastAsia"/>
+        </w:rPr>
+        <w:t>在一个有重复元素的旋转数组中查找某一个元素</w:t>
+      </w:r>
+    </w:p>
+    <w:p>
+      <w:pPr>
+        <w:ind w:leftChars="200" w:left="360"/>
+      </w:pPr>
+      <w:r>
+        <w:rPr>
+          <w:rFonts w:hint="eastAsia"/>
+        </w:rPr>
+        <w:t>判断该元素是否存在</w:t>
+      </w:r>
+      <w:r>
+        <w:rPr>
+          <w:rFonts w:hint="eastAsia"/>
+        </w:rPr>
+        <w:t xml:space="preserve"> </w:t>
+      </w:r>
+    </w:p>
+    <w:p>
+      <w:pPr>
+        <w:ind w:leftChars="200" w:left="360"/>
+      </w:pPr>
+      <w:r>
+        <w:t>*/</w:t>
+      </w:r>
+    </w:p>
+    <w:p>
+      <w:pPr>
+        <w:ind w:leftChars="200" w:left="360"/>
+      </w:pPr>
+      <w:r>
+        <w:t>bool RotateArray(vector&lt;int&gt;&amp; vec,int key)</w:t>
+      </w:r>
+    </w:p>
+    <w:p>
+      <w:pPr>
+        <w:ind w:leftChars="200" w:left="360"/>
+      </w:pPr>
+      <w:r>
+        <w:t>{</w:t>
+      </w:r>
+    </w:p>
+    <w:p>
+      <w:pPr>
+        <w:ind w:leftChars="200" w:left="360"/>
+      </w:pPr>
+      <w:r>
+        <w:tab/>
+        <w:t>int low = 0,high=vec.size()-1;</w:t>
+      </w:r>
+    </w:p>
+    <w:p>
+      <w:pPr>
+        <w:ind w:leftChars="200" w:left="360"/>
+      </w:pPr>
+      <w:r>
+        <w:tab/>
+        <w:t>int mid;</w:t>
+      </w:r>
+    </w:p>
+    <w:p>
+      <w:pPr>
+        <w:ind w:leftChars="200" w:left="360"/>
+      </w:pPr>
+      <w:r>
         <w:rPr>
           <w:rFonts w:hint="eastAsia"/>
         </w:rPr>
@@ -6945,46 +7644,22 @@
         <w:rPr>
           <w:rFonts w:hint="eastAsia"/>
         </w:rPr>
-        <w:t>根据两个子数组的性质来划分情况</w:t>
-      </w:r>
-    </w:p>
-    <w:p>
-      <w:pPr>
-        <w:ind w:leftChars="200" w:left="480"/>
-      </w:pPr>
-      <w:r>
-        <w:rPr>
-          <w:rFonts w:hint="eastAsia"/>
-        </w:rPr>
-        <w:tab/>
-      </w:r>
-      <w:r>
-        <w:rPr>
-          <w:rFonts w:hint="eastAsia"/>
-        </w:rPr>
-        <w:tab/>
-        <w:t>if(vec[mid]&gt;vec[low]) //</w:t>
-      </w:r>
-      <w:r>
-        <w:rPr>
-          <w:rFonts w:hint="eastAsia"/>
-        </w:rPr>
-        <w:t>前半部分一定是升序</w:t>
-      </w:r>
-      <w:r>
-        <w:rPr>
-          <w:rFonts w:hint="eastAsia"/>
-        </w:rPr>
-        <w:t xml:space="preserve"> </w:t>
-      </w:r>
-    </w:p>
-    <w:p>
-      <w:pPr>
-        <w:ind w:leftChars="200" w:left="480"/>
-      </w:pPr>
-      <w:r>
-        <w:tab/>
-      </w:r>
+        <w:t>同样使用二分查找的思想</w:t>
+      </w:r>
+    </w:p>
+    <w:p>
+      <w:pPr>
+        <w:ind w:leftChars="200" w:left="360"/>
+      </w:pPr>
+      <w:r>
+        <w:tab/>
+        <w:t>while(low &lt;= high)</w:t>
+      </w:r>
+    </w:p>
+    <w:p>
+      <w:pPr>
+        <w:ind w:leftChars="200" w:left="360"/>
+      </w:pPr>
       <w:r>
         <w:tab/>
         <w:t>{</w:t>
@@ -6992,126 +7667,148 @@
     </w:p>
     <w:p>
       <w:pPr>
-        <w:ind w:leftChars="200" w:left="480"/>
-      </w:pPr>
-      <w:r>
-        <w:rPr>
-          <w:rFonts w:hint="eastAsia"/>
-        </w:rPr>
-        <w:tab/>
-      </w:r>
-      <w:r>
-        <w:rPr>
-          <w:rFonts w:hint="eastAsia"/>
-        </w:rPr>
-        <w:tab/>
-      </w:r>
-      <w:r>
-        <w:rPr>
-          <w:rFonts w:hint="eastAsia"/>
-        </w:rPr>
-        <w:tab/>
-        <w:t xml:space="preserve">if(key &gt;= vec[low]&amp;&amp; key&lt;vec[mid]) </w:t>
-      </w:r>
-    </w:p>
-    <w:p>
-      <w:pPr>
-        <w:ind w:leftChars="550" w:left="1320" w:firstLine="360"/>
-      </w:pPr>
-      <w:r>
-        <w:rPr>
-          <w:rFonts w:hint="eastAsia"/>
-        </w:rPr>
-        <w:t>//</w:t>
-      </w:r>
-      <w:r>
-        <w:rPr>
-          <w:rFonts w:hint="eastAsia"/>
-        </w:rPr>
-        <w:t>说明待查找的元素在升序子序列中</w:t>
-      </w:r>
-      <w:r>
-        <w:rPr>
-          <w:rFonts w:hint="eastAsia"/>
-        </w:rPr>
-        <w:t xml:space="preserve"> </w:t>
-      </w:r>
-    </w:p>
-    <w:p>
-      <w:pPr>
-        <w:ind w:leftChars="200" w:left="480"/>
-      </w:pPr>
-      <w:r>
-        <w:tab/>
-      </w:r>
-      <w:r>
-        <w:tab/>
-      </w:r>
-      <w:r>
-        <w:tab/>
-      </w:r>
-      <w:r>
-        <w:tab/>
-        <w:t xml:space="preserve">high =mid-1; </w:t>
-      </w:r>
-    </w:p>
-    <w:p>
-      <w:pPr>
-        <w:ind w:leftChars="200" w:left="480"/>
-      </w:pPr>
-      <w:r>
-        <w:rPr>
-          <w:rFonts w:hint="eastAsia"/>
-        </w:rPr>
-        <w:tab/>
-      </w:r>
-      <w:r>
-        <w:rPr>
-          <w:rFonts w:hint="eastAsia"/>
-        </w:rPr>
-        <w:tab/>
-      </w:r>
-      <w:r>
-        <w:rPr>
-          <w:rFonts w:hint="eastAsia"/>
-        </w:rPr>
-        <w:tab/>
-        <w:t>else//</w:t>
-      </w:r>
-      <w:r>
-        <w:rPr>
-          <w:rFonts w:hint="eastAsia"/>
-        </w:rPr>
-        <w:t>剩下的情况继续在旋转数组中查找</w:t>
-      </w:r>
-      <w:r>
-        <w:rPr>
-          <w:rFonts w:hint="eastAsia"/>
-        </w:rPr>
-        <w:t xml:space="preserve"> </w:t>
-      </w:r>
-    </w:p>
-    <w:p>
-      <w:pPr>
-        <w:ind w:leftChars="200" w:left="480"/>
-      </w:pPr>
-      <w:r>
-        <w:tab/>
-      </w:r>
-      <w:r>
-        <w:tab/>
-      </w:r>
-      <w:r>
-        <w:tab/>
-      </w:r>
-      <w:r>
-        <w:tab/>
-        <w:t xml:space="preserve">low = mid+1; </w:t>
-      </w:r>
-    </w:p>
-    <w:p>
-      <w:pPr>
-        <w:ind w:leftChars="200" w:left="480"/>
+        <w:ind w:leftChars="200" w:left="360"/>
+      </w:pPr>
+      <w:r>
+        <w:tab/>
+      </w:r>
+      <w:r>
+        <w:tab/>
+        <w:t>mid = low+(high-low)/2;</w:t>
+      </w:r>
+    </w:p>
+    <w:p>
+      <w:pPr>
+        <w:ind w:leftChars="200" w:left="360"/>
+      </w:pPr>
+      <w:r>
+        <w:tab/>
+      </w:r>
+      <w:r>
+        <w:tab/>
+        <w:t>if(vec[mid] == key)</w:t>
+      </w:r>
+    </w:p>
+    <w:p>
+      <w:pPr>
+        <w:ind w:leftChars="200" w:left="360"/>
+      </w:pPr>
+      <w:r>
+        <w:tab/>
+      </w:r>
+      <w:r>
+        <w:tab/>
+      </w:r>
+      <w:r>
+        <w:tab/>
+        <w:t>return 1;</w:t>
+      </w:r>
+    </w:p>
+    <w:p>
+      <w:pPr>
+        <w:ind w:leftChars="200" w:left="360"/>
+      </w:pPr>
+      <w:r>
+        <w:rPr>
+          <w:rFonts w:hint="eastAsia"/>
+        </w:rPr>
+        <w:tab/>
+      </w:r>
+      <w:r>
+        <w:rPr>
+          <w:rFonts w:hint="eastAsia"/>
+        </w:rPr>
+        <w:tab/>
+        <w:t>if(vec[mid] &gt; vec[low])//</w:t>
+      </w:r>
+      <w:r>
+        <w:rPr>
+          <w:rFonts w:hint="eastAsia"/>
+        </w:rPr>
+        <w:t>前半部分是升序</w:t>
+      </w:r>
+    </w:p>
+    <w:p>
+      <w:pPr>
+        <w:ind w:leftChars="200" w:left="360"/>
+      </w:pPr>
+      <w:r>
+        <w:tab/>
+      </w:r>
+      <w:r>
+        <w:tab/>
+        <w:t>{</w:t>
+      </w:r>
+    </w:p>
+    <w:p>
+      <w:pPr>
+        <w:ind w:leftChars="200" w:left="360"/>
+      </w:pPr>
+      <w:r>
+        <w:tab/>
+      </w:r>
+      <w:r>
+        <w:tab/>
+      </w:r>
+      <w:r>
+        <w:tab/>
+        <w:t>if(key &gt;= vec[low] &amp;&amp; key &lt; vec[mid])</w:t>
+      </w:r>
+    </w:p>
+    <w:p>
+      <w:pPr>
+        <w:ind w:leftChars="200" w:left="360"/>
+      </w:pPr>
+      <w:r>
+        <w:tab/>
+      </w:r>
+      <w:r>
+        <w:tab/>
+      </w:r>
+      <w:r>
+        <w:tab/>
+      </w:r>
+      <w:r>
+        <w:tab/>
+        <w:t>high = mid-1;</w:t>
+      </w:r>
+    </w:p>
+    <w:p>
+      <w:pPr>
+        <w:ind w:leftChars="200" w:left="360"/>
+      </w:pPr>
+      <w:r>
+        <w:tab/>
+      </w:r>
+      <w:r>
+        <w:tab/>
+      </w:r>
+      <w:r>
+        <w:tab/>
+        <w:t>else</w:t>
+      </w:r>
+    </w:p>
+    <w:p>
+      <w:pPr>
+        <w:ind w:leftChars="200" w:left="360"/>
+      </w:pPr>
+      <w:r>
+        <w:tab/>
+      </w:r>
+      <w:r>
+        <w:tab/>
+      </w:r>
+      <w:r>
+        <w:tab/>
+      </w:r>
+      <w:r>
+        <w:tab/>
+        <w:t>low = mid+1;</w:t>
+      </w:r>
+    </w:p>
+    <w:p>
+      <w:pPr>
+        <w:ind w:leftChars="200" w:left="360"/>
       </w:pPr>
       <w:r>
         <w:tab/>
@@ -7123,37 +7820,31 @@
     </w:p>
     <w:p>
       <w:pPr>
-        <w:ind w:leftChars="200" w:left="480"/>
-      </w:pPr>
-      <w:r>
-        <w:rPr>
-          <w:rFonts w:hint="eastAsia"/>
-        </w:rPr>
-        <w:tab/>
-      </w:r>
-      <w:r>
-        <w:rPr>
-          <w:rFonts w:hint="eastAsia"/>
-        </w:rPr>
-        <w:tab/>
-        <w:t>else //</w:t>
-      </w:r>
-      <w:r>
-        <w:rPr>
-          <w:rFonts w:hint="eastAsia"/>
-        </w:rPr>
-        <w:t>前半部分不是升序，包含了经过旋转的部分</w:t>
-      </w:r>
-      <w:r>
-        <w:rPr>
-          <w:rFonts w:hint="eastAsia"/>
-        </w:rPr>
-        <w:t xml:space="preserve"> </w:t>
-      </w:r>
-    </w:p>
-    <w:p>
-      <w:pPr>
-        <w:ind w:leftChars="200" w:left="480"/>
+        <w:ind w:leftChars="200" w:left="360"/>
+      </w:pPr>
+      <w:r>
+        <w:rPr>
+          <w:rFonts w:hint="eastAsia"/>
+        </w:rPr>
+        <w:tab/>
+      </w:r>
+      <w:r>
+        <w:rPr>
+          <w:rFonts w:hint="eastAsia"/>
+        </w:rPr>
+        <w:tab/>
+        <w:t>else if(vec[mid] &lt; vec[low]) //</w:t>
+      </w:r>
+      <w:r>
+        <w:rPr>
+          <w:rFonts w:hint="eastAsia"/>
+        </w:rPr>
+        <w:t>前半部分是降序</w:t>
+      </w:r>
+    </w:p>
+    <w:p>
+      <w:pPr>
+        <w:ind w:leftChars="200" w:left="360"/>
       </w:pPr>
       <w:r>
         <w:tab/>
@@ -7165,40 +7856,41 @@
     </w:p>
     <w:p>
       <w:pPr>
-        <w:ind w:leftChars="200" w:left="480"/>
-      </w:pPr>
-      <w:r>
-        <w:tab/>
-      </w:r>
-      <w:r>
-        <w:tab/>
-      </w:r>
-      <w:r>
-        <w:tab/>
-        <w:t>if(key &gt; vec[mid]&amp;&amp; key&lt;= vec[high])</w:t>
-      </w:r>
-    </w:p>
-    <w:p>
-      <w:pPr>
-        <w:ind w:leftChars="200" w:left="480"/>
-      </w:pPr>
-      <w:r>
-        <w:tab/>
-      </w:r>
-      <w:r>
-        <w:tab/>
-      </w:r>
-      <w:r>
-        <w:tab/>
-      </w:r>
-      <w:r>
-        <w:tab/>
-        <w:t>low= mid+1;</w:t>
-      </w:r>
-    </w:p>
-    <w:p>
-      <w:pPr>
-        <w:ind w:leftChars="200" w:left="480"/>
+        <w:ind w:leftChars="200" w:left="360"/>
+      </w:pPr>
+      <w:r>
+        <w:tab/>
+      </w:r>
+      <w:r>
+        <w:tab/>
+      </w:r>
+      <w:r>
+        <w:tab/>
+        <w:t>if(key &gt; vec[mid] &amp;&amp; key &lt;= vec[high])</w:t>
+      </w:r>
+    </w:p>
+    <w:p>
+      <w:pPr>
+        <w:ind w:leftChars="200" w:left="360"/>
+      </w:pPr>
+      <w:r>
+        <w:lastRenderedPageBreak/>
+        <w:tab/>
+      </w:r>
+      <w:r>
+        <w:tab/>
+      </w:r>
+      <w:r>
+        <w:tab/>
+      </w:r>
+      <w:r>
+        <w:tab/>
+        <w:t>low = mid+1;</w:t>
+      </w:r>
+    </w:p>
+    <w:p>
+      <w:pPr>
+        <w:ind w:leftChars="200" w:left="360"/>
       </w:pPr>
       <w:r>
         <w:tab/>
@@ -7213,7 +7905,7 @@
     </w:p>
     <w:p>
       <w:pPr>
-        <w:ind w:leftChars="200" w:left="480"/>
+        <w:ind w:leftChars="200" w:left="360"/>
       </w:pPr>
       <w:r>
         <w:tab/>
@@ -7231,665 +7923,247 @@
     </w:p>
     <w:p>
       <w:pPr>
-        <w:ind w:leftChars="200" w:left="480"/>
-      </w:pPr>
-      <w:r>
-        <w:tab/>
-      </w:r>
-      <w:r>
-        <w:tab/>
+        <w:ind w:leftChars="200" w:left="360"/>
+      </w:pPr>
+      <w:r>
+        <w:tab/>
+      </w:r>
+      <w:r>
+        <w:tab/>
+        <w:t xml:space="preserve">} </w:t>
+      </w:r>
+    </w:p>
+    <w:p>
+      <w:pPr>
+        <w:ind w:leftChars="200" w:left="360"/>
+      </w:pPr>
+      <w:r>
+        <w:tab/>
+      </w:r>
+      <w:r>
+        <w:tab/>
+        <w:t>else</w:t>
+      </w:r>
+    </w:p>
+    <w:p>
+      <w:pPr>
+        <w:ind w:leftChars="200" w:left="360"/>
+      </w:pPr>
+      <w:r>
+        <w:tab/>
+      </w:r>
+      <w:r>
+        <w:tab/>
+      </w:r>
+      <w:r>
+        <w:tab/>
+        <w:t>low++;</w:t>
+      </w:r>
+    </w:p>
+    <w:p>
+      <w:pPr>
+        <w:ind w:leftChars="200" w:left="360"/>
+      </w:pPr>
+      <w:r>
+        <w:tab/>
+        <w:t xml:space="preserve">} </w:t>
+      </w:r>
+    </w:p>
+    <w:p>
+      <w:pPr>
+        <w:ind w:leftChars="200" w:left="360"/>
+      </w:pPr>
+      <w:r>
+        <w:tab/>
+        <w:t>return 0;</w:t>
+      </w:r>
+    </w:p>
+    <w:p>
+      <w:pPr>
+        <w:ind w:leftChars="200" w:left="360"/>
+      </w:pPr>
+      <w:r>
         <w:t>}</w:t>
       </w:r>
-      <w:r>
-        <w:tab/>
-      </w:r>
-      <w:r>
-        <w:tab/>
-      </w:r>
-    </w:p>
-    <w:p>
-      <w:pPr>
-        <w:ind w:leftChars="200" w:left="480"/>
-      </w:pPr>
-      <w:r>
-        <w:tab/>
+    </w:p>
+    <w:p>
+      <w:pPr>
+        <w:ind w:leftChars="200" w:left="360"/>
+      </w:pPr>
+    </w:p>
+    <w:p>
+      <w:pPr>
+        <w:ind w:leftChars="200" w:left="360"/>
+      </w:pPr>
+      <w:r>
+        <w:t>int main()</w:t>
+      </w:r>
+    </w:p>
+    <w:p>
+      <w:pPr>
+        <w:ind w:leftChars="200" w:left="360"/>
+      </w:pPr>
+      <w:r>
+        <w:t>{</w:t>
+      </w:r>
+    </w:p>
+    <w:p>
+      <w:pPr>
+        <w:ind w:leftChars="200" w:left="360"/>
+      </w:pPr>
+      <w:r>
+        <w:tab/>
+        <w:t>int array[]={4,5,6,7,0,1,2};</w:t>
+      </w:r>
+    </w:p>
+    <w:p>
+      <w:pPr>
+        <w:ind w:leftChars="200" w:left="360"/>
+      </w:pPr>
+      <w:r>
+        <w:tab/>
+        <w:t>vector&lt;int&gt; vec(array,array+sizeof(array)/sizeof(int));</w:t>
+      </w:r>
+    </w:p>
+    <w:p>
+      <w:pPr>
+        <w:ind w:leftChars="200" w:left="360"/>
+      </w:pPr>
+      <w:r>
+        <w:tab/>
+        <w:t>cout&lt;&lt;RotateArray(vec,9)&lt;&lt;endl;</w:t>
+      </w:r>
+    </w:p>
+    <w:p>
+      <w:pPr>
+        <w:ind w:leftChars="200" w:left="360"/>
+      </w:pPr>
+      <w:r>
         <w:t>}</w:t>
       </w:r>
     </w:p>
-    <w:p>
-      <w:pPr>
-        <w:ind w:leftChars="200" w:left="480"/>
-      </w:pPr>
-      <w:r>
-        <w:tab/>
-        <w:t>return 0;</w:t>
-      </w:r>
-    </w:p>
-    <w:p>
-      <w:pPr>
-        <w:ind w:leftChars="200" w:left="480"/>
-      </w:pPr>
-      <w:r>
-        <w:t>}</w:t>
-      </w:r>
-    </w:p>
-    <w:p>
-      <w:pPr>
-        <w:ind w:leftChars="200" w:left="480"/>
-      </w:pPr>
-    </w:p>
-    <w:p>
-      <w:pPr>
-        <w:ind w:leftChars="200" w:left="480"/>
-      </w:pPr>
-      <w:r>
-        <w:t>/*</w:t>
-      </w:r>
-    </w:p>
-    <w:p>
-      <w:pPr>
-        <w:ind w:leftChars="200" w:left="480"/>
-      </w:pPr>
-      <w:r>
-        <w:rPr>
-          <w:rFonts w:hint="eastAsia"/>
-        </w:rPr>
-        <w:t>在一个有重复元素的旋转数组中查找某一个元素</w:t>
-      </w:r>
-    </w:p>
-    <w:p>
-      <w:pPr>
-        <w:ind w:leftChars="200" w:left="480"/>
-      </w:pPr>
-      <w:r>
-        <w:rPr>
-          <w:rFonts w:hint="eastAsia"/>
-        </w:rPr>
-        <w:t>判断该元素是否存在</w:t>
-      </w:r>
-      <w:r>
-        <w:rPr>
-          <w:rFonts w:hint="eastAsia"/>
-        </w:rPr>
-        <w:t xml:space="preserve"> </w:t>
-      </w:r>
-    </w:p>
-    <w:p>
-      <w:pPr>
-        <w:ind w:leftChars="200" w:left="480"/>
-      </w:pPr>
-      <w:r>
-        <w:t>*/</w:t>
-      </w:r>
-    </w:p>
-    <w:p>
-      <w:pPr>
-        <w:ind w:leftChars="200" w:left="480"/>
-      </w:pPr>
-      <w:r>
-        <w:t>bool RotateArray(vector&lt;int&gt;&amp; vec,int key)</w:t>
-      </w:r>
-    </w:p>
-    <w:p>
-      <w:pPr>
-        <w:ind w:leftChars="200" w:left="480"/>
-      </w:pPr>
-      <w:r>
-        <w:t>{</w:t>
-      </w:r>
-    </w:p>
-    <w:p>
-      <w:pPr>
-        <w:ind w:leftChars="200" w:left="480"/>
-      </w:pPr>
-      <w:r>
-        <w:tab/>
-        <w:t>int low = 0,high=vec.size()-1;</w:t>
-      </w:r>
-    </w:p>
-    <w:p>
-      <w:pPr>
-        <w:ind w:leftChars="200" w:left="480"/>
-      </w:pPr>
-      <w:r>
-        <w:tab/>
-        <w:t>int mid;</w:t>
-      </w:r>
-    </w:p>
-    <w:p>
-      <w:pPr>
-        <w:ind w:leftChars="200" w:left="480"/>
-      </w:pPr>
-      <w:r>
-        <w:rPr>
-          <w:rFonts w:hint="eastAsia"/>
-        </w:rPr>
-        <w:tab/>
-        <w:t>//</w:t>
-      </w:r>
-      <w:r>
-        <w:rPr>
-          <w:rFonts w:hint="eastAsia"/>
-        </w:rPr>
-        <w:t>同样使用二分查找的思想</w:t>
-      </w:r>
-    </w:p>
-    <w:p>
-      <w:pPr>
-        <w:ind w:leftChars="200" w:left="480"/>
-      </w:pPr>
-      <w:r>
-        <w:tab/>
-        <w:t>while(low &lt;= high)</w:t>
-      </w:r>
-    </w:p>
-    <w:p>
-      <w:pPr>
-        <w:ind w:leftChars="200" w:left="480"/>
-      </w:pPr>
-      <w:r>
+    <w:p/>
+    <w:p>
+      <w:pPr>
+        <w:pStyle w:val="2"/>
+      </w:pPr>
+      <w:r>
+        <w:rPr>
+          <w:rFonts w:hint="eastAsia"/>
+        </w:rPr>
+        <w:t>差值查找</w:t>
+      </w:r>
+    </w:p>
+    <w:p>
+      <w:pPr>
+        <w:pStyle w:val="3"/>
+      </w:pPr>
+      <w:r>
+        <w:rPr>
+          <w:rFonts w:hint="eastAsia"/>
+        </w:rPr>
+        <w:t>基本思想</w:t>
+      </w:r>
+    </w:p>
+    <w:p>
+      <w:pPr>
+        <w:pStyle w:val="3"/>
+      </w:pPr>
+      <w:r>
+        <w:rPr>
+          <w:rFonts w:hint="eastAsia"/>
+        </w:rPr>
+        <w:t>具体步骤</w:t>
+      </w:r>
+    </w:p>
+    <w:p>
+      <w:pPr>
+        <w:pStyle w:val="3"/>
+      </w:pPr>
+      <w:r>
+        <w:rPr>
+          <w:rFonts w:hint="eastAsia"/>
+        </w:rPr>
+        <w:t>代码实现</w:t>
+      </w:r>
+    </w:p>
+    <w:p>
+      <w:pPr>
+        <w:pStyle w:val="3"/>
+      </w:pPr>
+      <w:r>
+        <w:rPr>
+          <w:rFonts w:hint="eastAsia"/>
+        </w:rPr>
+        <w:t>性能分析</w:t>
+      </w:r>
+    </w:p>
+    <w:p/>
+    <w:p>
+      <w:pPr>
+        <w:pStyle w:val="2"/>
+      </w:pPr>
+      <w:r>
+        <w:rPr>
+          <w:rFonts w:hint="eastAsia"/>
+        </w:rPr>
+        <w:t>斐波那契查找</w:t>
+      </w:r>
+    </w:p>
+    <w:p>
+      <w:pPr>
+        <w:pStyle w:val="3"/>
+      </w:pPr>
+      <w:r>
+        <w:rPr>
+          <w:rFonts w:hint="eastAsia"/>
+        </w:rPr>
+        <w:t>基本思想</w:t>
+      </w:r>
+    </w:p>
+    <w:p>
+      <w:pPr>
+        <w:pStyle w:val="3"/>
+      </w:pPr>
+      <w:r>
+        <w:rPr>
+          <w:rFonts w:hint="eastAsia"/>
+        </w:rPr>
+        <w:t>具体步骤</w:t>
+      </w:r>
+    </w:p>
+    <w:p>
+      <w:pPr>
+        <w:pStyle w:val="3"/>
+      </w:pPr>
+      <w:r>
+        <w:rPr>
+          <w:rFonts w:hint="eastAsia"/>
+        </w:rPr>
+        <w:t>代码实现</w:t>
+      </w:r>
+    </w:p>
+    <w:p>
+      <w:pPr>
+        <w:pStyle w:val="3"/>
+      </w:pPr>
+      <w:r>
+        <w:rPr>
+          <w:rFonts w:hint="eastAsia"/>
+        </w:rPr>
+        <w:t>性能分析</w:t>
+      </w:r>
+    </w:p>
+    <w:p/>
+    <w:p>
+      <w:pPr>
+        <w:pStyle w:val="1"/>
+      </w:pPr>
+      <w:r>
+        <w:rPr>
+          <w:rFonts w:hint="eastAsia"/>
+        </w:rPr>
         <w:lastRenderedPageBreak/>
-        <w:tab/>
-        <w:t>{</w:t>
-      </w:r>
-    </w:p>
-    <w:p>
-      <w:pPr>
-        <w:ind w:leftChars="200" w:left="480"/>
-      </w:pPr>
-      <w:r>
-        <w:tab/>
-      </w:r>
-      <w:r>
-        <w:tab/>
-        <w:t>mid = low+(high-low)/2;</w:t>
-      </w:r>
-    </w:p>
-    <w:p>
-      <w:pPr>
-        <w:ind w:leftChars="200" w:left="480"/>
-      </w:pPr>
-      <w:r>
-        <w:tab/>
-      </w:r>
-      <w:r>
-        <w:tab/>
-        <w:t>if(vec[mid] == key)</w:t>
-      </w:r>
-    </w:p>
-    <w:p>
-      <w:pPr>
-        <w:ind w:leftChars="200" w:left="480"/>
-      </w:pPr>
-      <w:r>
-        <w:tab/>
-      </w:r>
-      <w:r>
-        <w:tab/>
-      </w:r>
-      <w:r>
-        <w:tab/>
-        <w:t>return 1;</w:t>
-      </w:r>
-    </w:p>
-    <w:p>
-      <w:pPr>
-        <w:ind w:leftChars="200" w:left="480"/>
-      </w:pPr>
-      <w:r>
-        <w:rPr>
-          <w:rFonts w:hint="eastAsia"/>
-        </w:rPr>
-        <w:tab/>
-      </w:r>
-      <w:r>
-        <w:rPr>
-          <w:rFonts w:hint="eastAsia"/>
-        </w:rPr>
-        <w:tab/>
-        <w:t>if(vec[mid] &gt; vec[low])//</w:t>
-      </w:r>
-      <w:r>
-        <w:rPr>
-          <w:rFonts w:hint="eastAsia"/>
-        </w:rPr>
-        <w:t>前半部分是升序</w:t>
-      </w:r>
-    </w:p>
-    <w:p>
-      <w:pPr>
-        <w:ind w:leftChars="200" w:left="480"/>
-      </w:pPr>
-      <w:r>
-        <w:tab/>
-      </w:r>
-      <w:r>
-        <w:tab/>
-        <w:t>{</w:t>
-      </w:r>
-    </w:p>
-    <w:p>
-      <w:pPr>
-        <w:ind w:leftChars="200" w:left="480"/>
-      </w:pPr>
-      <w:r>
-        <w:tab/>
-      </w:r>
-      <w:r>
-        <w:tab/>
-      </w:r>
-      <w:r>
-        <w:tab/>
-        <w:t>if(key &gt;= vec[low] &amp;&amp; key &lt; vec[mid])</w:t>
-      </w:r>
-    </w:p>
-    <w:p>
-      <w:pPr>
-        <w:ind w:leftChars="200" w:left="480"/>
-      </w:pPr>
-      <w:r>
-        <w:tab/>
-      </w:r>
-      <w:r>
-        <w:tab/>
-      </w:r>
-      <w:r>
-        <w:tab/>
-      </w:r>
-      <w:r>
-        <w:tab/>
-        <w:t>high = mid-1;</w:t>
-      </w:r>
-    </w:p>
-    <w:p>
-      <w:pPr>
-        <w:ind w:leftChars="200" w:left="480"/>
-      </w:pPr>
-      <w:r>
-        <w:tab/>
-      </w:r>
-      <w:r>
-        <w:tab/>
-      </w:r>
-      <w:r>
-        <w:tab/>
-        <w:t>else</w:t>
-      </w:r>
-    </w:p>
-    <w:p>
-      <w:pPr>
-        <w:ind w:leftChars="200" w:left="480"/>
-      </w:pPr>
-      <w:r>
-        <w:tab/>
-      </w:r>
-      <w:r>
-        <w:tab/>
-      </w:r>
-      <w:r>
-        <w:tab/>
-      </w:r>
-      <w:r>
-        <w:tab/>
-        <w:t>low = mid+1;</w:t>
-      </w:r>
-    </w:p>
-    <w:p>
-      <w:pPr>
-        <w:ind w:leftChars="200" w:left="480"/>
-      </w:pPr>
-      <w:r>
-        <w:tab/>
-      </w:r>
-      <w:r>
-        <w:tab/>
-        <w:t xml:space="preserve">} </w:t>
-      </w:r>
-    </w:p>
-    <w:p>
-      <w:pPr>
-        <w:ind w:leftChars="200" w:left="480"/>
-      </w:pPr>
-      <w:r>
-        <w:rPr>
-          <w:rFonts w:hint="eastAsia"/>
-        </w:rPr>
-        <w:tab/>
-      </w:r>
-      <w:r>
-        <w:rPr>
-          <w:rFonts w:hint="eastAsia"/>
-        </w:rPr>
-        <w:tab/>
-        <w:t>else if(vec[mid] &lt; vec[low]) //</w:t>
-      </w:r>
-      <w:r>
-        <w:rPr>
-          <w:rFonts w:hint="eastAsia"/>
-        </w:rPr>
-        <w:t>前半部分是降序</w:t>
-      </w:r>
-    </w:p>
-    <w:p>
-      <w:pPr>
-        <w:ind w:leftChars="200" w:left="480"/>
-      </w:pPr>
-      <w:r>
-        <w:tab/>
-      </w:r>
-      <w:r>
-        <w:tab/>
-        <w:t>{</w:t>
-      </w:r>
-    </w:p>
-    <w:p>
-      <w:pPr>
-        <w:ind w:leftChars="200" w:left="480"/>
-      </w:pPr>
-      <w:r>
-        <w:tab/>
-      </w:r>
-      <w:r>
-        <w:tab/>
-      </w:r>
-      <w:r>
-        <w:tab/>
-        <w:t>if(key &gt; vec[mid] &amp;&amp; key &lt;= vec[high])</w:t>
-      </w:r>
-    </w:p>
-    <w:p>
-      <w:pPr>
-        <w:ind w:leftChars="200" w:left="480"/>
-      </w:pPr>
-      <w:r>
-        <w:tab/>
-      </w:r>
-      <w:r>
-        <w:tab/>
-      </w:r>
-      <w:r>
-        <w:tab/>
-      </w:r>
-      <w:r>
-        <w:tab/>
-        <w:t>low = mid+1;</w:t>
-      </w:r>
-    </w:p>
-    <w:p>
-      <w:pPr>
-        <w:ind w:leftChars="200" w:left="480"/>
-      </w:pPr>
-      <w:r>
-        <w:tab/>
-      </w:r>
-      <w:r>
-        <w:tab/>
-      </w:r>
-      <w:r>
-        <w:tab/>
-        <w:t>else</w:t>
-      </w:r>
-    </w:p>
-    <w:p>
-      <w:pPr>
-        <w:ind w:leftChars="200" w:left="480"/>
-      </w:pPr>
-      <w:r>
-        <w:tab/>
-      </w:r>
-      <w:r>
-        <w:tab/>
-      </w:r>
-      <w:r>
-        <w:tab/>
-      </w:r>
-      <w:r>
-        <w:tab/>
-        <w:t>high = mid-1;</w:t>
-      </w:r>
-    </w:p>
-    <w:p>
-      <w:pPr>
-        <w:ind w:leftChars="200" w:left="480"/>
-      </w:pPr>
-      <w:r>
-        <w:tab/>
-      </w:r>
-      <w:r>
-        <w:tab/>
-        <w:t xml:space="preserve">} </w:t>
-      </w:r>
-    </w:p>
-    <w:p>
-      <w:pPr>
-        <w:ind w:leftChars="200" w:left="480"/>
-      </w:pPr>
-      <w:r>
-        <w:tab/>
-      </w:r>
-      <w:r>
-        <w:tab/>
-        <w:t>else</w:t>
-      </w:r>
-    </w:p>
-    <w:p>
-      <w:pPr>
-        <w:ind w:leftChars="200" w:left="480"/>
-      </w:pPr>
-      <w:r>
-        <w:tab/>
-      </w:r>
-      <w:r>
-        <w:tab/>
-      </w:r>
-      <w:r>
-        <w:tab/>
-        <w:t>low++;</w:t>
-      </w:r>
-    </w:p>
-    <w:p>
-      <w:pPr>
-        <w:ind w:leftChars="200" w:left="480"/>
-      </w:pPr>
-      <w:r>
-        <w:tab/>
-        <w:t xml:space="preserve">} </w:t>
-      </w:r>
-    </w:p>
-    <w:p>
-      <w:pPr>
-        <w:ind w:leftChars="200" w:left="480"/>
-      </w:pPr>
-      <w:r>
-        <w:tab/>
-        <w:t>return 0;</w:t>
-      </w:r>
-    </w:p>
-    <w:p>
-      <w:pPr>
-        <w:ind w:leftChars="200" w:left="480"/>
-      </w:pPr>
-      <w:r>
-        <w:t>}</w:t>
-      </w:r>
-    </w:p>
-    <w:p>
-      <w:pPr>
-        <w:ind w:leftChars="200" w:left="480"/>
-      </w:pPr>
-    </w:p>
-    <w:p>
-      <w:pPr>
-        <w:ind w:leftChars="200" w:left="480"/>
-      </w:pPr>
-      <w:r>
-        <w:t>int main()</w:t>
-      </w:r>
-    </w:p>
-    <w:p>
-      <w:pPr>
-        <w:ind w:leftChars="200" w:left="480"/>
-      </w:pPr>
-      <w:r>
-        <w:t>{</w:t>
-      </w:r>
-    </w:p>
-    <w:p>
-      <w:pPr>
-        <w:ind w:leftChars="200" w:left="480"/>
-      </w:pPr>
-      <w:r>
-        <w:tab/>
-        <w:t>int array[]={4,5,6,7,0,1,2};</w:t>
-      </w:r>
-    </w:p>
-    <w:p>
-      <w:pPr>
-        <w:ind w:leftChars="200" w:left="480"/>
-      </w:pPr>
-      <w:r>
-        <w:tab/>
-        <w:t>vector&lt;int&gt; vec(array,array+sizeof(array)/sizeof(int));</w:t>
-      </w:r>
-    </w:p>
-    <w:p>
-      <w:pPr>
-        <w:ind w:leftChars="200" w:left="480"/>
-      </w:pPr>
-      <w:r>
-        <w:tab/>
-        <w:t>cout&lt;&lt;RotateArray(vec,9)&lt;&lt;endl;</w:t>
-      </w:r>
-    </w:p>
-    <w:p>
-      <w:pPr>
-        <w:ind w:leftChars="200" w:left="480"/>
-      </w:pPr>
-      <w:r>
-        <w:t>}</w:t>
-      </w:r>
-    </w:p>
-    <w:p/>
-    <w:p>
-      <w:pPr>
-        <w:pStyle w:val="2"/>
-      </w:pPr>
-      <w:r>
-        <w:rPr>
-          <w:rFonts w:hint="eastAsia"/>
-        </w:rPr>
-        <w:t>差值查找</w:t>
-      </w:r>
-    </w:p>
-    <w:p>
-      <w:pPr>
-        <w:pStyle w:val="3"/>
-      </w:pPr>
-      <w:r>
-        <w:rPr>
-          <w:rFonts w:hint="eastAsia"/>
-        </w:rPr>
-        <w:t>基本思想</w:t>
-      </w:r>
-    </w:p>
-    <w:p>
-      <w:pPr>
-        <w:pStyle w:val="3"/>
-      </w:pPr>
-      <w:r>
-        <w:rPr>
-          <w:rFonts w:hint="eastAsia"/>
-        </w:rPr>
-        <w:t>具体步骤</w:t>
-      </w:r>
-    </w:p>
-    <w:p>
-      <w:pPr>
-        <w:pStyle w:val="3"/>
-      </w:pPr>
-      <w:r>
-        <w:rPr>
-          <w:rFonts w:hint="eastAsia"/>
-        </w:rPr>
-        <w:t>代码实现</w:t>
-      </w:r>
-    </w:p>
-    <w:p>
-      <w:pPr>
-        <w:pStyle w:val="3"/>
-      </w:pPr>
-      <w:r>
-        <w:rPr>
-          <w:rFonts w:hint="eastAsia"/>
-        </w:rPr>
-        <w:t>性能分析</w:t>
-      </w:r>
-    </w:p>
-    <w:p/>
-    <w:p>
-      <w:pPr>
-        <w:pStyle w:val="2"/>
-      </w:pPr>
-      <w:r>
-        <w:rPr>
-          <w:rFonts w:hint="eastAsia"/>
-        </w:rPr>
-        <w:t>斐波那契查找</w:t>
-      </w:r>
-    </w:p>
-    <w:p>
-      <w:pPr>
-        <w:pStyle w:val="3"/>
-      </w:pPr>
-      <w:r>
-        <w:rPr>
-          <w:rFonts w:hint="eastAsia"/>
-        </w:rPr>
-        <w:t>基本思想</w:t>
-      </w:r>
-    </w:p>
-    <w:p>
-      <w:pPr>
-        <w:pStyle w:val="3"/>
-      </w:pPr>
-      <w:r>
-        <w:rPr>
-          <w:rFonts w:hint="eastAsia"/>
-        </w:rPr>
-        <w:t>具体步骤</w:t>
-      </w:r>
-    </w:p>
-    <w:p>
-      <w:pPr>
-        <w:pStyle w:val="3"/>
-      </w:pPr>
-      <w:r>
-        <w:rPr>
-          <w:rFonts w:hint="eastAsia"/>
-        </w:rPr>
-        <w:t>代码实现</w:t>
-      </w:r>
-    </w:p>
-    <w:p>
-      <w:pPr>
-        <w:pStyle w:val="3"/>
-      </w:pPr>
-      <w:r>
-        <w:rPr>
-          <w:rFonts w:hint="eastAsia"/>
-        </w:rPr>
-        <w:t>性能分析</w:t>
-      </w:r>
-    </w:p>
-    <w:p/>
-    <w:p>
-      <w:pPr>
-        <w:pStyle w:val="1"/>
-      </w:pPr>
-      <w:r>
-        <w:rPr>
-          <w:rFonts w:hint="eastAsia"/>
-        </w:rPr>
         <w:t>线性索引查找</w:t>
       </w:r>
     </w:p>
@@ -8118,16 +8392,16 @@
 <file path=word/numbering.xml><?xml version="1.0" encoding="utf-8"?>
 <w:numbering xmlns:wpc="http://schemas.microsoft.com/office/word/2010/wordprocessingCanvas" xmlns:cx="http://schemas.microsoft.com/office/drawing/2014/chartex" xmlns:cx1="http://schemas.microsoft.com/office/drawing/2015/9/8/chartex" xmlns:mc="http://schemas.openxmlformats.org/markup-compatibility/2006" xmlns:o="urn:schemas-microsoft-com:office:office" xmlns:r="http://schemas.openxmlformats.org/officeDocument/2006/relationships" xmlns:m="http://schemas.openxmlformats.org/officeDocument/2006/math" xmlns:v="urn:schemas-microsoft-com:vml" xmlns:wp14="http://schemas.microsoft.com/office/word/2010/wordprocessingDrawing" xmlns:wp="http://schemas.openxmlformats.org/drawingml/2006/wordprocessingDrawing" xmlns:w10="urn:schemas-microsoft-com:office:word" xmlns:w="http://schemas.openxmlformats.org/wordprocessingml/2006/main" xmlns:w14="http://schemas.microsoft.com/office/word/2010/wordml" xmlns:w15="http://schemas.microsoft.com/office/word/2012/wordml" xmlns:w16se="http://schemas.microsoft.com/office/word/2015/wordml/symex" xmlns:wpg="http://schemas.microsoft.com/office/word/2010/wordprocessingGroup" xmlns:wpi="http://schemas.microsoft.com/office/word/2010/wordprocessingInk" xmlns:wne="http://schemas.microsoft.com/office/word/2006/wordml" xmlns:wps="http://schemas.microsoft.com/office/word/2010/wordprocessingShape" mc:Ignorable="w14 w15 w16se wp14">
   <w:abstractNum w:abstractNumId="0" w15:restartNumberingAfterBreak="0">
-    <w:nsid w:val="46131B41"/>
+    <w:nsid w:val="119F29E3"/>
     <w:multiLevelType w:val="hybridMultilevel"/>
-    <w:tmpl w:val="23B42D5E"/>
-    <w:lvl w:ilvl="0" w:tplc="3F4A5390">
+    <w:tmpl w:val="C9BCDF06"/>
+    <w:lvl w:ilvl="0" w:tplc="41F4A86C">
       <w:start w:val="1"/>
       <w:numFmt w:val="decimal"/>
       <w:lvlText w:val="%1、"/>
       <w:lvlJc w:val="left"/>
       <w:pPr>
-        <w:ind w:left="540" w:hanging="360"/>
+        <w:ind w:left="780" w:hanging="360"/>
       </w:pPr>
       <w:rPr>
         <w:rFonts w:hint="default"/>
@@ -8139,7 +8413,7 @@
       <w:lvlText w:val="%2)"/>
       <w:lvlJc w:val="left"/>
       <w:pPr>
-        <w:ind w:left="1020" w:hanging="420"/>
+        <w:ind w:left="1260" w:hanging="420"/>
       </w:pPr>
     </w:lvl>
     <w:lvl w:ilvl="2" w:tplc="0409001B" w:tentative="1">
@@ -8148,7 +8422,7 @@
       <w:lvlText w:val="%3."/>
       <w:lvlJc w:val="right"/>
       <w:pPr>
-        <w:ind w:left="1440" w:hanging="420"/>
+        <w:ind w:left="1680" w:hanging="420"/>
       </w:pPr>
     </w:lvl>
     <w:lvl w:ilvl="3" w:tplc="0409000F" w:tentative="1">
@@ -8157,7 +8431,7 @@
       <w:lvlText w:val="%4."/>
       <w:lvlJc w:val="left"/>
       <w:pPr>
-        <w:ind w:left="1860" w:hanging="420"/>
+        <w:ind w:left="2100" w:hanging="420"/>
       </w:pPr>
     </w:lvl>
     <w:lvl w:ilvl="4" w:tplc="04090019" w:tentative="1">
@@ -8166,7 +8440,7 @@
       <w:lvlText w:val="%5)"/>
       <w:lvlJc w:val="left"/>
       <w:pPr>
-        <w:ind w:left="2280" w:hanging="420"/>
+        <w:ind w:left="2520" w:hanging="420"/>
       </w:pPr>
     </w:lvl>
     <w:lvl w:ilvl="5" w:tplc="0409001B" w:tentative="1">
@@ -8175,7 +8449,7 @@
       <w:lvlText w:val="%6."/>
       <w:lvlJc w:val="right"/>
       <w:pPr>
-        <w:ind w:left="2700" w:hanging="420"/>
+        <w:ind w:left="2940" w:hanging="420"/>
       </w:pPr>
     </w:lvl>
     <w:lvl w:ilvl="6" w:tplc="0409000F" w:tentative="1">
@@ -8184,7 +8458,7 @@
       <w:lvlText w:val="%7."/>
       <w:lvlJc w:val="left"/>
       <w:pPr>
-        <w:ind w:left="3120" w:hanging="420"/>
+        <w:ind w:left="3360" w:hanging="420"/>
       </w:pPr>
     </w:lvl>
     <w:lvl w:ilvl="7" w:tplc="04090019" w:tentative="1">
@@ -8193,7 +8467,7 @@
       <w:lvlText w:val="%8)"/>
       <w:lvlJc w:val="left"/>
       <w:pPr>
-        <w:ind w:left="3540" w:hanging="420"/>
+        <w:ind w:left="3780" w:hanging="420"/>
       </w:pPr>
     </w:lvl>
     <w:lvl w:ilvl="8" w:tplc="0409001B" w:tentative="1">
@@ -8202,11 +8476,100 @@
       <w:lvlText w:val="%9."/>
       <w:lvlJc w:val="right"/>
       <w:pPr>
-        <w:ind w:left="3960" w:hanging="420"/>
+        <w:ind w:left="4200" w:hanging="420"/>
       </w:pPr>
     </w:lvl>
   </w:abstractNum>
   <w:abstractNum w:abstractNumId="1" w15:restartNumberingAfterBreak="0">
+    <w:nsid w:val="46131B41"/>
+    <w:multiLevelType w:val="hybridMultilevel"/>
+    <w:tmpl w:val="23B42D5E"/>
+    <w:lvl w:ilvl="0" w:tplc="3F4A5390">
+      <w:start w:val="1"/>
+      <w:numFmt w:val="decimal"/>
+      <w:lvlText w:val="%1、"/>
+      <w:lvlJc w:val="left"/>
+      <w:pPr>
+        <w:ind w:left="540" w:hanging="360"/>
+      </w:pPr>
+      <w:rPr>
+        <w:rFonts w:hint="default"/>
+      </w:rPr>
+    </w:lvl>
+    <w:lvl w:ilvl="1" w:tplc="04090019" w:tentative="1">
+      <w:start w:val="1"/>
+      <w:numFmt w:val="lowerLetter"/>
+      <w:lvlText w:val="%2)"/>
+      <w:lvlJc w:val="left"/>
+      <w:pPr>
+        <w:ind w:left="1020" w:hanging="420"/>
+      </w:pPr>
+    </w:lvl>
+    <w:lvl w:ilvl="2" w:tplc="0409001B" w:tentative="1">
+      <w:start w:val="1"/>
+      <w:numFmt w:val="lowerRoman"/>
+      <w:lvlText w:val="%3."/>
+      <w:lvlJc w:val="right"/>
+      <w:pPr>
+        <w:ind w:left="1440" w:hanging="420"/>
+      </w:pPr>
+    </w:lvl>
+    <w:lvl w:ilvl="3" w:tplc="0409000F" w:tentative="1">
+      <w:start w:val="1"/>
+      <w:numFmt w:val="decimal"/>
+      <w:lvlText w:val="%4."/>
+      <w:lvlJc w:val="left"/>
+      <w:pPr>
+        <w:ind w:left="1860" w:hanging="420"/>
+      </w:pPr>
+    </w:lvl>
+    <w:lvl w:ilvl="4" w:tplc="04090019" w:tentative="1">
+      <w:start w:val="1"/>
+      <w:numFmt w:val="lowerLetter"/>
+      <w:lvlText w:val="%5)"/>
+      <w:lvlJc w:val="left"/>
+      <w:pPr>
+        <w:ind w:left="2280" w:hanging="420"/>
+      </w:pPr>
+    </w:lvl>
+    <w:lvl w:ilvl="5" w:tplc="0409001B" w:tentative="1">
+      <w:start w:val="1"/>
+      <w:numFmt w:val="lowerRoman"/>
+      <w:lvlText w:val="%6."/>
+      <w:lvlJc w:val="right"/>
+      <w:pPr>
+        <w:ind w:left="2700" w:hanging="420"/>
+      </w:pPr>
+    </w:lvl>
+    <w:lvl w:ilvl="6" w:tplc="0409000F" w:tentative="1">
+      <w:start w:val="1"/>
+      <w:numFmt w:val="decimal"/>
+      <w:lvlText w:val="%7."/>
+      <w:lvlJc w:val="left"/>
+      <w:pPr>
+        <w:ind w:left="3120" w:hanging="420"/>
+      </w:pPr>
+    </w:lvl>
+    <w:lvl w:ilvl="7" w:tplc="04090019" w:tentative="1">
+      <w:start w:val="1"/>
+      <w:numFmt w:val="lowerLetter"/>
+      <w:lvlText w:val="%8)"/>
+      <w:lvlJc w:val="left"/>
+      <w:pPr>
+        <w:ind w:left="3540" w:hanging="420"/>
+      </w:pPr>
+    </w:lvl>
+    <w:lvl w:ilvl="8" w:tplc="0409001B" w:tentative="1">
+      <w:start w:val="1"/>
+      <w:numFmt w:val="lowerRoman"/>
+      <w:lvlText w:val="%9."/>
+      <w:lvlJc w:val="right"/>
+      <w:pPr>
+        <w:ind w:left="3960" w:hanging="420"/>
+      </w:pPr>
+    </w:lvl>
+  </w:abstractNum>
+  <w:abstractNum w:abstractNumId="2" w15:restartNumberingAfterBreak="0">
     <w:nsid w:val="4C1B6F9E"/>
     <w:multiLevelType w:val="hybridMultilevel"/>
     <w:tmpl w:val="5B82F276"/>
@@ -8295,7 +8658,7 @@
       </w:pPr>
     </w:lvl>
   </w:abstractNum>
-  <w:abstractNum w:abstractNumId="2" w15:restartNumberingAfterBreak="0">
+  <w:abstractNum w:abstractNumId="3" w15:restartNumberingAfterBreak="0">
     <w:nsid w:val="69E12F4D"/>
     <w:multiLevelType w:val="hybridMultilevel"/>
     <w:tmpl w:val="2D769684"/>
@@ -8384,11 +8747,11 @@
       </w:pPr>
     </w:lvl>
   </w:abstractNum>
-  <w:abstractNum w:abstractNumId="3" w15:restartNumberingAfterBreak="0">
-    <w:nsid w:val="77AE2550"/>
+  <w:abstractNum w:abstractNumId="4" w15:restartNumberingAfterBreak="0">
+    <w:nsid w:val="6CF66EB5"/>
     <w:multiLevelType w:val="hybridMultilevel"/>
-    <w:tmpl w:val="A16C5C66"/>
-    <w:lvl w:ilvl="0" w:tplc="36FAA0B4">
+    <w:tmpl w:val="F314CFFA"/>
+    <w:lvl w:ilvl="0" w:tplc="FAE6DD30">
       <w:start w:val="1"/>
       <w:numFmt w:val="decimal"/>
       <w:lvlText w:val="%1、"/>
@@ -8473,17 +8836,112 @@
       </w:pPr>
     </w:lvl>
   </w:abstractNum>
+  <w:abstractNum w:abstractNumId="5" w15:restartNumberingAfterBreak="0">
+    <w:nsid w:val="77AE2550"/>
+    <w:multiLevelType w:val="hybridMultilevel"/>
+    <w:tmpl w:val="A16C5C66"/>
+    <w:lvl w:ilvl="0" w:tplc="36FAA0B4">
+      <w:start w:val="1"/>
+      <w:numFmt w:val="decimal"/>
+      <w:lvlText w:val="%1、"/>
+      <w:lvlJc w:val="left"/>
+      <w:pPr>
+        <w:ind w:left="780" w:hanging="360"/>
+      </w:pPr>
+      <w:rPr>
+        <w:rFonts w:hint="default"/>
+      </w:rPr>
+    </w:lvl>
+    <w:lvl w:ilvl="1" w:tplc="04090019" w:tentative="1">
+      <w:start w:val="1"/>
+      <w:numFmt w:val="lowerLetter"/>
+      <w:lvlText w:val="%2)"/>
+      <w:lvlJc w:val="left"/>
+      <w:pPr>
+        <w:ind w:left="1260" w:hanging="420"/>
+      </w:pPr>
+    </w:lvl>
+    <w:lvl w:ilvl="2" w:tplc="0409001B" w:tentative="1">
+      <w:start w:val="1"/>
+      <w:numFmt w:val="lowerRoman"/>
+      <w:lvlText w:val="%3."/>
+      <w:lvlJc w:val="right"/>
+      <w:pPr>
+        <w:ind w:left="1680" w:hanging="420"/>
+      </w:pPr>
+    </w:lvl>
+    <w:lvl w:ilvl="3" w:tplc="0409000F" w:tentative="1">
+      <w:start w:val="1"/>
+      <w:numFmt w:val="decimal"/>
+      <w:lvlText w:val="%4."/>
+      <w:lvlJc w:val="left"/>
+      <w:pPr>
+        <w:ind w:left="2100" w:hanging="420"/>
+      </w:pPr>
+    </w:lvl>
+    <w:lvl w:ilvl="4" w:tplc="04090019" w:tentative="1">
+      <w:start w:val="1"/>
+      <w:numFmt w:val="lowerLetter"/>
+      <w:lvlText w:val="%5)"/>
+      <w:lvlJc w:val="left"/>
+      <w:pPr>
+        <w:ind w:left="2520" w:hanging="420"/>
+      </w:pPr>
+    </w:lvl>
+    <w:lvl w:ilvl="5" w:tplc="0409001B" w:tentative="1">
+      <w:start w:val="1"/>
+      <w:numFmt w:val="lowerRoman"/>
+      <w:lvlText w:val="%6."/>
+      <w:lvlJc w:val="right"/>
+      <w:pPr>
+        <w:ind w:left="2940" w:hanging="420"/>
+      </w:pPr>
+    </w:lvl>
+    <w:lvl w:ilvl="6" w:tplc="0409000F" w:tentative="1">
+      <w:start w:val="1"/>
+      <w:numFmt w:val="decimal"/>
+      <w:lvlText w:val="%7."/>
+      <w:lvlJc w:val="left"/>
+      <w:pPr>
+        <w:ind w:left="3360" w:hanging="420"/>
+      </w:pPr>
+    </w:lvl>
+    <w:lvl w:ilvl="7" w:tplc="04090019" w:tentative="1">
+      <w:start w:val="1"/>
+      <w:numFmt w:val="lowerLetter"/>
+      <w:lvlText w:val="%8)"/>
+      <w:lvlJc w:val="left"/>
+      <w:pPr>
+        <w:ind w:left="3780" w:hanging="420"/>
+      </w:pPr>
+    </w:lvl>
+    <w:lvl w:ilvl="8" w:tplc="0409001B" w:tentative="1">
+      <w:start w:val="1"/>
+      <w:numFmt w:val="lowerRoman"/>
+      <w:lvlText w:val="%9."/>
+      <w:lvlJc w:val="right"/>
+      <w:pPr>
+        <w:ind w:left="4200" w:hanging="420"/>
+      </w:pPr>
+    </w:lvl>
+  </w:abstractNum>
   <w:num w:numId="1">
+    <w:abstractNumId w:val="5"/>
+  </w:num>
+  <w:num w:numId="2">
+    <w:abstractNumId w:val="1"/>
+  </w:num>
+  <w:num w:numId="3">
+    <w:abstractNumId w:val="2"/>
+  </w:num>
+  <w:num w:numId="4">
     <w:abstractNumId w:val="3"/>
   </w:num>
-  <w:num w:numId="2">
+  <w:num w:numId="5">
     <w:abstractNumId w:val="0"/>
   </w:num>
-  <w:num w:numId="3">
-    <w:abstractNumId w:val="1"/>
-  </w:num>
-  <w:num w:numId="4">
-    <w:abstractNumId w:val="2"/>
+  <w:num w:numId="6">
+    <w:abstractNumId w:val="4"/>
   </w:num>
 </w:numbering>
 </file>
@@ -8883,10 +9341,10 @@
   <w:style w:type="paragraph" w:default="1" w:styleId="a">
     <w:name w:val="Normal"/>
     <w:qFormat/>
-    <w:rsid w:val="00BF05A6"/>
+    <w:rsid w:val="0018422B"/>
     <w:rPr>
       <w:rFonts w:ascii="Times New Roman" w:eastAsia="仿宋" w:hAnsi="Times New Roman"/>
-      <w:sz w:val="24"/>
+      <w:sz w:val="18"/>
       <w:szCs w:val="24"/>
     </w:rPr>
   </w:style>
@@ -9062,7 +9520,6 @@
       <w:jc w:val="center"/>
     </w:pPr>
     <w:rPr>
-      <w:sz w:val="18"/>
       <w:szCs w:val="18"/>
     </w:rPr>
   </w:style>
@@ -9095,7 +9552,6 @@
       <w:jc w:val="left"/>
     </w:pPr>
     <w:rPr>
-      <w:sz w:val="18"/>
       <w:szCs w:val="18"/>
     </w:rPr>
   </w:style>

--- a/8. 查找/查找.docx
+++ b/8. 查找/查找.docx
@@ -1243,8 +1243,15 @@
       <w:r>
         <w:rPr>
           <w:rFonts w:hint="eastAsia"/>
-        </w:rPr>
-        <w:t>并不一定非要在有序序列中才能得到应用。</w:t>
+          <w:color w:val="FF0000"/>
+        </w:rPr>
+        <w:t>并不一定非要在有序序列中才能得到应用</w:t>
+      </w:r>
+      <w:r>
+        <w:rPr>
+          <w:rFonts w:hint="eastAsia"/>
+        </w:rPr>
+        <w:t>。</w:t>
       </w:r>
     </w:p>
     <w:p>
@@ -1274,12 +1281,14 @@
       <w:r>
         <w:rPr>
           <w:rFonts w:hint="eastAsia"/>
+          <w:color w:val="FF0000"/>
         </w:rPr>
         <w:t>对于边界条件的考察</w:t>
       </w:r>
       <w:r>
         <w:rPr>
           <w:rFonts w:hint="eastAsia"/>
+          <w:color w:val="FF0000"/>
         </w:rPr>
         <w:t>（中间划分点的设计和循环终止条件）</w:t>
       </w:r>
@@ -1305,6 +1314,12 @@
         </w:rPr>
         <w:t>二分搜索常见题目的变化</w:t>
       </w:r>
+      <w:r>
+        <w:rPr>
+          <w:rFonts w:hint="eastAsia"/>
+        </w:rPr>
+        <w:t>：</w:t>
+      </w:r>
     </w:p>
     <w:p>
       <w:pPr>
@@ -1349,9 +1364,6 @@
     <w:p>
       <w:pPr>
         <w:ind w:left="420"/>
-        <w:rPr>
-          <w:rFonts w:hint="eastAsia"/>
-        </w:rPr>
       </w:pPr>
       <w:r>
         <w:rPr>
@@ -1384,6 +1396,24 @@
         </w:rPr>
         <w:t>在有序循环数组中进行二分查找</w:t>
       </w:r>
+      <w:r>
+        <w:rPr>
+          <w:rFonts w:hint="eastAsia"/>
+        </w:rPr>
+        <w:t>（</w:t>
+      </w:r>
+      <w:r>
+        <w:rPr>
+          <w:rFonts w:hint="eastAsia"/>
+        </w:rPr>
+        <w:t>如</w:t>
+      </w:r>
+      <w:r>
+        <w:rPr>
+          <w:rFonts w:hint="eastAsia"/>
+        </w:rPr>
+        <w:t>循环数组）</w:t>
+      </w:r>
     </w:p>
     <w:p>
       <w:pPr>
@@ -1453,7 +1483,6 @@
       <w:pPr>
         <w:ind w:left="420"/>
         <w:rPr>
-          <w:rFonts w:hint="eastAsia"/>
           <w:color w:val="FF0000"/>
         </w:rPr>
       </w:pPr>
@@ -4884,10 +4913,274 @@
         <w:rPr>
           <w:rFonts w:hint="eastAsia"/>
         </w:rPr>
+        <w:t>查找元素下限值位置</w:t>
+      </w:r>
+    </w:p>
+    <w:p>
+      <w:r>
+        <w:tab/>
+      </w:r>
+      <w:r>
+        <w:rPr>
+          <w:rFonts w:hint="eastAsia"/>
+        </w:rPr>
+        <w:t>题目：</w:t>
+      </w:r>
+      <w:r>
+        <w:rPr>
+          <w:rFonts w:hint="eastAsia"/>
+        </w:rPr>
+        <w:t>给定一个有序数组</w:t>
+      </w:r>
+      <w:r>
+        <w:rPr>
+          <w:rFonts w:hint="eastAsia"/>
+        </w:rPr>
+        <w:t>arr</w:t>
+      </w:r>
+      <w:r>
+        <w:rPr>
+          <w:rFonts w:hint="eastAsia"/>
+        </w:rPr>
+        <w:t>，其中不含有重复元素，请找到满足</w:t>
+      </w:r>
+      <w:r>
+        <w:rPr>
+          <w:rFonts w:hint="eastAsia"/>
+        </w:rPr>
+        <w:t>arr</w:t>
+      </w:r>
+      <w:r>
+        <w:t>[i]==i</w:t>
+      </w:r>
+      <w:r>
+        <w:rPr>
+          <w:rFonts w:hint="eastAsia"/>
+        </w:rPr>
+        <w:t>条件的最左的位置。如果所有位置上的数都不满足条件，返回</w:t>
+      </w:r>
+      <w:r>
+        <w:rPr>
+          <w:rFonts w:hint="eastAsia"/>
+        </w:rPr>
+        <w:t>-</w:t>
+      </w:r>
+      <w:r>
+        <w:t>1</w:t>
+      </w:r>
+      <w:r>
+        <w:rPr>
+          <w:rFonts w:hint="eastAsia"/>
+        </w:rPr>
+        <w:t>。</w:t>
+      </w:r>
+    </w:p>
+    <w:p>
+      <w:pPr>
+        <w:rPr>
+          <w:rFonts w:hint="eastAsia"/>
+        </w:rPr>
+      </w:pPr>
+    </w:p>
+    <w:p>
+      <w:pPr>
+        <w:pStyle w:val="4"/>
+      </w:pPr>
+      <w:r>
+        <w:rPr>
+          <w:rFonts w:hint="eastAsia"/>
+        </w:rPr>
         <w:t>局部最小值</w:t>
       </w:r>
-      <w:bookmarkStart w:id="0" w:name="_GoBack"/>
-      <w:bookmarkEnd w:id="0"/>
+    </w:p>
+    <w:p>
+      <w:r>
+        <w:tab/>
+      </w:r>
+      <w:r>
+        <w:rPr>
+          <w:rFonts w:hint="eastAsia"/>
+        </w:rPr>
+        <w:t>题目：给定一个无序数组</w:t>
+      </w:r>
+      <w:r>
+        <w:rPr>
+          <w:rFonts w:hint="eastAsia"/>
+        </w:rPr>
+        <w:t>arr</w:t>
+      </w:r>
+      <w:r>
+        <w:rPr>
+          <w:rFonts w:hint="eastAsia"/>
+        </w:rPr>
+        <w:t>，已知任意相邻的两个元素，值都不重复，请返回任意一个局部最小的位置。</w:t>
+      </w:r>
+    </w:p>
+    <w:p>
+      <w:pPr>
+        <w:rPr>
+          <w:rFonts w:hint="eastAsia"/>
+        </w:rPr>
+      </w:pPr>
+      <w:r>
+        <w:tab/>
+      </w:r>
+      <w:r>
+        <w:rPr>
+          <w:rFonts w:hint="eastAsia"/>
+        </w:rPr>
+        <w:t>所谓局部最小的位置是指，如果</w:t>
+      </w:r>
+      <w:r>
+        <w:rPr>
+          <w:rFonts w:hint="eastAsia"/>
+        </w:rPr>
+        <w:t>arr</w:t>
+      </w:r>
+      <w:r>
+        <w:t>[0]&lt;arr[1]</w:t>
+      </w:r>
+      <w:r>
+        <w:rPr>
+          <w:rFonts w:hint="eastAsia"/>
+        </w:rPr>
+        <w:t>，那么位置</w:t>
+      </w:r>
+      <w:r>
+        <w:rPr>
+          <w:rFonts w:hint="eastAsia"/>
+        </w:rPr>
+        <w:t>0</w:t>
+      </w:r>
+      <w:r>
+        <w:rPr>
+          <w:rFonts w:hint="eastAsia"/>
+        </w:rPr>
+        <w:t>就是一个局部最小的位置。如果</w:t>
+      </w:r>
+      <w:r>
+        <w:rPr>
+          <w:rFonts w:hint="eastAsia"/>
+        </w:rPr>
+        <w:t>arr</w:t>
+      </w:r>
+      <w:r>
+        <w:t>[N-1]</w:t>
+      </w:r>
+      <w:r>
+        <w:rPr>
+          <w:rFonts w:hint="eastAsia"/>
+        </w:rPr>
+        <w:t>（也就是</w:t>
+      </w:r>
+      <w:r>
+        <w:rPr>
+          <w:rFonts w:hint="eastAsia"/>
+        </w:rPr>
+        <w:t>arr</w:t>
+      </w:r>
+      <w:r>
+        <w:rPr>
+          <w:rFonts w:hint="eastAsia"/>
+        </w:rPr>
+        <w:t>最右的数）小于</w:t>
+      </w:r>
+      <w:r>
+        <w:rPr>
+          <w:rFonts w:hint="eastAsia"/>
+        </w:rPr>
+        <w:t>arr</w:t>
+      </w:r>
+      <w:r>
+        <w:t>[N-2]</w:t>
+      </w:r>
+      <w:r>
+        <w:rPr>
+          <w:rFonts w:hint="eastAsia"/>
+        </w:rPr>
+        <w:t>，那么位置</w:t>
+      </w:r>
+      <w:r>
+        <w:rPr>
+          <w:rFonts w:hint="eastAsia"/>
+        </w:rPr>
+        <w:t>N-1</w:t>
+      </w:r>
+      <w:r>
+        <w:rPr>
+          <w:rFonts w:hint="eastAsia"/>
+        </w:rPr>
+        <w:t>也是局部最小的位置。如果位置</w:t>
+      </w:r>
+      <w:r>
+        <w:rPr>
+          <w:rFonts w:hint="eastAsia"/>
+        </w:rPr>
+        <w:t>i</w:t>
+      </w:r>
+      <w:r>
+        <w:rPr>
+          <w:rFonts w:hint="eastAsia"/>
+        </w:rPr>
+        <w:t>既不是最左位置也不是最右位置。那么只要满足</w:t>
+      </w:r>
+      <w:r>
+        <w:rPr>
+          <w:rFonts w:hint="eastAsia"/>
+        </w:rPr>
+        <w:t>arr</w:t>
+      </w:r>
+      <w:r>
+        <w:t>[i]</w:t>
+      </w:r>
+      <w:r>
+        <w:rPr>
+          <w:rFonts w:hint="eastAsia"/>
+        </w:rPr>
+        <w:t>同时小于它左右两侧的值即（</w:t>
+      </w:r>
+      <w:r>
+        <w:rPr>
+          <w:rFonts w:hint="eastAsia"/>
+        </w:rPr>
+        <w:t>arr</w:t>
+      </w:r>
+      <w:r>
+        <w:t>[i-1]</w:t>
+      </w:r>
+      <w:r>
+        <w:rPr>
+          <w:rFonts w:hint="eastAsia"/>
+        </w:rPr>
+        <w:t>和</w:t>
+      </w:r>
+      <w:r>
+        <w:rPr>
+          <w:rFonts w:hint="eastAsia"/>
+        </w:rPr>
+        <w:t>arr</w:t>
+      </w:r>
+      <w:r>
+        <w:t>[i+1]</w:t>
+      </w:r>
+      <w:r>
+        <w:rPr>
+          <w:rFonts w:hint="eastAsia"/>
+        </w:rPr>
+        <w:t>），那么位置</w:t>
+      </w:r>
+      <w:r>
+        <w:rPr>
+          <w:rFonts w:hint="eastAsia"/>
+        </w:rPr>
+        <w:t>i</w:t>
+      </w:r>
+      <w:r>
+        <w:rPr>
+          <w:rFonts w:hint="eastAsia"/>
+        </w:rPr>
+        <w:t>也是一个局部最小的位置。</w:t>
+      </w:r>
     </w:p>
     <w:p>
       <w:pPr>
@@ -5054,6 +5347,7 @@
         <w:ind w:leftChars="200" w:left="360"/>
       </w:pPr>
       <w:r>
+        <w:lastRenderedPageBreak/>
         <w:tab/>
       </w:r>
       <w:r>
@@ -5235,420 +5529,420 @@
         <w:ind w:leftChars="200" w:left="360"/>
       </w:pPr>
       <w:r>
+        <w:tab/>
+        <w:t>int i,key;</w:t>
+      </w:r>
+    </w:p>
+    <w:p>
+      <w:pPr>
+        <w:ind w:leftChars="200" w:left="360"/>
+      </w:pPr>
+      <w:r>
+        <w:tab/>
+        <w:t>for(i =0;i&lt;first.size();i++)</w:t>
+      </w:r>
+    </w:p>
+    <w:p>
+      <w:pPr>
+        <w:ind w:leftChars="200" w:left="360"/>
+      </w:pPr>
+      <w:r>
+        <w:tab/>
+        <w:t>{</w:t>
+      </w:r>
+    </w:p>
+    <w:p>
+      <w:pPr>
+        <w:ind w:leftChars="200" w:left="360"/>
+        <w:rPr>
+          <w:color w:val="FF0000"/>
+        </w:rPr>
+      </w:pPr>
+      <w:r>
+        <w:tab/>
+      </w:r>
+      <w:r>
+        <w:tab/>
+      </w:r>
+      <w:r>
+        <w:rPr>
+          <w:color w:val="FF0000"/>
+        </w:rPr>
+        <w:t>key = first[i];</w:t>
+      </w:r>
+    </w:p>
+    <w:p>
+      <w:pPr>
+        <w:ind w:leftChars="200" w:left="360"/>
+      </w:pPr>
+      <w:r>
+        <w:tab/>
+      </w:r>
+      <w:r>
+        <w:tab/>
+        <w:t>int low = 0;</w:t>
+      </w:r>
+    </w:p>
+    <w:p>
+      <w:pPr>
+        <w:ind w:leftChars="200" w:left="360"/>
+      </w:pPr>
+      <w:r>
+        <w:tab/>
+      </w:r>
+      <w:r>
+        <w:tab/>
+        <w:t>int high = second.size()-1;</w:t>
+      </w:r>
+    </w:p>
+    <w:p>
+      <w:pPr>
+        <w:ind w:leftChars="200" w:left="360"/>
+        <w:rPr>
+          <w:color w:val="FF0000"/>
+        </w:rPr>
+      </w:pPr>
+      <w:r>
+        <w:rPr>
+          <w:rFonts w:hint="eastAsia"/>
+        </w:rPr>
+        <w:tab/>
+      </w:r>
+      <w:r>
+        <w:rPr>
+          <w:rFonts w:hint="eastAsia"/>
+        </w:rPr>
+        <w:tab/>
+      </w:r>
+      <w:r>
+        <w:rPr>
+          <w:rFonts w:hint="eastAsia"/>
+          <w:color w:val="FF0000"/>
+        </w:rPr>
+        <w:t>//</w:t>
+      </w:r>
+      <w:r>
+        <w:rPr>
+          <w:rFonts w:hint="eastAsia"/>
+          <w:color w:val="FF0000"/>
+        </w:rPr>
+        <w:t>以</w:t>
+      </w:r>
+      <w:r>
+        <w:rPr>
+          <w:rFonts w:hint="eastAsia"/>
+          <w:color w:val="FF0000"/>
+        </w:rPr>
+        <w:t>first</w:t>
+      </w:r>
+      <w:r>
+        <w:rPr>
+          <w:rFonts w:hint="eastAsia"/>
+          <w:color w:val="FF0000"/>
+        </w:rPr>
+        <w:t>数组中的元素为基准</w:t>
+      </w:r>
+      <w:r>
+        <w:rPr>
+          <w:rFonts w:hint="eastAsia"/>
+          <w:color w:val="FF0000"/>
+        </w:rPr>
+        <w:t xml:space="preserve"> </w:t>
+      </w:r>
+      <w:r>
+        <w:rPr>
+          <w:rFonts w:hint="eastAsia"/>
+          <w:color w:val="FF0000"/>
+        </w:rPr>
+        <w:t>在</w:t>
+      </w:r>
+      <w:r>
+        <w:rPr>
+          <w:rFonts w:hint="eastAsia"/>
+          <w:color w:val="FF0000"/>
+        </w:rPr>
+        <w:t>second</w:t>
+      </w:r>
+      <w:r>
+        <w:rPr>
+          <w:rFonts w:hint="eastAsia"/>
+          <w:color w:val="FF0000"/>
+        </w:rPr>
+        <w:t>数组中进行二分查找</w:t>
+      </w:r>
+    </w:p>
+    <w:p>
+      <w:pPr>
+        <w:ind w:leftChars="200" w:left="360"/>
+      </w:pPr>
+      <w:r>
+        <w:tab/>
+      </w:r>
+      <w:r>
+        <w:tab/>
+        <w:t>while(low&lt;= high)</w:t>
+      </w:r>
+    </w:p>
+    <w:p>
+      <w:pPr>
+        <w:ind w:leftChars="200" w:left="360"/>
+      </w:pPr>
+      <w:r>
+        <w:tab/>
+      </w:r>
+      <w:r>
+        <w:tab/>
+        <w:t>{</w:t>
+      </w:r>
+    </w:p>
+    <w:p>
+      <w:pPr>
+        <w:ind w:leftChars="200" w:left="360"/>
+      </w:pPr>
+      <w:r>
+        <w:tab/>
+      </w:r>
+      <w:r>
+        <w:tab/>
+      </w:r>
+      <w:r>
+        <w:tab/>
+        <w:t>int mid = low +(high-low)/2;</w:t>
+      </w:r>
+    </w:p>
+    <w:p>
+      <w:pPr>
+        <w:ind w:leftChars="700" w:left="1260"/>
+      </w:pPr>
+      <w:r>
+        <w:rPr>
+          <w:rFonts w:hint="eastAsia"/>
+        </w:rPr>
+        <w:t>//</w:t>
+      </w:r>
+      <w:r>
+        <w:rPr>
+          <w:rFonts w:hint="eastAsia"/>
+        </w:rPr>
+        <w:t>如果找到说明是交集中的元素，那么打印出来，再判断下一个元素是否可以找到</w:t>
+      </w:r>
+      <w:r>
+        <w:rPr>
+          <w:rFonts w:hint="eastAsia"/>
+        </w:rPr>
+        <w:t xml:space="preserve"> </w:t>
+      </w:r>
+    </w:p>
+    <w:p>
+      <w:pPr>
+        <w:ind w:leftChars="200" w:left="360"/>
+      </w:pPr>
+      <w:r>
+        <w:tab/>
+      </w:r>
+      <w:r>
+        <w:tab/>
+      </w:r>
+      <w:r>
+        <w:tab/>
+        <w:t>if(key == second[mid])</w:t>
+      </w:r>
+    </w:p>
+    <w:p>
+      <w:pPr>
+        <w:ind w:leftChars="200" w:left="360"/>
+      </w:pPr>
+      <w:r>
+        <w:tab/>
+      </w:r>
+      <w:r>
+        <w:tab/>
+      </w:r>
+      <w:r>
+        <w:tab/>
+        <w:t>{</w:t>
+      </w:r>
+    </w:p>
+    <w:p>
+      <w:pPr>
+        <w:ind w:leftChars="200" w:left="360"/>
+      </w:pPr>
+      <w:r>
+        <w:tab/>
+      </w:r>
+      <w:r>
+        <w:tab/>
+      </w:r>
+      <w:r>
+        <w:tab/>
+      </w:r>
+      <w:r>
+        <w:tab/>
+        <w:t>cout&lt;&lt;second[mid]&lt;&lt;endl;</w:t>
+      </w:r>
+    </w:p>
+    <w:p>
+      <w:pPr>
+        <w:ind w:leftChars="200" w:left="360"/>
+      </w:pPr>
+      <w:r>
+        <w:tab/>
+      </w:r>
+      <w:r>
+        <w:tab/>
+      </w:r>
+      <w:r>
+        <w:tab/>
+      </w:r>
+      <w:r>
+        <w:tab/>
+        <w:t>break;</w:t>
+      </w:r>
+      <w:r>
+        <w:t>//</w:t>
+      </w:r>
+      <w:r>
+        <w:rPr>
+          <w:rFonts w:hint="eastAsia"/>
+        </w:rPr>
+        <w:t>相等则跳出，否则死循环</w:t>
+      </w:r>
+    </w:p>
+    <w:p>
+      <w:pPr>
+        <w:ind w:leftChars="200" w:left="360"/>
+      </w:pPr>
+      <w:r>
+        <w:tab/>
+      </w:r>
+      <w:r>
+        <w:tab/>
+      </w:r>
+      <w:r>
+        <w:tab/>
+        <w:t xml:space="preserve">} </w:t>
+      </w:r>
+    </w:p>
+    <w:p>
+      <w:pPr>
+        <w:ind w:leftChars="200" w:left="360"/>
+      </w:pPr>
+      <w:r>
+        <w:tab/>
+      </w:r>
+      <w:r>
+        <w:tab/>
+      </w:r>
+      <w:r>
+        <w:tab/>
+        <w:t>else if(key &gt; second[mid])</w:t>
+      </w:r>
+    </w:p>
+    <w:p>
+      <w:pPr>
+        <w:ind w:leftChars="200" w:left="360"/>
+      </w:pPr>
+      <w:r>
+        <w:tab/>
+      </w:r>
+      <w:r>
+        <w:tab/>
+      </w:r>
+      <w:r>
+        <w:tab/>
+      </w:r>
+      <w:r>
+        <w:tab/>
+        <w:t>low = mid+1;</w:t>
+      </w:r>
+    </w:p>
+    <w:p>
+      <w:pPr>
+        <w:ind w:leftChars="200" w:left="360"/>
+      </w:pPr>
+      <w:r>
+        <w:tab/>
+      </w:r>
+      <w:r>
+        <w:tab/>
+      </w:r>
+      <w:r>
+        <w:tab/>
+        <w:t>else</w:t>
+      </w:r>
+    </w:p>
+    <w:p>
+      <w:pPr>
+        <w:ind w:leftChars="200" w:left="360"/>
+      </w:pPr>
+      <w:r>
+        <w:tab/>
+      </w:r>
+      <w:r>
+        <w:tab/>
+      </w:r>
+      <w:r>
+        <w:tab/>
+      </w:r>
+      <w:r>
+        <w:tab/>
+        <w:t xml:space="preserve">high = mid-1; </w:t>
+      </w:r>
+    </w:p>
+    <w:p>
+      <w:pPr>
+        <w:ind w:leftChars="200" w:left="360"/>
+      </w:pPr>
+      <w:r>
         <w:lastRenderedPageBreak/>
         <w:tab/>
-        <w:t>int i,key;</w:t>
-      </w:r>
-    </w:p>
-    <w:p>
-      <w:pPr>
-        <w:ind w:leftChars="200" w:left="360"/>
-      </w:pPr>
-      <w:r>
-        <w:tab/>
-        <w:t>for(i =0;i&lt;first.size();i++)</w:t>
-      </w:r>
-    </w:p>
-    <w:p>
-      <w:pPr>
-        <w:ind w:leftChars="200" w:left="360"/>
-      </w:pPr>
-      <w:r>
-        <w:tab/>
+      </w:r>
+      <w:r>
+        <w:tab/>
+        <w:t xml:space="preserve">} </w:t>
+      </w:r>
+    </w:p>
+    <w:p>
+      <w:pPr>
+        <w:ind w:leftChars="200" w:left="360"/>
+      </w:pPr>
+      <w:r>
+        <w:tab/>
+        <w:t xml:space="preserve">} </w:t>
+      </w:r>
+    </w:p>
+    <w:p>
+      <w:pPr>
+        <w:ind w:leftChars="200" w:left="360"/>
+      </w:pPr>
+      <w:r>
+        <w:t>}</w:t>
+      </w:r>
+    </w:p>
+    <w:p>
+      <w:pPr>
+        <w:ind w:leftChars="200" w:left="360"/>
+      </w:pPr>
+    </w:p>
+    <w:p>
+      <w:pPr>
+        <w:ind w:leftChars="200" w:left="360"/>
+      </w:pPr>
+      <w:r>
+        <w:t>int main()</w:t>
+      </w:r>
+    </w:p>
+    <w:p>
+      <w:pPr>
+        <w:ind w:leftChars="200" w:left="360"/>
+      </w:pPr>
+      <w:r>
         <w:t>{</w:t>
       </w:r>
     </w:p>
     <w:p>
       <w:pPr>
         <w:ind w:leftChars="200" w:left="360"/>
-        <w:rPr>
-          <w:color w:val="FF0000"/>
-        </w:rPr>
-      </w:pPr>
-      <w:r>
-        <w:tab/>
-      </w:r>
-      <w:r>
-        <w:tab/>
-      </w:r>
-      <w:r>
-        <w:rPr>
-          <w:color w:val="FF0000"/>
-        </w:rPr>
-        <w:t>key = first[i];</w:t>
-      </w:r>
-    </w:p>
-    <w:p>
-      <w:pPr>
-        <w:ind w:leftChars="200" w:left="360"/>
-      </w:pPr>
-      <w:r>
-        <w:tab/>
-      </w:r>
-      <w:r>
-        <w:tab/>
-        <w:t>int low = 0;</w:t>
-      </w:r>
-    </w:p>
-    <w:p>
-      <w:pPr>
-        <w:ind w:leftChars="200" w:left="360"/>
-      </w:pPr>
-      <w:r>
-        <w:tab/>
-      </w:r>
-      <w:r>
-        <w:tab/>
-        <w:t>int high = second.size()-1;</w:t>
-      </w:r>
-    </w:p>
-    <w:p>
-      <w:pPr>
-        <w:ind w:leftChars="200" w:left="360"/>
-        <w:rPr>
-          <w:color w:val="FF0000"/>
-        </w:rPr>
-      </w:pPr>
-      <w:r>
-        <w:rPr>
-          <w:rFonts w:hint="eastAsia"/>
-        </w:rPr>
-        <w:tab/>
-      </w:r>
-      <w:r>
-        <w:rPr>
-          <w:rFonts w:hint="eastAsia"/>
-        </w:rPr>
-        <w:tab/>
-      </w:r>
-      <w:r>
-        <w:rPr>
-          <w:rFonts w:hint="eastAsia"/>
-          <w:color w:val="FF0000"/>
-        </w:rPr>
-        <w:t>//</w:t>
-      </w:r>
-      <w:r>
-        <w:rPr>
-          <w:rFonts w:hint="eastAsia"/>
-          <w:color w:val="FF0000"/>
-        </w:rPr>
-        <w:t>以</w:t>
-      </w:r>
-      <w:r>
-        <w:rPr>
-          <w:rFonts w:hint="eastAsia"/>
-          <w:color w:val="FF0000"/>
-        </w:rPr>
-        <w:t>first</w:t>
-      </w:r>
-      <w:r>
-        <w:rPr>
-          <w:rFonts w:hint="eastAsia"/>
-          <w:color w:val="FF0000"/>
-        </w:rPr>
-        <w:t>数组中的元素为基准</w:t>
-      </w:r>
-      <w:r>
-        <w:rPr>
-          <w:rFonts w:hint="eastAsia"/>
-          <w:color w:val="FF0000"/>
-        </w:rPr>
-        <w:t xml:space="preserve"> </w:t>
-      </w:r>
-      <w:r>
-        <w:rPr>
-          <w:rFonts w:hint="eastAsia"/>
-          <w:color w:val="FF0000"/>
-        </w:rPr>
-        <w:t>在</w:t>
-      </w:r>
-      <w:r>
-        <w:rPr>
-          <w:rFonts w:hint="eastAsia"/>
-          <w:color w:val="FF0000"/>
-        </w:rPr>
-        <w:t>second</w:t>
-      </w:r>
-      <w:r>
-        <w:rPr>
-          <w:rFonts w:hint="eastAsia"/>
-          <w:color w:val="FF0000"/>
-        </w:rPr>
-        <w:t>数组中进行二分查找</w:t>
-      </w:r>
-    </w:p>
-    <w:p>
-      <w:pPr>
-        <w:ind w:leftChars="200" w:left="360"/>
-      </w:pPr>
-      <w:r>
-        <w:tab/>
-      </w:r>
-      <w:r>
-        <w:tab/>
-        <w:t>while(low&lt;= high)</w:t>
-      </w:r>
-    </w:p>
-    <w:p>
-      <w:pPr>
-        <w:ind w:leftChars="200" w:left="360"/>
-      </w:pPr>
-      <w:r>
-        <w:tab/>
-      </w:r>
-      <w:r>
-        <w:tab/>
-        <w:t>{</w:t>
-      </w:r>
-    </w:p>
-    <w:p>
-      <w:pPr>
-        <w:ind w:leftChars="200" w:left="360"/>
-      </w:pPr>
-      <w:r>
-        <w:tab/>
-      </w:r>
-      <w:r>
-        <w:tab/>
-      </w:r>
-      <w:r>
-        <w:tab/>
-        <w:t>int mid = low +(high-low)/2;</w:t>
-      </w:r>
-    </w:p>
-    <w:p>
-      <w:pPr>
-        <w:ind w:leftChars="700" w:left="1260"/>
-      </w:pPr>
-      <w:r>
-        <w:rPr>
-          <w:rFonts w:hint="eastAsia"/>
-        </w:rPr>
-        <w:t>//</w:t>
-      </w:r>
-      <w:r>
-        <w:rPr>
-          <w:rFonts w:hint="eastAsia"/>
-        </w:rPr>
-        <w:t>如果找到说明是交集中的元素，那么打印出来，再判断下一个元素是否可以找到</w:t>
-      </w:r>
-      <w:r>
-        <w:rPr>
-          <w:rFonts w:hint="eastAsia"/>
-        </w:rPr>
-        <w:t xml:space="preserve"> </w:t>
-      </w:r>
-    </w:p>
-    <w:p>
-      <w:pPr>
-        <w:ind w:leftChars="200" w:left="360"/>
-      </w:pPr>
-      <w:r>
-        <w:tab/>
-      </w:r>
-      <w:r>
-        <w:tab/>
-      </w:r>
-      <w:r>
-        <w:tab/>
-        <w:t>if(key == second[mid])</w:t>
-      </w:r>
-    </w:p>
-    <w:p>
-      <w:pPr>
-        <w:ind w:leftChars="200" w:left="360"/>
-      </w:pPr>
-      <w:r>
-        <w:tab/>
-      </w:r>
-      <w:r>
-        <w:tab/>
-      </w:r>
-      <w:r>
-        <w:tab/>
-        <w:t>{</w:t>
-      </w:r>
-    </w:p>
-    <w:p>
-      <w:pPr>
-        <w:ind w:leftChars="200" w:left="360"/>
-      </w:pPr>
-      <w:r>
-        <w:tab/>
-      </w:r>
-      <w:r>
-        <w:tab/>
-      </w:r>
-      <w:r>
-        <w:tab/>
-      </w:r>
-      <w:r>
-        <w:tab/>
-        <w:t>cout&lt;&lt;second[mid]&lt;&lt;endl;</w:t>
-      </w:r>
-    </w:p>
-    <w:p>
-      <w:pPr>
-        <w:ind w:leftChars="200" w:left="360"/>
-      </w:pPr>
-      <w:r>
-        <w:tab/>
-      </w:r>
-      <w:r>
-        <w:tab/>
-      </w:r>
-      <w:r>
-        <w:tab/>
-      </w:r>
-      <w:r>
-        <w:tab/>
-        <w:t>break;</w:t>
-      </w:r>
-      <w:r>
-        <w:t>//</w:t>
-      </w:r>
-      <w:r>
-        <w:rPr>
-          <w:rFonts w:hint="eastAsia"/>
-        </w:rPr>
-        <w:t>相等则跳出，否则死循环</w:t>
-      </w:r>
-    </w:p>
-    <w:p>
-      <w:pPr>
-        <w:ind w:leftChars="200" w:left="360"/>
-      </w:pPr>
-      <w:r>
-        <w:tab/>
-      </w:r>
-      <w:r>
-        <w:tab/>
-      </w:r>
-      <w:r>
-        <w:tab/>
-        <w:t xml:space="preserve">} </w:t>
-      </w:r>
-    </w:p>
-    <w:p>
-      <w:pPr>
-        <w:ind w:leftChars="200" w:left="360"/>
-      </w:pPr>
-      <w:r>
-        <w:tab/>
-      </w:r>
-      <w:r>
-        <w:tab/>
-      </w:r>
-      <w:r>
-        <w:tab/>
-        <w:t>else if(key &gt; second[mid])</w:t>
-      </w:r>
-    </w:p>
-    <w:p>
-      <w:pPr>
-        <w:ind w:leftChars="200" w:left="360"/>
-      </w:pPr>
-      <w:r>
-        <w:tab/>
-      </w:r>
-      <w:r>
-        <w:tab/>
-      </w:r>
-      <w:r>
-        <w:tab/>
-      </w:r>
-      <w:r>
-        <w:tab/>
-        <w:t>low = mid+1;</w:t>
-      </w:r>
-    </w:p>
-    <w:p>
-      <w:pPr>
-        <w:ind w:leftChars="200" w:left="360"/>
-      </w:pPr>
-      <w:r>
-        <w:tab/>
-      </w:r>
-      <w:r>
-        <w:tab/>
-      </w:r>
-      <w:r>
-        <w:tab/>
-        <w:t>else</w:t>
-      </w:r>
-    </w:p>
-    <w:p>
-      <w:pPr>
-        <w:ind w:leftChars="200" w:left="360"/>
-      </w:pPr>
-      <w:r>
-        <w:tab/>
-      </w:r>
-      <w:r>
-        <w:tab/>
-      </w:r>
-      <w:r>
-        <w:tab/>
-      </w:r>
-      <w:r>
-        <w:tab/>
-        <w:t xml:space="preserve">high = mid-1; </w:t>
-      </w:r>
-    </w:p>
-    <w:p>
-      <w:pPr>
-        <w:ind w:leftChars="200" w:left="360"/>
-      </w:pPr>
-      <w:r>
-        <w:tab/>
-      </w:r>
-      <w:r>
-        <w:tab/>
-        <w:t xml:space="preserve">} </w:t>
-      </w:r>
-    </w:p>
-    <w:p>
-      <w:pPr>
-        <w:ind w:leftChars="200" w:left="360"/>
-      </w:pPr>
-      <w:r>
-        <w:tab/>
-        <w:t xml:space="preserve">} </w:t>
-      </w:r>
-    </w:p>
-    <w:p>
-      <w:pPr>
-        <w:ind w:leftChars="200" w:left="360"/>
-      </w:pPr>
-      <w:r>
-        <w:t>}</w:t>
-      </w:r>
-    </w:p>
-    <w:p>
-      <w:pPr>
-        <w:ind w:leftChars="200" w:left="360"/>
-      </w:pPr>
-    </w:p>
-    <w:p>
-      <w:pPr>
-        <w:ind w:leftChars="200" w:left="360"/>
-      </w:pPr>
-      <w:r>
-        <w:t>int main()</w:t>
-      </w:r>
-    </w:p>
-    <w:p>
-      <w:pPr>
-        <w:ind w:leftChars="200" w:left="360"/>
-      </w:pPr>
-      <w:r>
-        <w:t>{</w:t>
-      </w:r>
-    </w:p>
-    <w:p>
-      <w:pPr>
-        <w:ind w:leftChars="200" w:left="360"/>
       </w:pPr>
       <w:r>
         <w:tab/>
@@ -5687,7 +5981,6 @@
         <w:ind w:leftChars="200" w:left="360"/>
       </w:pPr>
       <w:r>
-        <w:lastRenderedPageBreak/>
         <w:tab/>
         <w:t>FindElements(first,second);</w:t>
       </w:r>
@@ -6044,6 +6337,7 @@
     </w:p>
     <w:p>
       <w:r>
+        <w:lastRenderedPageBreak/>
         <w:tab/>
       </w:r>
       <w:r>
@@ -6378,7 +6672,6 @@
     </w:p>
     <w:p>
       <w:r>
-        <w:lastRenderedPageBreak/>
         <w:tab/>
       </w:r>
       <w:r>
@@ -6754,6 +7047,7 @@
         <w:rPr>
           <w:noProof/>
         </w:rPr>
+        <w:lastRenderedPageBreak/>
         <w:drawing>
           <wp:inline distT="0" distB="0" distL="0" distR="0">
             <wp:extent cx="4134077" cy="2375128"/>
@@ -6825,7 +7119,6 @@
         <w:rPr>
           <w:noProof/>
         </w:rPr>
-        <w:lastRenderedPageBreak/>
         <w:drawing>
           <wp:inline distT="0" distB="0" distL="0" distR="0">
             <wp:extent cx="4027296" cy="2291961"/>
@@ -6948,6 +7241,7 @@
         <w:rPr>
           <w:noProof/>
         </w:rPr>
+        <w:lastRenderedPageBreak/>
         <w:drawing>
           <wp:inline distT="0" distB="0" distL="0" distR="0">
             <wp:extent cx="3679730" cy="2456550"/>
@@ -7204,6 +7498,7 @@
         <w:rPr>
           <w:rFonts w:hint="eastAsia"/>
         </w:rPr>
+        <w:lastRenderedPageBreak/>
         <w:tab/>
       </w:r>
       <w:r>
@@ -7488,8 +7783,279 @@
         <w:ind w:leftChars="200" w:left="360"/>
       </w:pPr>
       <w:r>
+        <w:tab/>
+      </w:r>
+      <w:r>
+        <w:tab/>
+      </w:r>
+      <w:r>
+        <w:tab/>
+      </w:r>
+      <w:r>
+        <w:tab/>
+        <w:t>high = mid-1;</w:t>
+      </w:r>
+    </w:p>
+    <w:p>
+      <w:pPr>
+        <w:ind w:leftChars="200" w:left="360"/>
+      </w:pPr>
+      <w:r>
+        <w:tab/>
+      </w:r>
+      <w:r>
+        <w:tab/>
+        <w:t>}</w:t>
+      </w:r>
+      <w:r>
+        <w:tab/>
+      </w:r>
+      <w:r>
+        <w:tab/>
+      </w:r>
+    </w:p>
+    <w:p>
+      <w:pPr>
+        <w:ind w:leftChars="200" w:left="360"/>
+      </w:pPr>
+      <w:r>
+        <w:tab/>
+        <w:t>}</w:t>
+      </w:r>
+    </w:p>
+    <w:p>
+      <w:pPr>
+        <w:ind w:leftChars="200" w:left="360"/>
+      </w:pPr>
+      <w:r>
+        <w:tab/>
+        <w:t>return 0;</w:t>
+      </w:r>
+    </w:p>
+    <w:p>
+      <w:pPr>
+        <w:ind w:leftChars="200" w:left="360"/>
+      </w:pPr>
+      <w:r>
+        <w:t>}</w:t>
+      </w:r>
+    </w:p>
+    <w:p>
+      <w:pPr>
+        <w:ind w:leftChars="200" w:left="360"/>
+      </w:pPr>
+    </w:p>
+    <w:p>
+      <w:pPr>
+        <w:ind w:leftChars="200" w:left="360"/>
+      </w:pPr>
+      <w:r>
+        <w:t>/*</w:t>
+      </w:r>
+    </w:p>
+    <w:p>
+      <w:pPr>
+        <w:ind w:leftChars="200" w:left="360"/>
+      </w:pPr>
+      <w:r>
+        <w:rPr>
+          <w:rFonts w:hint="eastAsia"/>
+        </w:rPr>
+        <w:t>在一个有重复元素的旋转数组中查找某一个元素</w:t>
+      </w:r>
+    </w:p>
+    <w:p>
+      <w:pPr>
+        <w:ind w:leftChars="200" w:left="360"/>
+      </w:pPr>
+      <w:r>
+        <w:rPr>
+          <w:rFonts w:hint="eastAsia"/>
+        </w:rPr>
+        <w:t>判断该元素是否存在</w:t>
+      </w:r>
+      <w:r>
+        <w:rPr>
+          <w:rFonts w:hint="eastAsia"/>
+        </w:rPr>
+        <w:t xml:space="preserve"> </w:t>
+      </w:r>
+    </w:p>
+    <w:p>
+      <w:pPr>
+        <w:ind w:leftChars="200" w:left="360"/>
+      </w:pPr>
+      <w:r>
+        <w:t>*/</w:t>
+      </w:r>
+    </w:p>
+    <w:p>
+      <w:pPr>
+        <w:ind w:leftChars="200" w:left="360"/>
+      </w:pPr>
+      <w:r>
+        <w:t>bool RotateArray(vector&lt;int&gt;&amp; vec,int key)</w:t>
+      </w:r>
+    </w:p>
+    <w:p>
+      <w:pPr>
+        <w:ind w:leftChars="200" w:left="360"/>
+      </w:pPr>
+      <w:r>
+        <w:t>{</w:t>
+      </w:r>
+    </w:p>
+    <w:p>
+      <w:pPr>
+        <w:ind w:leftChars="200" w:left="360"/>
+      </w:pPr>
+      <w:r>
+        <w:tab/>
+        <w:t>int low = 0,high=vec.size()-1;</w:t>
+      </w:r>
+    </w:p>
+    <w:p>
+      <w:pPr>
+        <w:ind w:leftChars="200" w:left="360"/>
+      </w:pPr>
+      <w:r>
+        <w:tab/>
+        <w:t>int mid;</w:t>
+      </w:r>
+    </w:p>
+    <w:p>
+      <w:pPr>
+        <w:ind w:leftChars="200" w:left="360"/>
+      </w:pPr>
+      <w:r>
+        <w:rPr>
+          <w:rFonts w:hint="eastAsia"/>
+        </w:rPr>
+        <w:tab/>
+        <w:t>//</w:t>
+      </w:r>
+      <w:r>
+        <w:rPr>
+          <w:rFonts w:hint="eastAsia"/>
+        </w:rPr>
+        <w:t>同样使用二分查找的思想</w:t>
+      </w:r>
+    </w:p>
+    <w:p>
+      <w:pPr>
+        <w:ind w:leftChars="200" w:left="360"/>
+      </w:pPr>
+      <w:r>
+        <w:tab/>
+        <w:t>while(low &lt;= high)</w:t>
+      </w:r>
+    </w:p>
+    <w:p>
+      <w:pPr>
+        <w:ind w:leftChars="200" w:left="360"/>
+      </w:pPr>
+      <w:r>
         <w:lastRenderedPageBreak/>
         <w:tab/>
+        <w:t>{</w:t>
+      </w:r>
+    </w:p>
+    <w:p>
+      <w:pPr>
+        <w:ind w:leftChars="200" w:left="360"/>
+      </w:pPr>
+      <w:r>
+        <w:tab/>
+      </w:r>
+      <w:r>
+        <w:tab/>
+        <w:t>mid = low+(high-low)/2;</w:t>
+      </w:r>
+    </w:p>
+    <w:p>
+      <w:pPr>
+        <w:ind w:leftChars="200" w:left="360"/>
+      </w:pPr>
+      <w:r>
+        <w:tab/>
+      </w:r>
+      <w:r>
+        <w:tab/>
+        <w:t>if(vec[mid] == key)</w:t>
+      </w:r>
+    </w:p>
+    <w:p>
+      <w:pPr>
+        <w:ind w:leftChars="200" w:left="360"/>
+      </w:pPr>
+      <w:r>
+        <w:tab/>
+      </w:r>
+      <w:r>
+        <w:tab/>
+      </w:r>
+      <w:r>
+        <w:tab/>
+        <w:t>return 1;</w:t>
+      </w:r>
+    </w:p>
+    <w:p>
+      <w:pPr>
+        <w:ind w:leftChars="200" w:left="360"/>
+      </w:pPr>
+      <w:r>
+        <w:rPr>
+          <w:rFonts w:hint="eastAsia"/>
+        </w:rPr>
+        <w:tab/>
+      </w:r>
+      <w:r>
+        <w:rPr>
+          <w:rFonts w:hint="eastAsia"/>
+        </w:rPr>
+        <w:tab/>
+        <w:t>if(vec[mid] &gt; vec[low])//</w:t>
+      </w:r>
+      <w:r>
+        <w:rPr>
+          <w:rFonts w:hint="eastAsia"/>
+        </w:rPr>
+        <w:t>前半部分是升序</w:t>
+      </w:r>
+    </w:p>
+    <w:p>
+      <w:pPr>
+        <w:ind w:leftChars="200" w:left="360"/>
+      </w:pPr>
+      <w:r>
+        <w:tab/>
+      </w:r>
+      <w:r>
+        <w:tab/>
+        <w:t>{</w:t>
+      </w:r>
+    </w:p>
+    <w:p>
+      <w:pPr>
+        <w:ind w:leftChars="200" w:left="360"/>
+      </w:pPr>
+      <w:r>
+        <w:tab/>
+      </w:r>
+      <w:r>
+        <w:tab/>
+      </w:r>
+      <w:r>
+        <w:tab/>
+        <w:t>if(key &gt;= vec[low] &amp;&amp; key &lt; vec[mid])</w:t>
+      </w:r>
+    </w:p>
+    <w:p>
+      <w:pPr>
+        <w:ind w:leftChars="200" w:left="360"/>
+      </w:pPr>
+      <w:r>
+        <w:tab/>
       </w:r>
       <w:r>
         <w:tab/>
@@ -7511,538 +8077,451 @@
       </w:r>
       <w:r>
         <w:tab/>
+      </w:r>
+      <w:r>
+        <w:tab/>
+        <w:t>else</w:t>
+      </w:r>
+    </w:p>
+    <w:p>
+      <w:pPr>
+        <w:ind w:leftChars="200" w:left="360"/>
+      </w:pPr>
+      <w:r>
+        <w:tab/>
+      </w:r>
+      <w:r>
+        <w:tab/>
+      </w:r>
+      <w:r>
+        <w:tab/>
+      </w:r>
+      <w:r>
+        <w:tab/>
+        <w:t>low = mid+1;</w:t>
+      </w:r>
+    </w:p>
+    <w:p>
+      <w:pPr>
+        <w:ind w:leftChars="200" w:left="360"/>
+      </w:pPr>
+      <w:r>
+        <w:tab/>
+      </w:r>
+      <w:r>
+        <w:tab/>
+        <w:t xml:space="preserve">} </w:t>
+      </w:r>
+    </w:p>
+    <w:p>
+      <w:pPr>
+        <w:ind w:leftChars="200" w:left="360"/>
+      </w:pPr>
+      <w:r>
+        <w:rPr>
+          <w:rFonts w:hint="eastAsia"/>
+        </w:rPr>
+        <w:tab/>
+      </w:r>
+      <w:r>
+        <w:rPr>
+          <w:rFonts w:hint="eastAsia"/>
+        </w:rPr>
+        <w:tab/>
+        <w:t>else if(vec[mid] &lt; vec[low]) //</w:t>
+      </w:r>
+      <w:r>
+        <w:rPr>
+          <w:rFonts w:hint="eastAsia"/>
+        </w:rPr>
+        <w:t>前半部分是降序</w:t>
+      </w:r>
+    </w:p>
+    <w:p>
+      <w:pPr>
+        <w:ind w:leftChars="200" w:left="360"/>
+      </w:pPr>
+      <w:r>
+        <w:tab/>
+      </w:r>
+      <w:r>
+        <w:tab/>
+        <w:t>{</w:t>
+      </w:r>
+    </w:p>
+    <w:p>
+      <w:pPr>
+        <w:ind w:leftChars="200" w:left="360"/>
+      </w:pPr>
+      <w:r>
+        <w:tab/>
+      </w:r>
+      <w:r>
+        <w:tab/>
+      </w:r>
+      <w:r>
+        <w:tab/>
+        <w:t>if(key &gt; vec[mid] &amp;&amp; key &lt;= vec[high])</w:t>
+      </w:r>
+    </w:p>
+    <w:p>
+      <w:pPr>
+        <w:ind w:leftChars="200" w:left="360"/>
+      </w:pPr>
+      <w:r>
+        <w:tab/>
+      </w:r>
+      <w:r>
+        <w:tab/>
+      </w:r>
+      <w:r>
+        <w:tab/>
+      </w:r>
+      <w:r>
+        <w:tab/>
+        <w:t>low = mid+1;</w:t>
+      </w:r>
+    </w:p>
+    <w:p>
+      <w:pPr>
+        <w:ind w:leftChars="200" w:left="360"/>
+      </w:pPr>
+      <w:r>
+        <w:tab/>
+      </w:r>
+      <w:r>
+        <w:tab/>
+      </w:r>
+      <w:r>
+        <w:tab/>
+        <w:t>else</w:t>
+      </w:r>
+    </w:p>
+    <w:p>
+      <w:pPr>
+        <w:ind w:leftChars="200" w:left="360"/>
+      </w:pPr>
+      <w:r>
+        <w:tab/>
+      </w:r>
+      <w:r>
+        <w:tab/>
+      </w:r>
+      <w:r>
+        <w:tab/>
+      </w:r>
+      <w:r>
+        <w:tab/>
+        <w:t>high = mid-1;</w:t>
+      </w:r>
+    </w:p>
+    <w:p>
+      <w:pPr>
+        <w:ind w:leftChars="200" w:left="360"/>
+      </w:pPr>
+      <w:r>
+        <w:tab/>
+      </w:r>
+      <w:r>
+        <w:tab/>
+        <w:t xml:space="preserve">} </w:t>
+      </w:r>
+    </w:p>
+    <w:p>
+      <w:pPr>
+        <w:ind w:leftChars="200" w:left="360"/>
+      </w:pPr>
+      <w:r>
+        <w:tab/>
+      </w:r>
+      <w:r>
+        <w:tab/>
+        <w:t>else</w:t>
+      </w:r>
+    </w:p>
+    <w:p>
+      <w:pPr>
+        <w:ind w:leftChars="200" w:left="360"/>
+      </w:pPr>
+      <w:r>
+        <w:tab/>
+      </w:r>
+      <w:r>
+        <w:tab/>
+      </w:r>
+      <w:r>
+        <w:tab/>
+        <w:t>low++;</w:t>
+      </w:r>
+    </w:p>
+    <w:p>
+      <w:pPr>
+        <w:ind w:leftChars="200" w:left="360"/>
+      </w:pPr>
+      <w:r>
+        <w:tab/>
+        <w:t xml:space="preserve">} </w:t>
+      </w:r>
+    </w:p>
+    <w:p>
+      <w:pPr>
+        <w:ind w:leftChars="200" w:left="360"/>
+      </w:pPr>
+      <w:r>
+        <w:tab/>
+        <w:t>return 0;</w:t>
+      </w:r>
+    </w:p>
+    <w:p>
+      <w:pPr>
+        <w:ind w:leftChars="200" w:left="360"/>
+      </w:pPr>
+      <w:r>
         <w:t>}</w:t>
       </w:r>
-      <w:r>
-        <w:tab/>
-      </w:r>
-      <w:r>
-        <w:tab/>
-      </w:r>
-    </w:p>
-    <w:p>
-      <w:pPr>
-        <w:ind w:leftChars="200" w:left="360"/>
-      </w:pPr>
-      <w:r>
-        <w:tab/>
+    </w:p>
+    <w:p>
+      <w:pPr>
+        <w:ind w:leftChars="200" w:left="360"/>
+      </w:pPr>
+    </w:p>
+    <w:p>
+      <w:pPr>
+        <w:ind w:leftChars="200" w:left="360"/>
+      </w:pPr>
+      <w:r>
+        <w:t>int main()</w:t>
+      </w:r>
+    </w:p>
+    <w:p>
+      <w:pPr>
+        <w:ind w:leftChars="200" w:left="360"/>
+      </w:pPr>
+      <w:r>
+        <w:t>{</w:t>
+      </w:r>
+    </w:p>
+    <w:p>
+      <w:pPr>
+        <w:ind w:leftChars="200" w:left="360"/>
+      </w:pPr>
+      <w:r>
+        <w:tab/>
+        <w:t>int array[]={4,5,6,7,0,1,2};</w:t>
+      </w:r>
+    </w:p>
+    <w:p>
+      <w:pPr>
+        <w:ind w:leftChars="200" w:left="360"/>
+      </w:pPr>
+      <w:r>
+        <w:tab/>
+        <w:t>vector&lt;int&gt; vec(array,array+sizeof(array)/sizeof(int));</w:t>
+      </w:r>
+    </w:p>
+    <w:p>
+      <w:pPr>
+        <w:ind w:leftChars="200" w:left="360"/>
+      </w:pPr>
+      <w:r>
+        <w:tab/>
+        <w:t>cout&lt;&lt;RotateArray(vec,9)&lt;&lt;endl;</w:t>
+      </w:r>
+    </w:p>
+    <w:p>
+      <w:pPr>
+        <w:ind w:leftChars="200" w:left="360"/>
+      </w:pPr>
+      <w:r>
         <w:t>}</w:t>
       </w:r>
     </w:p>
     <w:p>
       <w:pPr>
-        <w:ind w:leftChars="200" w:left="360"/>
-      </w:pPr>
-      <w:r>
-        <w:tab/>
-        <w:t>return 0;</w:t>
-      </w:r>
-    </w:p>
-    <w:p>
-      <w:pPr>
-        <w:ind w:leftChars="200" w:left="360"/>
-      </w:pPr>
-      <w:r>
-        <w:t>}</w:t>
-      </w:r>
-    </w:p>
-    <w:p>
-      <w:pPr>
-        <w:ind w:leftChars="200" w:left="360"/>
-      </w:pPr>
-    </w:p>
-    <w:p>
-      <w:pPr>
-        <w:ind w:leftChars="200" w:left="360"/>
-      </w:pPr>
-      <w:r>
-        <w:t>/*</w:t>
-      </w:r>
-    </w:p>
-    <w:p>
-      <w:pPr>
-        <w:ind w:leftChars="200" w:left="360"/>
-      </w:pPr>
-      <w:r>
-        <w:rPr>
-          <w:rFonts w:hint="eastAsia"/>
-        </w:rPr>
-        <w:t>在一个有重复元素的旋转数组中查找某一个元素</w:t>
-      </w:r>
-    </w:p>
-    <w:p>
-      <w:pPr>
-        <w:ind w:leftChars="200" w:left="360"/>
-      </w:pPr>
-      <w:r>
-        <w:rPr>
-          <w:rFonts w:hint="eastAsia"/>
-        </w:rPr>
-        <w:t>判断该元素是否存在</w:t>
-      </w:r>
-      <w:r>
-        <w:rPr>
-          <w:rFonts w:hint="eastAsia"/>
-        </w:rPr>
-        <w:t xml:space="preserve"> </w:t>
-      </w:r>
-    </w:p>
-    <w:p>
-      <w:pPr>
-        <w:ind w:leftChars="200" w:left="360"/>
-      </w:pPr>
-      <w:r>
-        <w:t>*/</w:t>
-      </w:r>
-    </w:p>
-    <w:p>
-      <w:pPr>
-        <w:ind w:leftChars="200" w:left="360"/>
-      </w:pPr>
-      <w:r>
-        <w:t>bool RotateArray(vector&lt;int&gt;&amp; vec,int key)</w:t>
-      </w:r>
-    </w:p>
-    <w:p>
-      <w:pPr>
-        <w:ind w:leftChars="200" w:left="360"/>
-      </w:pPr>
-      <w:r>
-        <w:t>{</w:t>
-      </w:r>
-    </w:p>
-    <w:p>
-      <w:pPr>
-        <w:ind w:leftChars="200" w:left="360"/>
-      </w:pPr>
-      <w:r>
-        <w:tab/>
-        <w:t>int low = 0,high=vec.size()-1;</w:t>
-      </w:r>
-    </w:p>
-    <w:p>
-      <w:pPr>
-        <w:ind w:leftChars="200" w:left="360"/>
-      </w:pPr>
-      <w:r>
-        <w:tab/>
-        <w:t>int mid;</w:t>
-      </w:r>
-    </w:p>
-    <w:p>
-      <w:pPr>
-        <w:ind w:leftChars="200" w:left="360"/>
-      </w:pPr>
-      <w:r>
-        <w:rPr>
-          <w:rFonts w:hint="eastAsia"/>
-        </w:rPr>
-        <w:tab/>
-        <w:t>//</w:t>
-      </w:r>
-      <w:r>
-        <w:rPr>
-          <w:rFonts w:hint="eastAsia"/>
-        </w:rPr>
-        <w:t>同样使用二分查找的思想</w:t>
-      </w:r>
-    </w:p>
-    <w:p>
-      <w:pPr>
-        <w:ind w:leftChars="200" w:left="360"/>
-      </w:pPr>
-      <w:r>
-        <w:tab/>
-        <w:t>while(low &lt;= high)</w:t>
-      </w:r>
-    </w:p>
-    <w:p>
-      <w:pPr>
-        <w:ind w:leftChars="200" w:left="360"/>
-      </w:pPr>
-      <w:r>
-        <w:tab/>
-        <w:t>{</w:t>
-      </w:r>
-    </w:p>
-    <w:p>
-      <w:pPr>
-        <w:ind w:leftChars="200" w:left="360"/>
-      </w:pPr>
-      <w:r>
-        <w:tab/>
-      </w:r>
-      <w:r>
-        <w:tab/>
-        <w:t>mid = low+(high-low)/2;</w:t>
-      </w:r>
-    </w:p>
-    <w:p>
-      <w:pPr>
-        <w:ind w:leftChars="200" w:left="360"/>
-      </w:pPr>
-      <w:r>
-        <w:tab/>
-      </w:r>
-      <w:r>
-        <w:tab/>
-        <w:t>if(vec[mid] == key)</w:t>
-      </w:r>
-    </w:p>
-    <w:p>
-      <w:pPr>
-        <w:ind w:leftChars="200" w:left="360"/>
-      </w:pPr>
-      <w:r>
-        <w:tab/>
-      </w:r>
-      <w:r>
-        <w:tab/>
-      </w:r>
-      <w:r>
-        <w:tab/>
-        <w:t>return 1;</w:t>
-      </w:r>
-    </w:p>
-    <w:p>
-      <w:pPr>
-        <w:ind w:leftChars="200" w:left="360"/>
-      </w:pPr>
-      <w:r>
-        <w:rPr>
-          <w:rFonts w:hint="eastAsia"/>
-        </w:rPr>
-        <w:tab/>
-      </w:r>
-      <w:r>
-        <w:rPr>
-          <w:rFonts w:hint="eastAsia"/>
-        </w:rPr>
-        <w:tab/>
-        <w:t>if(vec[mid] &gt; vec[low])//</w:t>
-      </w:r>
-      <w:r>
-        <w:rPr>
-          <w:rFonts w:hint="eastAsia"/>
-        </w:rPr>
-        <w:t>前半部分是升序</w:t>
-      </w:r>
-    </w:p>
-    <w:p>
-      <w:pPr>
-        <w:ind w:leftChars="200" w:left="360"/>
-      </w:pPr>
-      <w:r>
-        <w:tab/>
-      </w:r>
-      <w:r>
-        <w:tab/>
-        <w:t>{</w:t>
-      </w:r>
-    </w:p>
-    <w:p>
-      <w:pPr>
-        <w:ind w:leftChars="200" w:left="360"/>
-      </w:pPr>
-      <w:r>
-        <w:tab/>
-      </w:r>
-      <w:r>
-        <w:tab/>
-      </w:r>
-      <w:r>
-        <w:tab/>
-        <w:t>if(key &gt;= vec[low] &amp;&amp; key &lt; vec[mid])</w:t>
-      </w:r>
-    </w:p>
-    <w:p>
-      <w:pPr>
-        <w:ind w:leftChars="200" w:left="360"/>
-      </w:pPr>
-      <w:r>
-        <w:tab/>
-      </w:r>
-      <w:r>
-        <w:tab/>
-      </w:r>
-      <w:r>
-        <w:tab/>
-      </w:r>
-      <w:r>
-        <w:tab/>
-        <w:t>high = mid-1;</w:t>
-      </w:r>
-    </w:p>
-    <w:p>
-      <w:pPr>
-        <w:ind w:leftChars="200" w:left="360"/>
-      </w:pPr>
-      <w:r>
-        <w:tab/>
-      </w:r>
-      <w:r>
-        <w:tab/>
-      </w:r>
-      <w:r>
-        <w:tab/>
-        <w:t>else</w:t>
-      </w:r>
-    </w:p>
-    <w:p>
-      <w:pPr>
-        <w:ind w:leftChars="200" w:left="360"/>
-      </w:pPr>
-      <w:r>
-        <w:tab/>
-      </w:r>
-      <w:r>
-        <w:tab/>
-      </w:r>
-      <w:r>
-        <w:tab/>
-      </w:r>
-      <w:r>
-        <w:tab/>
-        <w:t>low = mid+1;</w:t>
-      </w:r>
-    </w:p>
-    <w:p>
-      <w:pPr>
-        <w:ind w:leftChars="200" w:left="360"/>
-      </w:pPr>
-      <w:r>
-        <w:tab/>
-      </w:r>
-      <w:r>
-        <w:tab/>
-        <w:t xml:space="preserve">} </w:t>
-      </w:r>
-    </w:p>
-    <w:p>
-      <w:pPr>
-        <w:ind w:leftChars="200" w:left="360"/>
-      </w:pPr>
-      <w:r>
-        <w:rPr>
-          <w:rFonts w:hint="eastAsia"/>
-        </w:rPr>
-        <w:tab/>
-      </w:r>
-      <w:r>
-        <w:rPr>
-          <w:rFonts w:hint="eastAsia"/>
-        </w:rPr>
-        <w:tab/>
-        <w:t>else if(vec[mid] &lt; vec[low]) //</w:t>
-      </w:r>
-      <w:r>
-        <w:rPr>
-          <w:rFonts w:hint="eastAsia"/>
-        </w:rPr>
-        <w:t>前半部分是降序</w:t>
-      </w:r>
-    </w:p>
-    <w:p>
-      <w:pPr>
-        <w:ind w:leftChars="200" w:left="360"/>
-      </w:pPr>
-      <w:r>
-        <w:tab/>
-      </w:r>
-      <w:r>
-        <w:tab/>
-        <w:t>{</w:t>
-      </w:r>
-    </w:p>
-    <w:p>
-      <w:pPr>
-        <w:ind w:leftChars="200" w:left="360"/>
-      </w:pPr>
-      <w:r>
-        <w:tab/>
-      </w:r>
-      <w:r>
-        <w:tab/>
-      </w:r>
-      <w:r>
-        <w:tab/>
-        <w:t>if(key &gt; vec[mid] &amp;&amp; key &lt;= vec[high])</w:t>
-      </w:r>
-    </w:p>
-    <w:p>
-      <w:pPr>
-        <w:ind w:leftChars="200" w:left="360"/>
-      </w:pPr>
-      <w:r>
+        <w:pStyle w:val="4"/>
+      </w:pPr>
+      <w:r>
+        <w:rPr>
+          <w:rFonts w:hint="eastAsia"/>
+        </w:rPr>
         <w:lastRenderedPageBreak/>
-        <w:tab/>
-      </w:r>
-      <w:r>
-        <w:tab/>
-      </w:r>
-      <w:r>
-        <w:tab/>
-      </w:r>
-      <w:r>
-        <w:tab/>
-        <w:t>low = mid+1;</w:t>
-      </w:r>
-    </w:p>
-    <w:p>
-      <w:pPr>
-        <w:ind w:leftChars="200" w:left="360"/>
-      </w:pPr>
-      <w:r>
-        <w:tab/>
-      </w:r>
-      <w:r>
-        <w:tab/>
-      </w:r>
-      <w:r>
-        <w:tab/>
-        <w:t>else</w:t>
-      </w:r>
-    </w:p>
-    <w:p>
-      <w:pPr>
-        <w:ind w:leftChars="200" w:left="360"/>
-      </w:pPr>
-      <w:r>
-        <w:tab/>
-      </w:r>
-      <w:r>
-        <w:tab/>
-      </w:r>
-      <w:r>
-        <w:tab/>
-      </w:r>
-      <w:r>
-        <w:tab/>
-        <w:t>high = mid-1;</w:t>
-      </w:r>
-    </w:p>
-    <w:p>
-      <w:pPr>
-        <w:ind w:leftChars="200" w:left="360"/>
-      </w:pPr>
-      <w:r>
-        <w:tab/>
-      </w:r>
-      <w:r>
-        <w:tab/>
-        <w:t xml:space="preserve">} </w:t>
-      </w:r>
-    </w:p>
-    <w:p>
-      <w:pPr>
-        <w:ind w:leftChars="200" w:left="360"/>
-      </w:pPr>
-      <w:r>
-        <w:tab/>
-      </w:r>
-      <w:r>
-        <w:tab/>
-        <w:t>else</w:t>
-      </w:r>
-    </w:p>
-    <w:p>
-      <w:pPr>
-        <w:ind w:leftChars="200" w:left="360"/>
-      </w:pPr>
-      <w:r>
-        <w:tab/>
-      </w:r>
-      <w:r>
-        <w:tab/>
-      </w:r>
-      <w:r>
-        <w:tab/>
-        <w:t>low++;</w:t>
-      </w:r>
-    </w:p>
-    <w:p>
-      <w:pPr>
-        <w:ind w:leftChars="200" w:left="360"/>
-      </w:pPr>
-      <w:r>
-        <w:tab/>
-        <w:t xml:space="preserve">} </w:t>
-      </w:r>
-    </w:p>
-    <w:p>
-      <w:pPr>
-        <w:ind w:leftChars="200" w:left="360"/>
-      </w:pPr>
-      <w:r>
-        <w:tab/>
-        <w:t>return 0;</w:t>
-      </w:r>
-    </w:p>
-    <w:p>
-      <w:pPr>
-        <w:ind w:leftChars="200" w:left="360"/>
-      </w:pPr>
-      <w:r>
-        <w:t>}</w:t>
-      </w:r>
-    </w:p>
-    <w:p>
-      <w:pPr>
-        <w:ind w:leftChars="200" w:left="360"/>
-      </w:pPr>
-    </w:p>
-    <w:p>
-      <w:pPr>
-        <w:ind w:leftChars="200" w:left="360"/>
-      </w:pPr>
-      <w:r>
-        <w:t>int main()</w:t>
-      </w:r>
-    </w:p>
-    <w:p>
-      <w:pPr>
-        <w:ind w:leftChars="200" w:left="360"/>
-      </w:pPr>
-      <w:r>
-        <w:t>{</w:t>
-      </w:r>
-    </w:p>
-    <w:p>
-      <w:pPr>
-        <w:ind w:leftChars="200" w:left="360"/>
-      </w:pPr>
-      <w:r>
-        <w:tab/>
-        <w:t>int array[]={4,5,6,7,0,1,2};</w:t>
-      </w:r>
-    </w:p>
-    <w:p>
-      <w:pPr>
-        <w:ind w:leftChars="200" w:left="360"/>
-      </w:pPr>
-      <w:r>
-        <w:tab/>
-        <w:t>vector&lt;int&gt; vec(array,array+sizeof(array)/sizeof(int));</w:t>
-      </w:r>
-    </w:p>
-    <w:p>
-      <w:pPr>
-        <w:ind w:leftChars="200" w:left="360"/>
-      </w:pPr>
-      <w:r>
-        <w:tab/>
-        <w:t>cout&lt;&lt;RotateArray(vec,9)&lt;&lt;endl;</w:t>
-      </w:r>
-    </w:p>
-    <w:p>
-      <w:pPr>
-        <w:ind w:leftChars="200" w:left="360"/>
-      </w:pPr>
-      <w:r>
-        <w:t>}</w:t>
-      </w:r>
-    </w:p>
-    <w:p/>
+        <w:t>完全二叉树结点个数</w:t>
+      </w:r>
+    </w:p>
+    <w:p>
+      <w:r>
+        <w:tab/>
+      </w:r>
+      <w:r>
+        <w:rPr>
+          <w:rFonts w:hint="eastAsia"/>
+        </w:rPr>
+        <w:t>题目：给定一颗完全二叉树的头结点</w:t>
+      </w:r>
+      <w:r>
+        <w:rPr>
+          <w:rFonts w:hint="eastAsia"/>
+        </w:rPr>
+        <w:t>head</w:t>
+      </w:r>
+      <w:r>
+        <w:rPr>
+          <w:rFonts w:hint="eastAsia"/>
+        </w:rPr>
+        <w:t>，返回这棵树的节点个数。如果完全二叉树的节点数为</w:t>
+      </w:r>
+      <w:r>
+        <w:rPr>
+          <w:rFonts w:hint="eastAsia"/>
+        </w:rPr>
+        <w:t>N</w:t>
+      </w:r>
+      <w:r>
+        <w:rPr>
+          <w:rFonts w:hint="eastAsia"/>
+        </w:rPr>
+        <w:t>，请实现时间复杂度低于</w:t>
+      </w:r>
+      <w:r>
+        <w:rPr>
+          <w:rFonts w:hint="eastAsia"/>
+        </w:rPr>
+        <w:t>O</w:t>
+      </w:r>
+      <w:r>
+        <w:t>(N)</w:t>
+      </w:r>
+      <w:r>
+        <w:rPr>
+          <w:rFonts w:hint="eastAsia"/>
+        </w:rPr>
+        <w:t>的解法。</w:t>
+      </w:r>
+    </w:p>
+    <w:p>
+      <w:pPr>
+        <w:pStyle w:val="4"/>
+      </w:pPr>
+      <w:r>
+        <w:t>求</w:t>
+      </w:r>
+      <w:r>
+        <w:t>K</w:t>
+      </w:r>
+      <w:r>
+        <w:t>的</w:t>
+      </w:r>
+      <w:r>
+        <w:t>N</w:t>
+      </w:r>
+      <w:r>
+        <w:t>次方</w:t>
+      </w:r>
+    </w:p>
+    <w:p>
+      <w:r>
+        <w:tab/>
+      </w:r>
+      <w:r>
+        <w:rPr>
+          <w:rFonts w:hint="eastAsia"/>
+        </w:rPr>
+        <w:t>题目：如果更快的求一个整数</w:t>
+      </w:r>
+      <w:r>
+        <w:rPr>
+          <w:rFonts w:hint="eastAsia"/>
+        </w:rPr>
+        <w:t>k</w:t>
+      </w:r>
+      <w:r>
+        <w:rPr>
+          <w:rFonts w:hint="eastAsia"/>
+        </w:rPr>
+        <w:t>的</w:t>
+      </w:r>
+      <w:r>
+        <w:rPr>
+          <w:rFonts w:hint="eastAsia"/>
+        </w:rPr>
+        <w:t>N</w:t>
+      </w:r>
+      <w:r>
+        <w:rPr>
+          <w:rFonts w:hint="eastAsia"/>
+        </w:rPr>
+        <w:t>次方</w:t>
+      </w:r>
+      <w:r>
+        <w:rPr>
+          <w:rFonts w:hint="eastAsia"/>
+        </w:rPr>
+        <w:t>。如果两个整数相乘并得到结果的时间复杂度为</w:t>
+      </w:r>
+      <w:r>
+        <w:rPr>
+          <w:rFonts w:hint="eastAsia"/>
+        </w:rPr>
+        <w:t>O</w:t>
+      </w:r>
+      <w:r>
+        <w:t>(1)</w:t>
+      </w:r>
+      <w:r>
+        <w:rPr>
+          <w:rFonts w:hint="eastAsia"/>
+        </w:rPr>
+        <w:t>，得到整数</w:t>
+      </w:r>
+      <w:r>
+        <w:rPr>
+          <w:rFonts w:hint="eastAsia"/>
+        </w:rPr>
+        <w:t>k</w:t>
+      </w:r>
+      <w:r>
+        <w:rPr>
+          <w:rFonts w:hint="eastAsia"/>
+        </w:rPr>
+        <w:t>的</w:t>
+      </w:r>
+      <w:r>
+        <w:rPr>
+          <w:rFonts w:hint="eastAsia"/>
+        </w:rPr>
+        <w:t>N</w:t>
+      </w:r>
+      <w:r>
+        <w:rPr>
+          <w:rFonts w:hint="eastAsia"/>
+        </w:rPr>
+        <w:t>次方的过程请实现时间复杂度为</w:t>
+      </w:r>
+      <w:r>
+        <w:rPr>
+          <w:rFonts w:hint="eastAsia"/>
+        </w:rPr>
+        <w:t>O</w:t>
+      </w:r>
+      <w:r>
+        <w:t>(logN)</w:t>
+      </w:r>
+      <w:r>
+        <w:rPr>
+          <w:rFonts w:hint="eastAsia"/>
+        </w:rPr>
+        <w:t>的方法。</w:t>
+      </w:r>
+    </w:p>
+    <w:p>
+      <w:pPr>
+        <w:rPr>
+          <w:rFonts w:hint="eastAsia"/>
+        </w:rPr>
+      </w:pPr>
+      <w:bookmarkStart w:id="0" w:name="_GoBack"/>
+      <w:bookmarkEnd w:id="0"/>
+    </w:p>
     <w:p>
       <w:pPr>
         <w:pStyle w:val="2"/>
@@ -9409,14 +9888,14 @@
     <w:uiPriority w:val="9"/>
     <w:unhideWhenUsed/>
     <w:qFormat/>
-    <w:rsid w:val="00893140"/>
+    <w:rsid w:val="00946799"/>
     <w:pPr>
       <w:keepNext/>
       <w:keepLines/>
       <w:outlineLvl w:val="3"/>
     </w:pPr>
     <w:rPr>
-      <w:rFonts w:asciiTheme="majorHAnsi" w:hAnsiTheme="majorHAnsi" w:cstheme="majorBidi"/>
+      <w:rFonts w:cs="Times New Roman"/>
       <w:b/>
       <w:bCs/>
       <w:sz w:val="21"/>
@@ -9492,9 +9971,9 @@
     <w:basedOn w:val="a0"/>
     <w:link w:val="4"/>
     <w:uiPriority w:val="9"/>
-    <w:rsid w:val="00893140"/>
+    <w:rsid w:val="00946799"/>
     <w:rPr>
-      <w:rFonts w:asciiTheme="majorHAnsi" w:eastAsia="仿宋" w:hAnsiTheme="majorHAnsi" w:cstheme="majorBidi"/>
+      <w:rFonts w:ascii="Times New Roman" w:eastAsia="仿宋" w:hAnsi="Times New Roman" w:cs="Times New Roman"/>
       <w:b/>
       <w:bCs/>
       <w:szCs w:val="28"/>

--- a/8. 查找/查找.docx
+++ b/8. 查找/查找.docx
@@ -454,11 +454,19 @@
         <w:rPr>
           <w:rFonts w:hint="eastAsia"/>
         </w:rPr>
-        <w:t xml:space="preserve">　　所以，顺序查找的时间复杂度为</w:t>
-      </w:r>
-      <w:r>
-        <w:rPr>
-          <w:rFonts w:hint="eastAsia"/>
+        <w:t xml:space="preserve">　　所以，</w:t>
+      </w:r>
+      <w:r>
+        <w:rPr>
+          <w:rFonts w:hint="eastAsia"/>
+          <w:color w:val="FF0000"/>
+        </w:rPr>
+        <w:t>顺序查找的时间复杂度为</w:t>
+      </w:r>
+      <w:r>
+        <w:rPr>
+          <w:rFonts w:hint="eastAsia"/>
+          <w:color w:val="FF0000"/>
         </w:rPr>
         <w:t>O(n)</w:t>
       </w:r>
@@ -4975,13 +4983,7 @@
         <w:t>。</w:t>
       </w:r>
     </w:p>
-    <w:p>
-      <w:pPr>
-        <w:rPr>
-          <w:rFonts w:hint="eastAsia"/>
-        </w:rPr>
-      </w:pPr>
-    </w:p>
+    <w:p/>
     <w:p>
       <w:pPr>
         <w:pStyle w:val="4"/>
@@ -5017,11 +5019,6 @@
       </w:r>
     </w:p>
     <w:p>
-      <w:pPr>
-        <w:rPr>
-          <w:rFonts w:hint="eastAsia"/>
-        </w:rPr>
-      </w:pPr>
       <w:r>
         <w:tab/>
       </w:r>
@@ -8513,131 +8510,127 @@
         <w:t>的方法。</w:t>
       </w:r>
     </w:p>
-    <w:p>
-      <w:pPr>
-        <w:rPr>
-          <w:rFonts w:hint="eastAsia"/>
-        </w:rPr>
+    <w:p/>
+    <w:p>
+      <w:pPr>
+        <w:pStyle w:val="2"/>
+      </w:pPr>
+      <w:r>
+        <w:rPr>
+          <w:rFonts w:hint="eastAsia"/>
+        </w:rPr>
+        <w:t>差值查找</w:t>
+      </w:r>
+    </w:p>
+    <w:p>
+      <w:pPr>
+        <w:pStyle w:val="3"/>
+      </w:pPr>
+      <w:r>
+        <w:rPr>
+          <w:rFonts w:hint="eastAsia"/>
+        </w:rPr>
+        <w:t>基本思想</w:t>
+      </w:r>
+    </w:p>
+    <w:p>
+      <w:pPr>
+        <w:pStyle w:val="3"/>
+      </w:pPr>
+      <w:r>
+        <w:rPr>
+          <w:rFonts w:hint="eastAsia"/>
+        </w:rPr>
+        <w:t>具体步骤</w:t>
+      </w:r>
+    </w:p>
+    <w:p>
+      <w:pPr>
+        <w:pStyle w:val="3"/>
+      </w:pPr>
+      <w:r>
+        <w:rPr>
+          <w:rFonts w:hint="eastAsia"/>
+        </w:rPr>
+        <w:t>代码实现</w:t>
+      </w:r>
+    </w:p>
+    <w:p>
+      <w:pPr>
+        <w:pStyle w:val="3"/>
+        <w:rPr>
+          <w:rFonts w:hint="eastAsia"/>
+        </w:rPr>
+      </w:pPr>
+      <w:r>
+        <w:rPr>
+          <w:rFonts w:hint="eastAsia"/>
+        </w:rPr>
+        <w:t>性能分析</w:t>
+      </w:r>
+    </w:p>
+    <w:p>
+      <w:pPr>
+        <w:pStyle w:val="2"/>
+      </w:pPr>
+      <w:r>
+        <w:rPr>
+          <w:rFonts w:hint="eastAsia"/>
+        </w:rPr>
+        <w:t>斐波那契查找</w:t>
+      </w:r>
+    </w:p>
+    <w:p>
+      <w:pPr>
+        <w:pStyle w:val="3"/>
+      </w:pPr>
+      <w:r>
+        <w:rPr>
+          <w:rFonts w:hint="eastAsia"/>
+        </w:rPr>
+        <w:t>基本思想</w:t>
+      </w:r>
+    </w:p>
+    <w:p>
+      <w:pPr>
+        <w:pStyle w:val="3"/>
+      </w:pPr>
+      <w:r>
+        <w:rPr>
+          <w:rFonts w:hint="eastAsia"/>
+        </w:rPr>
+        <w:t>具体步骤</w:t>
+      </w:r>
+    </w:p>
+    <w:p>
+      <w:pPr>
+        <w:pStyle w:val="3"/>
+      </w:pPr>
+      <w:r>
+        <w:rPr>
+          <w:rFonts w:hint="eastAsia"/>
+        </w:rPr>
+        <w:t>代码实现</w:t>
+      </w:r>
+    </w:p>
+    <w:p>
+      <w:pPr>
+        <w:pStyle w:val="3"/>
+      </w:pPr>
+      <w:r>
+        <w:rPr>
+          <w:rFonts w:hint="eastAsia"/>
+        </w:rPr>
+        <w:t>性能分析</w:t>
+      </w:r>
+    </w:p>
+    <w:p/>
+    <w:p>
+      <w:pPr>
+        <w:pStyle w:val="1"/>
       </w:pPr>
       <w:bookmarkStart w:id="0" w:name="_GoBack"/>
       <w:bookmarkEnd w:id="0"/>
-    </w:p>
-    <w:p>
-      <w:pPr>
-        <w:pStyle w:val="2"/>
-      </w:pPr>
-      <w:r>
-        <w:rPr>
-          <w:rFonts w:hint="eastAsia"/>
-        </w:rPr>
-        <w:t>差值查找</w:t>
-      </w:r>
-    </w:p>
-    <w:p>
-      <w:pPr>
-        <w:pStyle w:val="3"/>
-      </w:pPr>
-      <w:r>
-        <w:rPr>
-          <w:rFonts w:hint="eastAsia"/>
-        </w:rPr>
-        <w:t>基本思想</w:t>
-      </w:r>
-    </w:p>
-    <w:p>
-      <w:pPr>
-        <w:pStyle w:val="3"/>
-      </w:pPr>
-      <w:r>
-        <w:rPr>
-          <w:rFonts w:hint="eastAsia"/>
-        </w:rPr>
-        <w:t>具体步骤</w:t>
-      </w:r>
-    </w:p>
-    <w:p>
-      <w:pPr>
-        <w:pStyle w:val="3"/>
-      </w:pPr>
-      <w:r>
-        <w:rPr>
-          <w:rFonts w:hint="eastAsia"/>
-        </w:rPr>
-        <w:t>代码实现</w:t>
-      </w:r>
-    </w:p>
-    <w:p>
-      <w:pPr>
-        <w:pStyle w:val="3"/>
-      </w:pPr>
-      <w:r>
-        <w:rPr>
-          <w:rFonts w:hint="eastAsia"/>
-        </w:rPr>
-        <w:t>性能分析</w:t>
-      </w:r>
-    </w:p>
-    <w:p/>
-    <w:p>
-      <w:pPr>
-        <w:pStyle w:val="2"/>
-      </w:pPr>
-      <w:r>
-        <w:rPr>
-          <w:rFonts w:hint="eastAsia"/>
-        </w:rPr>
-        <w:t>斐波那契查找</w:t>
-      </w:r>
-    </w:p>
-    <w:p>
-      <w:pPr>
-        <w:pStyle w:val="3"/>
-      </w:pPr>
-      <w:r>
-        <w:rPr>
-          <w:rFonts w:hint="eastAsia"/>
-        </w:rPr>
-        <w:t>基本思想</w:t>
-      </w:r>
-    </w:p>
-    <w:p>
-      <w:pPr>
-        <w:pStyle w:val="3"/>
-      </w:pPr>
-      <w:r>
-        <w:rPr>
-          <w:rFonts w:hint="eastAsia"/>
-        </w:rPr>
-        <w:t>具体步骤</w:t>
-      </w:r>
-    </w:p>
-    <w:p>
-      <w:pPr>
-        <w:pStyle w:val="3"/>
-      </w:pPr>
-      <w:r>
-        <w:rPr>
-          <w:rFonts w:hint="eastAsia"/>
-        </w:rPr>
-        <w:t>代码实现</w:t>
-      </w:r>
-    </w:p>
-    <w:p>
-      <w:pPr>
-        <w:pStyle w:val="3"/>
-      </w:pPr>
-      <w:r>
-        <w:rPr>
-          <w:rFonts w:hint="eastAsia"/>
-        </w:rPr>
-        <w:t>性能分析</w:t>
-      </w:r>
-    </w:p>
-    <w:p/>
-    <w:p>
-      <w:pPr>
-        <w:pStyle w:val="1"/>
-      </w:pPr>
       <w:r>
         <w:rPr>
           <w:rFonts w:hint="eastAsia"/>
